--- a/lab_git/first.docx
+++ b/lab_git/first.docx
@@ -3,7 +3,81 @@
 <w:document xmlns:a="http://schemas.openxmlformats.org/drawingml/2006/main" xmlns:a15="http://schemas.microsoft.com/office/drawing/2012/main" xmlns:asvg="http://schemas.microsoft.com/office/drawing/2016/SVG/main" xmlns:c="http://schemas.openxmlformats.org/drawingml/2006/chart" xmlns:co="http://ncloudtech.com" xmlns:co-ooxml="http://ncloudtech.com/ooxml" xmlns:m="http://schemas.openxmlformats.org/officeDocument/2006/math" xmlns:mc="http://schemas.openxmlformats.org/markup-compatibility/2006" xmlns:o="urn:schemas-microsoft-com:office:office" xmlns:p="http://schemas.openxmlformats.org/presentationml/2006/main" xmlns:pic="http://schemas.openxmlformats.org/drawingml/2006/picture" xmlns:r="http://schemas.openxmlformats.org/officeDocument/2006/relationships" xmlns:s="http://schemas.openxmlformats.org/officeDocument/2006/sharedTypes" xmlns:sl="http://schemas.openxmlformats.org/schemaLibrary/2006/main" xmlns:v="urn:schemas-microsoft-com:vml" xmlns:w="http://schemas.openxmlformats.org/wordprocessingml/2006/main" xmlns:w10="urn:schemas-microsoft-com:office:word" xmlns:w14="http://schemas.microsoft.com/office/word/2010/wordml" xmlns:w15="http://schemas.microsoft.com/office/word/2012/wordml" xmlns:wp="http://schemas.openxmlformats.org/drawingml/2006/wordprocessingDrawing" xmlns:wpg="http://schemas.microsoft.com/office/word/2010/wordprocessingGroup" xmlns:wps="http://schemas.microsoft.com/office/word/2010/wordprocessingShape" xmlns:x="urn:schemas-microsoft-com:office:excel" xmlns:x14="http://schemas.microsoft.com/office/spreadsheetml/2009/9/main" xmlns:xdr="http://schemas.openxmlformats.org/drawingml/2006/spreadsheetDrawing" xmlns:xm="http://schemas.microsoft.com/office/excel/2006/main" mc:Ignorable="co co-ooxml w14 x14 w15">
   <w:body>
     <w:p>
-      <w:r>
+      <w:pPr>
+        <w:rPr>
+          <w:rFonts w:ascii="Times New Roman" w:hAnsi="Times New Roman"/>
+          <w:b w:val="1"/>
+          <w:color w:val="000000"/>
+          <w:sz w:val="28"/>
+        </w:rPr>
+      </w:pPr>
+      <w:r>
+        <w:rPr>
+          <w:rFonts w:ascii="Times New Roman" w:hAnsi="Times New Roman"/>
+          <w:b w:val="1"/>
+          <w:color w:val="000000"/>
+          <w:sz w:val="28"/>
+        </w:rPr>
+        <w:t>На оценку 3:</w:t>
+      </w:r>
+    </w:p>
+    <w:p>
+      <w:pPr>
+        <w:rPr>
+          <w:rFonts w:ascii="Times New Roman" w:hAnsi="Times New Roman"/>
+          <w:b w:val="1"/>
+          <w:color w:val="000000"/>
+          <w:sz w:val="28"/>
+        </w:rPr>
+      </w:pPr>
+    </w:p>
+    <w:p>
+      <w:pPr>
+        <w:rPr>
+          <w:rFonts w:ascii="Times New Roman" w:hAnsi="Times New Roman"/>
+          <w:b w:val="1"/>
+          <w:color w:val="000000"/>
+          <w:sz w:val="28"/>
+        </w:rPr>
+      </w:pPr>
+      <w:r>
+        <w:rPr>
+          <w:rFonts w:ascii="Times New Roman" w:hAnsi="Times New Roman"/>
+          <w:b w:val="1"/>
+          <w:color w:val="000000"/>
+          <w:sz w:val="28"/>
+        </w:rPr>
+        <w:t>Проверка текущей ветки</w:t>
+      </w:r>
+      <w:r>
+        <w:rPr>
+          <w:rFonts w:ascii="Times New Roman" w:hAnsi="Times New Roman"/>
+          <w:b w:val="1"/>
+          <w:i w:val="0"/>
+          <w:caps w:val="0"/>
+          <w:color w:val="000000"/>
+          <w:spacing w:val="0"/>
+          <w:sz w:val="28"/>
+        </w:rPr>
+        <w:t>:</w:t>
+      </w:r>
+    </w:p>
+    <w:p>
+      <w:pPr>
+        <w:rPr>
+          <w:rFonts w:ascii="Times New Roman" w:hAnsi="Times New Roman"/>
+          <w:b w:val="1"/>
+          <w:color w:val="000000"/>
+          <w:sz w:val="28"/>
+        </w:rPr>
+      </w:pPr>
+      <w:r>
+        <w:rPr>
+          <w:rFonts w:ascii="Times New Roman" w:hAnsi="Times New Roman"/>
+          <w:b w:val="1"/>
+          <w:color w:val="000000"/>
+          <w:sz w:val="28"/>
+        </w:rPr>
         <w:drawing>
           <wp:inline>
             <wp:extent cx="5341620" cy="883920"/>
@@ -32,12 +106,55 @@
         </w:drawing>
       </w:r>
     </w:p>
-    <w:p/>
-    <w:p>
-      <w:r>
+    <w:p>
+      <w:pPr>
+        <w:rPr>
+          <w:rFonts w:ascii="Times New Roman" w:hAnsi="Times New Roman"/>
+          <w:b w:val="1"/>
+          <w:color w:val="000000"/>
+          <w:sz w:val="28"/>
+        </w:rPr>
+      </w:pPr>
+    </w:p>
+    <w:p>
+      <w:pPr>
+        <w:rPr>
+          <w:rFonts w:ascii="Times New Roman" w:hAnsi="Times New Roman"/>
+          <w:b w:val="1"/>
+          <w:color w:val="000000"/>
+          <w:sz w:val="28"/>
+        </w:rPr>
+      </w:pPr>
+      <w:r>
+        <w:rPr>
+          <w:rFonts w:ascii="Times New Roman" w:hAnsi="Times New Roman"/>
+          <w:b w:val="1"/>
+          <w:color w:val="000000"/>
+          <w:sz w:val="28"/>
+        </w:rPr>
+        <w:t>Просмотр журнала коммитов</w:t>
+      </w:r>
+    </w:p>
+    <w:p>
+      <w:pPr>
+        <w:rPr>
+          <w:rFonts w:ascii="Times New Roman" w:hAnsi="Times New Roman"/>
+          <w:b w:val="1"/>
+          <w:color w:val="000000"/>
+          <w:sz w:val="28"/>
+        </w:rPr>
+      </w:pPr>
+      <w:r>
+        <w:rPr>
+          <w:rFonts w:ascii="Times New Roman" w:hAnsi="Times New Roman"/>
+          <w:b w:val="1"/>
+          <w:color w:val="000000"/>
+          <w:sz w:val="28"/>
+        </w:rPr>
         <w:drawing>
           <wp:inline>
             <wp:extent cx="6481572" cy="2562482"/>
+            <wp:effectExtent b="0" l="0" r="0" t="0"/>
             <wp:docPr hidden="false" id="4" name="Picture 4"/>
             <a:graphic>
               <a:graphicData uri="http://schemas.openxmlformats.org/drawingml/2006/picture">
@@ -63,12 +180,73 @@
         </w:drawing>
       </w:r>
     </w:p>
-    <w:p/>
-    <w:p>
-      <w:r>
+    <w:p>
+      <w:pPr>
+        <w:rPr>
+          <w:rFonts w:ascii="Times New Roman" w:hAnsi="Times New Roman"/>
+          <w:b w:val="1"/>
+          <w:color w:val="000000"/>
+          <w:sz w:val="28"/>
+        </w:rPr>
+      </w:pPr>
+    </w:p>
+    <w:p>
+      <w:pPr>
+        <w:rPr>
+          <w:rFonts w:ascii="Times New Roman" w:hAnsi="Times New Roman"/>
+          <w:b w:val="1"/>
+          <w:color w:val="000000"/>
+          <w:sz w:val="28"/>
+        </w:rPr>
+      </w:pPr>
+      <w:r>
+        <w:rPr>
+          <w:rFonts w:ascii="Times New Roman" w:hAnsi="Times New Roman"/>
+          <w:b w:val="1"/>
+          <w:color w:val="000000"/>
+          <w:sz w:val="28"/>
+        </w:rPr>
+        <w:t>Создание файла</w:t>
+      </w:r>
+      <w:r>
+        <w:rPr>
+          <w:rFonts w:ascii="Times New Roman" w:hAnsi="Times New Roman"/>
+          <w:b w:val="1"/>
+          <w:color w:val="000000"/>
+          <w:sz w:val="28"/>
+        </w:rPr>
+        <w:t> </w:t>
+      </w:r>
+      <w:r>
+        <w:rPr>
+          <w:rFonts w:ascii="Times New Roman" w:hAnsi="Times New Roman"/>
+          <w:b w:val="1"/>
+          <w:color w:val="000000"/>
+          <w:sz w:val="28"/>
+        </w:rPr>
+        <w:t>sort.c</w:t>
+      </w:r>
+    </w:p>
+    <w:p>
+      <w:pPr>
+        <w:rPr>
+          <w:rFonts w:ascii="Times New Roman" w:hAnsi="Times New Roman"/>
+          <w:b w:val="1"/>
+          <w:color w:val="000000"/>
+          <w:sz w:val="28"/>
+        </w:rPr>
+      </w:pPr>
+      <w:r>
+        <w:rPr>
+          <w:rFonts w:ascii="Times New Roman" w:hAnsi="Times New Roman"/>
+          <w:b w:val="1"/>
+          <w:color w:val="000000"/>
+          <w:sz w:val="28"/>
+        </w:rPr>
         <w:drawing>
           <wp:inline>
-            <wp:extent cx="6481572" cy="1460925"/>
+            <wp:extent cx="6134101" cy="2232660"/>
+            <wp:effectExtent b="0" l="0" r="0" t="0"/>
             <wp:docPr hidden="false" id="6" name="Picture 6"/>
             <a:graphic>
               <a:graphicData uri="http://schemas.openxmlformats.org/drawingml/2006/picture">
@@ -83,7 +261,7 @@
                   </pic:blipFill>
                   <pic:spPr>
                     <a:xfrm flipH="false" flipV="false" rot="0">
-                      <a:ext cx="6481572" cy="1460925"/>
+                      <a:ext cx="6134101" cy="2232660"/>
                     </a:xfrm>
                     <a:prstGeom prst="rect"/>
                   </pic:spPr>
@@ -94,12 +272,55 @@
         </w:drawing>
       </w:r>
     </w:p>
-    <w:p/>
-    <w:p>
-      <w:r>
+    <w:p>
+      <w:pPr>
+        <w:rPr>
+          <w:rFonts w:ascii="Times New Roman" w:hAnsi="Times New Roman"/>
+          <w:b w:val="1"/>
+          <w:color w:val="000000"/>
+          <w:sz w:val="28"/>
+        </w:rPr>
+      </w:pPr>
+    </w:p>
+    <w:p>
+      <w:pPr>
+        <w:rPr>
+          <w:rFonts w:ascii="Times New Roman" w:hAnsi="Times New Roman"/>
+          <w:b w:val="1"/>
+          <w:color w:val="000000"/>
+          <w:sz w:val="28"/>
+        </w:rPr>
+      </w:pPr>
+      <w:r>
+        <w:rPr>
+          <w:rFonts w:ascii="Times New Roman" w:hAnsi="Times New Roman"/>
+          <w:b w:val="1"/>
+          <w:color w:val="000000"/>
+          <w:sz w:val="28"/>
+        </w:rPr>
+        <w:t>Добавление файла в область stage</w:t>
+      </w:r>
+    </w:p>
+    <w:p>
+      <w:pPr>
+        <w:rPr>
+          <w:rFonts w:ascii="Times New Roman" w:hAnsi="Times New Roman"/>
+          <w:b w:val="1"/>
+          <w:color w:val="000000"/>
+          <w:sz w:val="28"/>
+        </w:rPr>
+      </w:pPr>
+      <w:r>
+        <w:rPr>
+          <w:rFonts w:ascii="Times New Roman" w:hAnsi="Times New Roman"/>
+          <w:b w:val="1"/>
+          <w:color w:val="000000"/>
+          <w:sz w:val="28"/>
+        </w:rPr>
         <w:drawing>
           <wp:inline>
-            <wp:extent cx="6134101" cy="2232660"/>
+            <wp:extent cx="5829300" cy="1691640"/>
+            <wp:effectExtent b="0" l="0" r="0" t="0"/>
             <wp:docPr hidden="false" id="8" name="Picture 8"/>
             <a:graphic>
               <a:graphicData uri="http://schemas.openxmlformats.org/drawingml/2006/picture">
@@ -114,7 +335,7 @@
                   </pic:blipFill>
                   <pic:spPr>
                     <a:xfrm flipH="false" flipV="false" rot="0">
-                      <a:ext cx="6134101" cy="2232660"/>
+                      <a:ext cx="5829300" cy="1691640"/>
                     </a:xfrm>
                     <a:prstGeom prst="rect"/>
                   </pic:spPr>
@@ -125,12 +346,75 @@
         </w:drawing>
       </w:r>
     </w:p>
-    <w:p/>
-    <w:p>
-      <w:r>
+    <w:p>
+      <w:pPr>
+        <w:rPr>
+          <w:rFonts w:ascii="Times New Roman" w:hAnsi="Times New Roman"/>
+          <w:b w:val="1"/>
+          <w:color w:val="000000"/>
+          <w:sz w:val="28"/>
+        </w:rPr>
+      </w:pPr>
+    </w:p>
+    <w:p>
+      <w:pPr>
+        <w:rPr>
+          <w:rFonts w:ascii="Times New Roman" w:hAnsi="Times New Roman"/>
+          <w:b w:val="1"/>
+          <w:color w:val="000000"/>
+          <w:sz w:val="28"/>
+        </w:rPr>
+      </w:pPr>
+    </w:p>
+    <w:p>
+      <w:pPr>
+        <w:rPr>
+          <w:rFonts w:ascii="Times New Roman" w:hAnsi="Times New Roman"/>
+          <w:b w:val="1"/>
+          <w:color w:val="000000"/>
+          <w:sz w:val="28"/>
+        </w:rPr>
+      </w:pPr>
+    </w:p>
+    <w:p>
+      <w:pPr>
+        <w:rPr>
+          <w:rFonts w:ascii="Times New Roman" w:hAnsi="Times New Roman"/>
+          <w:b w:val="1"/>
+          <w:color w:val="000000"/>
+          <w:sz w:val="28"/>
+        </w:rPr>
+      </w:pPr>
+      <w:r>
+        <w:rPr>
+          <w:rFonts w:ascii="Times New Roman" w:hAnsi="Times New Roman"/>
+          <w:b w:val="1"/>
+          <w:color w:val="000000"/>
+          <w:sz w:val="28"/>
+        </w:rPr>
+        <w:t>Закоммитить файл</w:t>
+      </w:r>
+    </w:p>
+    <w:p>
+      <w:pPr>
+        <w:rPr>
+          <w:rFonts w:ascii="Times New Roman" w:hAnsi="Times New Roman"/>
+          <w:b w:val="1"/>
+          <w:color w:val="000000"/>
+          <w:sz w:val="28"/>
+        </w:rPr>
+      </w:pPr>
+      <w:r>
+        <w:rPr>
+          <w:rFonts w:ascii="Times New Roman" w:hAnsi="Times New Roman"/>
+          <w:b w:val="1"/>
+          <w:color w:val="000000"/>
+          <w:sz w:val="28"/>
+        </w:rPr>
         <w:drawing>
           <wp:inline>
-            <wp:extent cx="5829300" cy="1691640"/>
+            <wp:extent cx="6481572" cy="776236"/>
+            <wp:effectExtent b="0" l="0" r="0" t="0"/>
             <wp:docPr hidden="false" id="10" name="Picture 10"/>
             <a:graphic>
               <a:graphicData uri="http://schemas.openxmlformats.org/drawingml/2006/picture">
@@ -145,7 +429,7 @@
                   </pic:blipFill>
                   <pic:spPr>
                     <a:xfrm flipH="false" flipV="false" rot="0">
-                      <a:ext cx="5829300" cy="1691640"/>
+                      <a:ext cx="6481572" cy="776236"/>
                     </a:xfrm>
                     <a:prstGeom prst="rect"/>
                   </pic:spPr>
@@ -157,10 +441,66 @@
       </w:r>
     </w:p>
     <w:p>
-      <w:r>
+      <w:pPr>
+        <w:rPr>
+          <w:rFonts w:ascii="Times New Roman" w:hAnsi="Times New Roman"/>
+          <w:b w:val="1"/>
+          <w:color w:val="000000"/>
+          <w:sz w:val="28"/>
+        </w:rPr>
+      </w:pPr>
+    </w:p>
+    <w:p>
+      <w:pPr>
+        <w:rPr>
+          <w:rFonts w:ascii="Times New Roman" w:hAnsi="Times New Roman"/>
+          <w:b w:val="1"/>
+          <w:color w:val="000000"/>
+          <w:sz w:val="28"/>
+        </w:rPr>
+      </w:pPr>
+      <w:r>
+        <w:rPr>
+          <w:rFonts w:ascii="Times New Roman" w:hAnsi="Times New Roman"/>
+          <w:b w:val="1"/>
+          <w:color w:val="000000"/>
+          <w:sz w:val="28"/>
+        </w:rPr>
+        <w:t>Проверка статуса</w:t>
+      </w:r>
+      <w:r>
+        <w:rPr>
+          <w:rFonts w:ascii="Times New Roman" w:hAnsi="Times New Roman"/>
+          <w:b w:val="1"/>
+          <w:i w:val="0"/>
+          <w:caps w:val="0"/>
+          <w:color w:val="000000"/>
+          <w:spacing w:val="0"/>
+          <w:sz w:val="28"/>
+        </w:rPr>
+        <w:t>:</w:t>
+      </w:r>
+    </w:p>
+    <w:p>
+      <w:pPr>
+        <w:rPr>
+          <w:rFonts w:ascii="Times New Roman" w:hAnsi="Times New Roman"/>
+          <w:b w:val="1"/>
+          <w:color w:val="000000"/>
+          <w:sz w:val="28"/>
+        </w:rPr>
+      </w:pPr>
+      <w:r>
+        <w:rPr>
+          <w:rFonts w:ascii="Times New Roman" w:hAnsi="Times New Roman"/>
+          <w:b w:val="1"/>
+          <w:color w:val="000000"/>
+          <w:sz w:val="28"/>
+        </w:rPr>
         <w:drawing>
           <wp:inline>
-            <wp:extent cx="6481572" cy="776236"/>
+            <wp:extent cx="5379720" cy="1051560"/>
+            <wp:effectExtent b="0" l="0" r="0" t="0"/>
             <wp:docPr hidden="false" id="12" name="Picture 12"/>
             <a:graphic>
               <a:graphicData uri="http://schemas.openxmlformats.org/drawingml/2006/picture">
@@ -175,7 +515,7 @@
                   </pic:blipFill>
                   <pic:spPr>
                     <a:xfrm flipH="false" flipV="false" rot="0">
-                      <a:ext cx="6481572" cy="776236"/>
+                      <a:ext cx="5379720" cy="1051560"/>
                     </a:xfrm>
                     <a:prstGeom prst="rect"/>
                   </pic:spPr>
@@ -186,12 +526,55 @@
         </w:drawing>
       </w:r>
     </w:p>
-    <w:p/>
-    <w:p>
-      <w:r>
+    <w:p>
+      <w:pPr>
+        <w:rPr>
+          <w:rFonts w:ascii="Times New Roman" w:hAnsi="Times New Roman"/>
+          <w:b w:val="1"/>
+          <w:color w:val="000000"/>
+          <w:sz w:val="28"/>
+        </w:rPr>
+      </w:pPr>
+    </w:p>
+    <w:p>
+      <w:pPr>
+        <w:rPr>
+          <w:rFonts w:ascii="Times New Roman" w:hAnsi="Times New Roman"/>
+          <w:b w:val="1"/>
+          <w:color w:val="000000"/>
+          <w:sz w:val="28"/>
+        </w:rPr>
+      </w:pPr>
+      <w:r>
+        <w:rPr>
+          <w:rFonts w:ascii="Times New Roman" w:hAnsi="Times New Roman"/>
+          <w:b w:val="1"/>
+          <w:color w:val="000000"/>
+          <w:sz w:val="28"/>
+        </w:rPr>
+        <w:t>Добавление комментария в файл</w:t>
+      </w:r>
+    </w:p>
+    <w:p>
+      <w:pPr>
+        <w:rPr>
+          <w:rFonts w:ascii="Times New Roman" w:hAnsi="Times New Roman"/>
+          <w:b w:val="1"/>
+          <w:color w:val="000000"/>
+          <w:sz w:val="28"/>
+        </w:rPr>
+      </w:pPr>
+      <w:r>
+        <w:rPr>
+          <w:rFonts w:ascii="Times New Roman" w:hAnsi="Times New Roman"/>
+          <w:b w:val="1"/>
+          <w:color w:val="000000"/>
+          <w:sz w:val="28"/>
+        </w:rPr>
         <w:drawing>
           <wp:inline>
-            <wp:extent cx="5379720" cy="1051560"/>
+            <wp:extent cx="6481572" cy="3108509"/>
+            <wp:effectExtent b="0" l="0" r="0" t="0"/>
             <wp:docPr hidden="false" id="14" name="Picture 14"/>
             <a:graphic>
               <a:graphicData uri="http://schemas.openxmlformats.org/drawingml/2006/picture">
@@ -206,7 +589,7 @@
                   </pic:blipFill>
                   <pic:spPr>
                     <a:xfrm flipH="false" flipV="false" rot="0">
-                      <a:ext cx="5379720" cy="1051560"/>
+                      <a:ext cx="6481572" cy="3108509"/>
                     </a:xfrm>
                     <a:prstGeom prst="rect"/>
                   </pic:spPr>
@@ -217,12 +600,67 @@
         </w:drawing>
       </w:r>
     </w:p>
-    <w:p/>
-    <w:p>
-      <w:r>
+    <w:p>
+      <w:pPr>
+        <w:rPr>
+          <w:rFonts w:ascii="Times New Roman" w:hAnsi="Times New Roman"/>
+          <w:b w:val="1"/>
+          <w:color w:val="000000"/>
+          <w:sz w:val="28"/>
+        </w:rPr>
+      </w:pPr>
+    </w:p>
+    <w:p>
+      <w:pPr>
+        <w:rPr>
+          <w:rFonts w:ascii="Times New Roman" w:hAnsi="Times New Roman"/>
+          <w:b w:val="1"/>
+          <w:color w:val="000000"/>
+          <w:sz w:val="28"/>
+        </w:rPr>
+      </w:pPr>
+      <w:r>
+        <w:rPr>
+          <w:rFonts w:ascii="Times New Roman" w:hAnsi="Times New Roman"/>
+          <w:b w:val="1"/>
+          <w:color w:val="000000"/>
+          <w:sz w:val="28"/>
+        </w:rPr>
+        <w:t>Проверка статуса</w:t>
+      </w:r>
+      <w:r>
+        <w:rPr>
+          <w:rFonts w:ascii="Times New Roman" w:hAnsi="Times New Roman"/>
+          <w:b w:val="1"/>
+          <w:i w:val="0"/>
+          <w:caps w:val="0"/>
+          <w:color w:val="000000"/>
+          <w:spacing w:val="0"/>
+          <w:sz w:val="28"/>
+        </w:rPr>
+        <w:t>:</w:t>
+      </w:r>
+    </w:p>
+    <w:p>
+      <w:pPr>
+        <w:rPr>
+          <w:rFonts w:ascii="Times New Roman" w:hAnsi="Times New Roman"/>
+          <w:b w:val="1"/>
+          <w:color w:val="000000"/>
+          <w:sz w:val="28"/>
+        </w:rPr>
+      </w:pPr>
+      <w:r>
+        <w:rPr>
+          <w:rFonts w:ascii="Times New Roman" w:hAnsi="Times New Roman"/>
+          <w:b w:val="1"/>
+          <w:color w:val="000000"/>
+          <w:sz w:val="28"/>
+        </w:rPr>
         <w:drawing>
           <wp:inline>
-            <wp:extent cx="6481572" cy="3108509"/>
+            <wp:extent cx="6481572" cy="2046429"/>
+            <wp:effectExtent b="0" l="0" r="0" t="0"/>
             <wp:docPr hidden="false" id="16" name="Picture 16"/>
             <a:graphic>
               <a:graphicData uri="http://schemas.openxmlformats.org/drawingml/2006/picture">
@@ -237,7 +675,7 @@
                   </pic:blipFill>
                   <pic:spPr>
                     <a:xfrm flipH="false" flipV="false" rot="0">
-                      <a:ext cx="6481572" cy="3108509"/>
+                      <a:ext cx="6481572" cy="2046429"/>
                     </a:xfrm>
                     <a:prstGeom prst="rect"/>
                   </pic:spPr>
@@ -248,12 +686,125 @@
         </w:drawing>
       </w:r>
     </w:p>
-    <w:p/>
-    <w:p>
-      <w:r>
+    <w:p>
+      <w:pPr>
+        <w:rPr>
+          <w:rFonts w:ascii="Times New Roman" w:hAnsi="Times New Roman"/>
+          <w:b w:val="1"/>
+          <w:color w:val="000000"/>
+          <w:sz w:val="28"/>
+        </w:rPr>
+      </w:pPr>
+    </w:p>
+    <w:p>
+      <w:pPr>
+        <w:rPr>
+          <w:rFonts w:ascii="Times New Roman" w:hAnsi="Times New Roman"/>
+          <w:b w:val="1"/>
+          <w:color w:val="000000"/>
+          <w:sz w:val="28"/>
+        </w:rPr>
+      </w:pPr>
+    </w:p>
+    <w:p>
+      <w:pPr>
+        <w:rPr>
+          <w:rFonts w:ascii="Times New Roman" w:hAnsi="Times New Roman"/>
+          <w:b w:val="1"/>
+          <w:color w:val="000000"/>
+          <w:sz w:val="28"/>
+        </w:rPr>
+      </w:pPr>
+    </w:p>
+    <w:p>
+      <w:pPr>
+        <w:rPr>
+          <w:rFonts w:ascii="Times New Roman" w:hAnsi="Times New Roman"/>
+          <w:b w:val="1"/>
+          <w:color w:val="000000"/>
+          <w:sz w:val="28"/>
+        </w:rPr>
+      </w:pPr>
+    </w:p>
+    <w:p>
+      <w:pPr>
+        <w:rPr>
+          <w:rFonts w:ascii="Times New Roman" w:hAnsi="Times New Roman"/>
+          <w:b w:val="1"/>
+          <w:color w:val="000000"/>
+          <w:sz w:val="28"/>
+        </w:rPr>
+      </w:pPr>
+    </w:p>
+    <w:p>
+      <w:pPr>
+        <w:rPr>
+          <w:rFonts w:ascii="Times New Roman" w:hAnsi="Times New Roman"/>
+          <w:b w:val="1"/>
+          <w:color w:val="000000"/>
+          <w:sz w:val="28"/>
+        </w:rPr>
+      </w:pPr>
+    </w:p>
+    <w:p>
+      <w:pPr>
+        <w:rPr>
+          <w:rFonts w:ascii="Times New Roman" w:hAnsi="Times New Roman"/>
+          <w:b w:val="1"/>
+          <w:color w:val="000000"/>
+          <w:sz w:val="28"/>
+        </w:rPr>
+      </w:pPr>
+    </w:p>
+    <w:p>
+      <w:pPr>
+        <w:rPr>
+          <w:rFonts w:ascii="Times New Roman" w:hAnsi="Times New Roman"/>
+          <w:b w:val="1"/>
+          <w:color w:val="000000"/>
+          <w:sz w:val="28"/>
+        </w:rPr>
+      </w:pPr>
+    </w:p>
+    <w:p>
+      <w:pPr>
+        <w:rPr>
+          <w:rFonts w:ascii="Times New Roman" w:hAnsi="Times New Roman"/>
+          <w:b w:val="1"/>
+          <w:color w:val="000000"/>
+          <w:sz w:val="28"/>
+        </w:rPr>
+      </w:pPr>
+      <w:r>
+        <w:rPr>
+          <w:rFonts w:ascii="Times New Roman" w:hAnsi="Times New Roman"/>
+          <w:b w:val="1"/>
+          <w:color w:val="000000"/>
+          <w:sz w:val="28"/>
+        </w:rPr>
+        <w:t>Добавление изменений</w:t>
+      </w:r>
+    </w:p>
+    <w:p>
+      <w:pPr>
+        <w:rPr>
+          <w:rFonts w:ascii="Times New Roman" w:hAnsi="Times New Roman"/>
+          <w:b w:val="1"/>
+          <w:color w:val="000000"/>
+          <w:sz w:val="28"/>
+        </w:rPr>
+      </w:pPr>
+      <w:r>
+        <w:rPr>
+          <w:rFonts w:ascii="Times New Roman" w:hAnsi="Times New Roman"/>
+          <w:b w:val="1"/>
+          <w:color w:val="000000"/>
+          <w:sz w:val="28"/>
+        </w:rPr>
         <w:drawing>
           <wp:inline>
-            <wp:extent cx="6481572" cy="2046429"/>
+            <wp:extent cx="5654040" cy="1722120"/>
+            <wp:effectExtent b="0" l="0" r="0" t="0"/>
             <wp:docPr hidden="false" id="18" name="Picture 18"/>
             <a:graphic>
               <a:graphicData uri="http://schemas.openxmlformats.org/drawingml/2006/picture">
@@ -268,7 +819,7 @@
                   </pic:blipFill>
                   <pic:spPr>
                     <a:xfrm flipH="false" flipV="false" rot="0">
-                      <a:ext cx="6481572" cy="2046429"/>
+                      <a:ext cx="5654040" cy="1722120"/>
                     </a:xfrm>
                     <a:prstGeom prst="rect"/>
                   </pic:spPr>
@@ -279,12 +830,55 @@
         </w:drawing>
       </w:r>
     </w:p>
-    <w:p/>
-    <w:p>
-      <w:r>
+    <w:p>
+      <w:pPr>
+        <w:rPr>
+          <w:rFonts w:ascii="Times New Roman" w:hAnsi="Times New Roman"/>
+          <w:b w:val="1"/>
+          <w:color w:val="000000"/>
+          <w:sz w:val="28"/>
+        </w:rPr>
+      </w:pPr>
+    </w:p>
+    <w:p>
+      <w:pPr>
+        <w:rPr>
+          <w:rFonts w:ascii="Times New Roman" w:hAnsi="Times New Roman"/>
+          <w:b w:val="1"/>
+          <w:color w:val="000000"/>
+          <w:sz w:val="28"/>
+        </w:rPr>
+      </w:pPr>
+      <w:r>
+        <w:rPr>
+          <w:rFonts w:ascii="Times New Roman" w:hAnsi="Times New Roman"/>
+          <w:b w:val="1"/>
+          <w:color w:val="000000"/>
+          <w:sz w:val="28"/>
+        </w:rPr>
+        <w:t>Изменение файла еще раз</w:t>
+      </w:r>
+    </w:p>
+    <w:p>
+      <w:pPr>
+        <w:rPr>
+          <w:rFonts w:ascii="Times New Roman" w:hAnsi="Times New Roman"/>
+          <w:b w:val="1"/>
+          <w:color w:val="000000"/>
+          <w:sz w:val="28"/>
+        </w:rPr>
+      </w:pPr>
+      <w:r>
+        <w:rPr>
+          <w:rFonts w:ascii="Times New Roman" w:hAnsi="Times New Roman"/>
+          <w:b w:val="1"/>
+          <w:color w:val="000000"/>
+          <w:sz w:val="28"/>
+        </w:rPr>
         <w:drawing>
           <wp:inline>
-            <wp:extent cx="5654040" cy="1722120"/>
+            <wp:extent cx="4389120" cy="3009900"/>
+            <wp:effectExtent b="0" l="0" r="0" t="0"/>
             <wp:docPr hidden="false" id="20" name="Picture 20"/>
             <a:graphic>
               <a:graphicData uri="http://schemas.openxmlformats.org/drawingml/2006/picture">
@@ -299,7 +893,7 @@
                   </pic:blipFill>
                   <pic:spPr>
                     <a:xfrm flipH="false" flipV="false" rot="0">
-                      <a:ext cx="5654040" cy="1722120"/>
+                      <a:ext cx="4389120" cy="3009900"/>
                     </a:xfrm>
                     <a:prstGeom prst="rect"/>
                   </pic:spPr>
@@ -310,12 +904,67 @@
         </w:drawing>
       </w:r>
     </w:p>
-    <w:p/>
-    <w:p>
-      <w:r>
+    <w:p>
+      <w:pPr>
+        <w:rPr>
+          <w:rFonts w:ascii="Times New Roman" w:hAnsi="Times New Roman"/>
+          <w:b w:val="1"/>
+          <w:color w:val="000000"/>
+          <w:sz w:val="28"/>
+        </w:rPr>
+      </w:pPr>
+    </w:p>
+    <w:p>
+      <w:pPr>
+        <w:rPr>
+          <w:rFonts w:ascii="Times New Roman" w:hAnsi="Times New Roman"/>
+          <w:b w:val="1"/>
+          <w:color w:val="000000"/>
+          <w:sz w:val="28"/>
+        </w:rPr>
+      </w:pPr>
+      <w:r>
+        <w:rPr>
+          <w:rFonts w:ascii="Times New Roman" w:hAnsi="Times New Roman"/>
+          <w:b w:val="1"/>
+          <w:color w:val="000000"/>
+          <w:sz w:val="28"/>
+        </w:rPr>
+        <w:t>Закоммитить изменения</w:t>
+      </w:r>
+      <w:r>
+        <w:rPr>
+          <w:rFonts w:ascii="Times New Roman" w:hAnsi="Times New Roman"/>
+          <w:b w:val="1"/>
+          <w:i w:val="0"/>
+          <w:caps w:val="0"/>
+          <w:color w:val="000000"/>
+          <w:spacing w:val="0"/>
+          <w:sz w:val="28"/>
+        </w:rPr>
+        <w:t>:</w:t>
+      </w:r>
+    </w:p>
+    <w:p>
+      <w:pPr>
+        <w:rPr>
+          <w:rFonts w:ascii="Times New Roman" w:hAnsi="Times New Roman"/>
+          <w:b w:val="1"/>
+          <w:color w:val="000000"/>
+          <w:sz w:val="28"/>
+        </w:rPr>
+      </w:pPr>
+      <w:r>
+        <w:rPr>
+          <w:rFonts w:ascii="Times New Roman" w:hAnsi="Times New Roman"/>
+          <w:b w:val="1"/>
+          <w:color w:val="000000"/>
+          <w:sz w:val="28"/>
+        </w:rPr>
         <w:drawing>
           <wp:inline>
-            <wp:extent cx="4389120" cy="3009900"/>
+            <wp:extent cx="6481572" cy="498049"/>
+            <wp:effectExtent b="0" l="0" r="0" t="0"/>
             <wp:docPr hidden="false" id="22" name="Picture 22"/>
             <a:graphic>
               <a:graphicData uri="http://schemas.openxmlformats.org/drawingml/2006/picture">
@@ -330,7 +979,7 @@
                   </pic:blipFill>
                   <pic:spPr>
                     <a:xfrm flipH="false" flipV="false" rot="0">
-                      <a:ext cx="4389120" cy="3009900"/>
+                      <a:ext cx="6481572" cy="498049"/>
                     </a:xfrm>
                     <a:prstGeom prst="rect"/>
                   </pic:spPr>
@@ -341,12 +990,55 @@
         </w:drawing>
       </w:r>
     </w:p>
-    <w:p/>
-    <w:p>
-      <w:r>
+    <w:p>
+      <w:pPr>
+        <w:rPr>
+          <w:rFonts w:ascii="Times New Roman" w:hAnsi="Times New Roman"/>
+          <w:b w:val="1"/>
+          <w:color w:val="000000"/>
+          <w:sz w:val="28"/>
+        </w:rPr>
+      </w:pPr>
+    </w:p>
+    <w:p>
+      <w:pPr>
+        <w:rPr>
+          <w:rFonts w:ascii="Times New Roman" w:hAnsi="Times New Roman"/>
+          <w:b w:val="1"/>
+          <w:color w:val="000000"/>
+          <w:sz w:val="28"/>
+        </w:rPr>
+      </w:pPr>
+      <w:r>
+        <w:rPr>
+          <w:rFonts w:ascii="Times New Roman" w:hAnsi="Times New Roman"/>
+          <w:b w:val="1"/>
+          <w:color w:val="000000"/>
+          <w:sz w:val="28"/>
+        </w:rPr>
+        <w:t>Проверка статуса</w:t>
+      </w:r>
+    </w:p>
+    <w:p>
+      <w:pPr>
+        <w:rPr>
+          <w:rFonts w:ascii="Times New Roman" w:hAnsi="Times New Roman"/>
+          <w:b w:val="1"/>
+          <w:color w:val="000000"/>
+          <w:sz w:val="28"/>
+        </w:rPr>
+      </w:pPr>
+      <w:r>
+        <w:rPr>
+          <w:rFonts w:ascii="Times New Roman" w:hAnsi="Times New Roman"/>
+          <w:b w:val="1"/>
+          <w:color w:val="000000"/>
+          <w:sz w:val="28"/>
+        </w:rPr>
         <w:drawing>
           <wp:inline>
-            <wp:extent cx="6481572" cy="498050"/>
+            <wp:extent cx="5387340" cy="1082040"/>
+            <wp:effectExtent b="0" l="0" r="0" t="0"/>
             <wp:docPr hidden="false" id="24" name="Picture 24"/>
             <a:graphic>
               <a:graphicData uri="http://schemas.openxmlformats.org/drawingml/2006/picture">
@@ -361,7 +1053,7 @@
                   </pic:blipFill>
                   <pic:spPr>
                     <a:xfrm flipH="false" flipV="false" rot="0">
-                      <a:ext cx="6481572" cy="498050"/>
+                      <a:ext cx="5387340" cy="1082040"/>
                     </a:xfrm>
                     <a:prstGeom prst="rect"/>
                   </pic:spPr>
@@ -372,12 +1064,155 @@
         </w:drawing>
       </w:r>
     </w:p>
-    <w:p/>
-    <w:p>
-      <w:r>
+    <w:p>
+      <w:pPr>
+        <w:rPr>
+          <w:rFonts w:ascii="Times New Roman" w:hAnsi="Times New Roman"/>
+          <w:b w:val="1"/>
+          <w:color w:val="000000"/>
+          <w:sz w:val="28"/>
+        </w:rPr>
+      </w:pPr>
+    </w:p>
+    <w:p>
+      <w:pPr>
+        <w:rPr>
+          <w:rFonts w:ascii="Times New Roman" w:hAnsi="Times New Roman"/>
+          <w:b w:val="1"/>
+          <w:color w:val="000000"/>
+          <w:sz w:val="28"/>
+        </w:rPr>
+      </w:pPr>
+    </w:p>
+    <w:p>
+      <w:pPr>
+        <w:rPr>
+          <w:rFonts w:ascii="Times New Roman" w:hAnsi="Times New Roman"/>
+          <w:b w:val="1"/>
+          <w:color w:val="000000"/>
+          <w:sz w:val="28"/>
+        </w:rPr>
+      </w:pPr>
+    </w:p>
+    <w:p>
+      <w:pPr>
+        <w:rPr>
+          <w:rFonts w:ascii="Times New Roman" w:hAnsi="Times New Roman"/>
+          <w:b w:val="1"/>
+          <w:color w:val="000000"/>
+          <w:sz w:val="28"/>
+        </w:rPr>
+      </w:pPr>
+    </w:p>
+    <w:p>
+      <w:pPr>
+        <w:rPr>
+          <w:rFonts w:ascii="Times New Roman" w:hAnsi="Times New Roman"/>
+          <w:b w:val="1"/>
+          <w:color w:val="000000"/>
+          <w:sz w:val="28"/>
+        </w:rPr>
+      </w:pPr>
+    </w:p>
+    <w:p>
+      <w:pPr>
+        <w:rPr>
+          <w:rFonts w:ascii="Times New Roman" w:hAnsi="Times New Roman"/>
+          <w:b w:val="1"/>
+          <w:color w:val="000000"/>
+          <w:sz w:val="28"/>
+        </w:rPr>
+      </w:pPr>
+    </w:p>
+    <w:p>
+      <w:pPr>
+        <w:rPr>
+          <w:rFonts w:ascii="Times New Roman" w:hAnsi="Times New Roman"/>
+          <w:b w:val="1"/>
+          <w:color w:val="000000"/>
+          <w:sz w:val="28"/>
+        </w:rPr>
+      </w:pPr>
+    </w:p>
+    <w:p>
+      <w:pPr>
+        <w:rPr>
+          <w:rFonts w:ascii="Times New Roman" w:hAnsi="Times New Roman"/>
+          <w:b w:val="1"/>
+          <w:color w:val="000000"/>
+          <w:sz w:val="28"/>
+        </w:rPr>
+      </w:pPr>
+    </w:p>
+    <w:p>
+      <w:pPr>
+        <w:rPr>
+          <w:rFonts w:ascii="Times New Roman" w:hAnsi="Times New Roman"/>
+          <w:b w:val="1"/>
+          <w:color w:val="000000"/>
+          <w:sz w:val="28"/>
+        </w:rPr>
+      </w:pPr>
+    </w:p>
+    <w:p>
+      <w:pPr>
+        <w:rPr>
+          <w:rFonts w:ascii="Times New Roman" w:hAnsi="Times New Roman"/>
+          <w:b w:val="1"/>
+          <w:color w:val="000000"/>
+          <w:sz w:val="28"/>
+        </w:rPr>
+      </w:pPr>
+    </w:p>
+    <w:p>
+      <w:pPr>
+        <w:rPr>
+          <w:rFonts w:ascii="Times New Roman" w:hAnsi="Times New Roman"/>
+          <w:b w:val="1"/>
+          <w:color w:val="000000"/>
+          <w:sz w:val="28"/>
+        </w:rPr>
+      </w:pPr>
+    </w:p>
+    <w:p>
+      <w:pPr>
+        <w:rPr>
+          <w:rFonts w:ascii="Times New Roman" w:hAnsi="Times New Roman"/>
+          <w:b w:val="1"/>
+          <w:color w:val="000000"/>
+          <w:sz w:val="28"/>
+        </w:rPr>
+      </w:pPr>
+      <w:r>
+        <w:rPr>
+          <w:rFonts w:ascii="Times New Roman" w:hAnsi="Times New Roman"/>
+          <w:b w:val="1"/>
+          <w:color w:val="000000"/>
+          <w:sz w:val="28"/>
+        </w:rPr>
+        <w:t>Проверка журнала</w:t>
+      </w:r>
+    </w:p>
+    <w:p>
+      <w:pPr>
+        <w:rPr>
+          <w:rFonts w:ascii="Times New Roman" w:hAnsi="Times New Roman"/>
+          <w:b w:val="1"/>
+          <w:color w:val="000000"/>
+          <w:sz w:val="28"/>
+        </w:rPr>
+      </w:pPr>
+      <w:r>
+        <w:rPr>
+          <w:rFonts w:ascii="Times New Roman" w:hAnsi="Times New Roman"/>
+          <w:b w:val="1"/>
+          <w:color w:val="000000"/>
+          <w:sz w:val="28"/>
+        </w:rPr>
         <w:drawing>
           <wp:inline>
-            <wp:extent cx="5387340" cy="1082040"/>
+            <wp:extent cx="6004560" cy="3253740"/>
+            <wp:effectExtent b="0" l="0" r="0" t="0"/>
             <wp:docPr hidden="false" id="26" name="Picture 26"/>
             <a:graphic>
               <a:graphicData uri="http://schemas.openxmlformats.org/drawingml/2006/picture">
@@ -392,7 +1227,7 @@
                   </pic:blipFill>
                   <pic:spPr>
                     <a:xfrm flipH="false" flipV="false" rot="0">
-                      <a:ext cx="5387340" cy="1082040"/>
+                      <a:ext cx="6004560" cy="3253740"/>
                     </a:xfrm>
                     <a:prstGeom prst="rect"/>
                   </pic:spPr>
@@ -403,12 +1238,55 @@
         </w:drawing>
       </w:r>
     </w:p>
-    <w:p/>
-    <w:p>
-      <w:r>
+    <w:p>
+      <w:pPr>
+        <w:rPr>
+          <w:rFonts w:ascii="Times New Roman" w:hAnsi="Times New Roman"/>
+          <w:b w:val="1"/>
+          <w:color w:val="000000"/>
+          <w:sz w:val="28"/>
+        </w:rPr>
+      </w:pPr>
+    </w:p>
+    <w:p>
+      <w:pPr>
+        <w:rPr>
+          <w:rFonts w:ascii="Times New Roman" w:hAnsi="Times New Roman"/>
+          <w:b w:val="1"/>
+          <w:color w:val="000000"/>
+          <w:sz w:val="28"/>
+        </w:rPr>
+      </w:pPr>
+      <w:r>
+        <w:rPr>
+          <w:rFonts w:ascii="Times New Roman" w:hAnsi="Times New Roman"/>
+          <w:b w:val="1"/>
+          <w:color w:val="000000"/>
+          <w:sz w:val="28"/>
+        </w:rPr>
+        <w:t>Пуш изменений на удаленный репозиторий</w:t>
+      </w:r>
+    </w:p>
+    <w:p>
+      <w:pPr>
+        <w:rPr>
+          <w:rFonts w:ascii="Times New Roman" w:hAnsi="Times New Roman"/>
+          <w:b w:val="1"/>
+          <w:color w:val="000000"/>
+          <w:sz w:val="28"/>
+        </w:rPr>
+      </w:pPr>
+      <w:r>
+        <w:rPr>
+          <w:rFonts w:ascii="Times New Roman" w:hAnsi="Times New Roman"/>
+          <w:b w:val="1"/>
+          <w:color w:val="000000"/>
+          <w:sz w:val="28"/>
+        </w:rPr>
         <w:drawing>
           <wp:inline>
-            <wp:extent cx="6004560" cy="3253740"/>
+            <wp:extent cx="6481572" cy="2518317"/>
+            <wp:effectExtent b="0" l="0" r="0" t="0"/>
             <wp:docPr hidden="false" id="28" name="Picture 28"/>
             <a:graphic>
               <a:graphicData uri="http://schemas.openxmlformats.org/drawingml/2006/picture">
@@ -423,7 +1301,7 @@
                   </pic:blipFill>
                   <pic:spPr>
                     <a:xfrm flipH="false" flipV="false" rot="0">
-                      <a:ext cx="6004560" cy="3253740"/>
+                      <a:ext cx="6481572" cy="2518317"/>
                     </a:xfrm>
                     <a:prstGeom prst="rect"/>
                   </pic:spPr>
@@ -434,12 +1312,67 @@
         </w:drawing>
       </w:r>
     </w:p>
-    <w:p/>
-    <w:p>
-      <w:r>
+    <w:p>
+      <w:pPr>
+        <w:rPr>
+          <w:rFonts w:ascii="Times New Roman" w:hAnsi="Times New Roman"/>
+          <w:b w:val="1"/>
+          <w:color w:val="000000"/>
+          <w:sz w:val="28"/>
+        </w:rPr>
+      </w:pPr>
+    </w:p>
+    <w:p>
+      <w:pPr>
+        <w:rPr>
+          <w:rFonts w:ascii="Times New Roman" w:hAnsi="Times New Roman"/>
+          <w:b w:val="1"/>
+          <w:color w:val="000000"/>
+          <w:sz w:val="28"/>
+        </w:rPr>
+      </w:pPr>
+      <w:r>
+        <w:rPr>
+          <w:rFonts w:ascii="Times New Roman" w:hAnsi="Times New Roman"/>
+          <w:b w:val="1"/>
+          <w:color w:val="000000"/>
+          <w:sz w:val="28"/>
+        </w:rPr>
+        <w:t>Создание новой ветки</w:t>
+      </w:r>
+      <w:r>
+        <w:rPr>
+          <w:rFonts w:ascii="Times New Roman" w:hAnsi="Times New Roman"/>
+          <w:b w:val="1"/>
+          <w:i w:val="0"/>
+          <w:caps w:val="0"/>
+          <w:color w:val="000000"/>
+          <w:spacing w:val="0"/>
+          <w:sz w:val="28"/>
+        </w:rPr>
+        <w:t>:</w:t>
+      </w:r>
+    </w:p>
+    <w:p>
+      <w:pPr>
+        <w:rPr>
+          <w:rFonts w:ascii="Times New Roman" w:hAnsi="Times New Roman"/>
+          <w:b w:val="1"/>
+          <w:color w:val="000000"/>
+          <w:sz w:val="28"/>
+        </w:rPr>
+      </w:pPr>
+      <w:r>
+        <w:rPr>
+          <w:rFonts w:ascii="Times New Roman" w:hAnsi="Times New Roman"/>
+          <w:b w:val="1"/>
+          <w:color w:val="000000"/>
+          <w:sz w:val="28"/>
+        </w:rPr>
         <w:drawing>
           <wp:inline>
-            <wp:extent cx="6481572" cy="2518317"/>
+            <wp:extent cx="6096001" cy="739140"/>
+            <wp:effectExtent b="0" l="0" r="0" t="0"/>
             <wp:docPr hidden="false" id="30" name="Picture 30"/>
             <a:graphic>
               <a:graphicData uri="http://schemas.openxmlformats.org/drawingml/2006/picture">
@@ -454,7 +1387,7 @@
                   </pic:blipFill>
                   <pic:spPr>
                     <a:xfrm flipH="false" flipV="false" rot="0">
-                      <a:ext cx="6481572" cy="2518317"/>
+                      <a:ext cx="6096001" cy="739140"/>
                     </a:xfrm>
                     <a:prstGeom prst="rect"/>
                   </pic:spPr>
@@ -465,12 +1398,67 @@
         </w:drawing>
       </w:r>
     </w:p>
-    <w:p/>
-    <w:p>
-      <w:r>
+    <w:p>
+      <w:pPr>
+        <w:rPr>
+          <w:rFonts w:ascii="Times New Roman" w:hAnsi="Times New Roman"/>
+          <w:b w:val="1"/>
+          <w:color w:val="000000"/>
+          <w:sz w:val="28"/>
+        </w:rPr>
+      </w:pPr>
+    </w:p>
+    <w:p>
+      <w:pPr>
+        <w:rPr>
+          <w:rFonts w:ascii="Times New Roman" w:hAnsi="Times New Roman"/>
+          <w:b w:val="1"/>
+          <w:color w:val="000000"/>
+          <w:sz w:val="28"/>
+        </w:rPr>
+      </w:pPr>
+      <w:r>
+        <w:rPr>
+          <w:rFonts w:ascii="Times New Roman" w:hAnsi="Times New Roman"/>
+          <w:b w:val="1"/>
+          <w:color w:val="000000"/>
+          <w:sz w:val="28"/>
+        </w:rPr>
+        <w:t>Переключение на ветку</w:t>
+      </w:r>
+      <w:r>
+        <w:rPr>
+          <w:rFonts w:ascii="Times New Roman" w:hAnsi="Times New Roman"/>
+          <w:b w:val="1"/>
+          <w:i w:val="0"/>
+          <w:caps w:val="0"/>
+          <w:color w:val="000000"/>
+          <w:spacing w:val="0"/>
+          <w:sz w:val="28"/>
+        </w:rPr>
+        <w:t>:</w:t>
+      </w:r>
+    </w:p>
+    <w:p>
+      <w:pPr>
+        <w:rPr>
+          <w:rFonts w:ascii="Times New Roman" w:hAnsi="Times New Roman"/>
+          <w:b w:val="1"/>
+          <w:color w:val="000000"/>
+          <w:sz w:val="28"/>
+        </w:rPr>
+      </w:pPr>
+      <w:r>
+        <w:rPr>
+          <w:rFonts w:ascii="Times New Roman" w:hAnsi="Times New Roman"/>
+          <w:b w:val="1"/>
+          <w:color w:val="000000"/>
+          <w:sz w:val="28"/>
+        </w:rPr>
         <w:drawing>
           <wp:inline>
-            <wp:extent cx="6096001" cy="739140"/>
+            <wp:extent cx="6225540" cy="891539"/>
+            <wp:effectExtent b="0" l="0" r="0" t="0"/>
             <wp:docPr hidden="false" id="32" name="Picture 32"/>
             <a:graphic>
               <a:graphicData uri="http://schemas.openxmlformats.org/drawingml/2006/picture">
@@ -485,7 +1473,7 @@
                   </pic:blipFill>
                   <pic:spPr>
                     <a:xfrm flipH="false" flipV="false" rot="0">
-                      <a:ext cx="6096001" cy="739140"/>
+                      <a:ext cx="6225540" cy="891539"/>
                     </a:xfrm>
                     <a:prstGeom prst="rect"/>
                   </pic:spPr>
@@ -496,12 +1484,103 @@
         </w:drawing>
       </w:r>
     </w:p>
-    <w:p/>
-    <w:p>
-      <w:r>
+    <w:p>
+      <w:pPr>
+        <w:rPr>
+          <w:rFonts w:ascii="Times New Roman" w:hAnsi="Times New Roman"/>
+          <w:b w:val="1"/>
+          <w:color w:val="000000"/>
+          <w:sz w:val="28"/>
+        </w:rPr>
+      </w:pPr>
+    </w:p>
+    <w:p>
+      <w:pPr>
+        <w:rPr>
+          <w:rFonts w:ascii="Times New Roman" w:hAnsi="Times New Roman"/>
+          <w:b w:val="1"/>
+          <w:color w:val="000000"/>
+          <w:sz w:val="28"/>
+        </w:rPr>
+      </w:pPr>
+      <w:r>
+        <w:rPr>
+          <w:rFonts w:ascii="Times New Roman" w:hAnsi="Times New Roman"/>
+          <w:b w:val="1"/>
+          <w:color w:val="000000"/>
+          <w:sz w:val="28"/>
+        </w:rPr>
+        <w:t>Создание файла</w:t>
+      </w:r>
+      <w:r>
+        <w:rPr>
+          <w:rFonts w:ascii="Times New Roman" w:hAnsi="Times New Roman"/>
+          <w:b w:val="1"/>
+          <w:color w:val="000000"/>
+          <w:sz w:val="28"/>
+        </w:rPr>
+        <w:t> </w:t>
+      </w:r>
+      <w:r>
+        <w:rPr>
+          <w:rFonts w:ascii="Times New Roman" w:hAnsi="Times New Roman"/>
+          <w:b w:val="1"/>
+          <w:color w:val="000000"/>
+          <w:sz w:val="28"/>
+        </w:rPr>
+        <w:t>file1.txt</w:t>
+      </w:r>
+      <w:r>
+        <w:rPr>
+          <w:rFonts w:ascii="Times New Roman" w:hAnsi="Times New Roman"/>
+          <w:b w:val="1"/>
+          <w:color w:val="000000"/>
+          <w:sz w:val="28"/>
+        </w:rPr>
+        <w:t> </w:t>
+      </w:r>
+      <w:r>
+        <w:rPr>
+          <w:rFonts w:ascii="Times New Roman" w:hAnsi="Times New Roman"/>
+          <w:b w:val="1"/>
+          <w:color w:val="000000"/>
+          <w:sz w:val="28"/>
+        </w:rPr>
+        <w:t>и добавление своего имени</w:t>
+      </w:r>
+      <w:r>
+        <w:rPr>
+          <w:rFonts w:ascii="Times New Roman" w:hAnsi="Times New Roman"/>
+          <w:b w:val="1"/>
+          <w:i w:val="0"/>
+          <w:caps w:val="0"/>
+          <w:color w:val="000000"/>
+          <w:spacing w:val="0"/>
+          <w:sz w:val="28"/>
+        </w:rPr>
+        <w:t>:</w:t>
+      </w:r>
+    </w:p>
+    <w:p>
+      <w:pPr>
+        <w:rPr>
+          <w:rFonts w:ascii="Times New Roman" w:hAnsi="Times New Roman"/>
+          <w:b w:val="1"/>
+          <w:color w:val="000000"/>
+          <w:sz w:val="28"/>
+        </w:rPr>
+      </w:pPr>
+      <w:r>
+        <w:rPr>
+          <w:rFonts w:ascii="Times New Roman" w:hAnsi="Times New Roman"/>
+          <w:b w:val="1"/>
+          <w:color w:val="000000"/>
+          <w:sz w:val="28"/>
+        </w:rPr>
         <w:drawing>
           <wp:inline>
-            <wp:extent cx="6225540" cy="891540"/>
+            <wp:extent cx="6481572" cy="1022409"/>
+            <wp:effectExtent b="0" l="0" r="0" t="0"/>
             <wp:docPr hidden="false" id="34" name="Picture 34"/>
             <a:graphic>
               <a:graphicData uri="http://schemas.openxmlformats.org/drawingml/2006/picture">
@@ -516,7 +1595,7 @@
                   </pic:blipFill>
                   <pic:spPr>
                     <a:xfrm flipH="false" flipV="false" rot="0">
-                      <a:ext cx="6225540" cy="891540"/>
+                      <a:ext cx="6481572" cy="1022409"/>
                     </a:xfrm>
                     <a:prstGeom prst="rect"/>
                   </pic:spPr>
@@ -527,12 +1606,55 @@
         </w:drawing>
       </w:r>
     </w:p>
-    <w:p/>
-    <w:p>
-      <w:r>
+    <w:p>
+      <w:pPr>
+        <w:rPr>
+          <w:rFonts w:ascii="Times New Roman" w:hAnsi="Times New Roman"/>
+          <w:b w:val="1"/>
+          <w:color w:val="000000"/>
+          <w:sz w:val="28"/>
+        </w:rPr>
+      </w:pPr>
+    </w:p>
+    <w:p>
+      <w:pPr>
+        <w:rPr>
+          <w:rFonts w:ascii="Times New Roman" w:hAnsi="Times New Roman"/>
+          <w:b w:val="1"/>
+          <w:color w:val="000000"/>
+          <w:sz w:val="28"/>
+        </w:rPr>
+      </w:pPr>
+      <w:r>
+        <w:rPr>
+          <w:rFonts w:ascii="Times New Roman" w:hAnsi="Times New Roman"/>
+          <w:b w:val="1"/>
+          <w:color w:val="000000"/>
+          <w:sz w:val="28"/>
+        </w:rPr>
+        <w:t>Просмотр журнала</w:t>
+      </w:r>
+    </w:p>
+    <w:p>
+      <w:pPr>
+        <w:rPr>
+          <w:rFonts w:ascii="Times New Roman" w:hAnsi="Times New Roman"/>
+          <w:b w:val="1"/>
+          <w:color w:val="000000"/>
+          <w:sz w:val="28"/>
+        </w:rPr>
+      </w:pPr>
+      <w:r>
+        <w:rPr>
+          <w:rFonts w:ascii="Times New Roman" w:hAnsi="Times New Roman"/>
+          <w:b w:val="1"/>
+          <w:color w:val="000000"/>
+          <w:sz w:val="28"/>
+        </w:rPr>
         <w:drawing>
           <wp:inline>
-            <wp:extent cx="6481572" cy="1022409"/>
+            <wp:extent cx="6481572" cy="1871644"/>
+            <wp:effectExtent b="0" l="0" r="0" t="0"/>
             <wp:docPr hidden="false" id="36" name="Picture 36"/>
             <a:graphic>
               <a:graphicData uri="http://schemas.openxmlformats.org/drawingml/2006/picture">
@@ -547,7 +1669,7 @@
                   </pic:blipFill>
                   <pic:spPr>
                     <a:xfrm flipH="false" flipV="false" rot="0">
-                      <a:ext cx="6481572" cy="1022409"/>
+                      <a:ext cx="6481572" cy="1871644"/>
                     </a:xfrm>
                     <a:prstGeom prst="rect"/>
                   </pic:spPr>
@@ -558,12 +1680,55 @@
         </w:drawing>
       </w:r>
     </w:p>
-    <w:p/>
-    <w:p>
-      <w:r>
+    <w:p>
+      <w:pPr>
+        <w:rPr>
+          <w:rFonts w:ascii="Times New Roman" w:hAnsi="Times New Roman"/>
+          <w:b w:val="1"/>
+          <w:color w:val="000000"/>
+          <w:sz w:val="28"/>
+        </w:rPr>
+      </w:pPr>
+    </w:p>
+    <w:p>
+      <w:pPr>
+        <w:rPr>
+          <w:rFonts w:ascii="Times New Roman" w:hAnsi="Times New Roman"/>
+          <w:b w:val="1"/>
+          <w:color w:val="000000"/>
+          <w:sz w:val="28"/>
+        </w:rPr>
+      </w:pPr>
+      <w:r>
+        <w:rPr>
+          <w:rFonts w:ascii="Times New Roman" w:hAnsi="Times New Roman"/>
+          <w:b w:val="1"/>
+          <w:color w:val="000000"/>
+          <w:sz w:val="28"/>
+        </w:rPr>
+        <w:t>Просмотр журнала на ветке main</w:t>
+      </w:r>
+    </w:p>
+    <w:p>
+      <w:pPr>
+        <w:rPr>
+          <w:rFonts w:ascii="Times New Roman" w:hAnsi="Times New Roman"/>
+          <w:b w:val="1"/>
+          <w:color w:val="000000"/>
+          <w:sz w:val="28"/>
+        </w:rPr>
+      </w:pPr>
+      <w:r>
+        <w:rPr>
+          <w:rFonts w:ascii="Times New Roman" w:hAnsi="Times New Roman"/>
+          <w:b w:val="1"/>
+          <w:color w:val="000000"/>
+          <w:sz w:val="28"/>
+        </w:rPr>
         <w:drawing>
           <wp:inline>
-            <wp:extent cx="6481572" cy="1871644"/>
+            <wp:extent cx="6481572" cy="421746"/>
+            <wp:effectExtent b="0" l="0" r="0" t="0"/>
             <wp:docPr hidden="false" id="38" name="Picture 38"/>
             <a:graphic>
               <a:graphicData uri="http://schemas.openxmlformats.org/drawingml/2006/picture">
@@ -578,7 +1743,7 @@
                   </pic:blipFill>
                   <pic:spPr>
                     <a:xfrm flipH="false" flipV="false" rot="0">
-                      <a:ext cx="6481572" cy="1871644"/>
+                      <a:ext cx="6481572" cy="421746"/>
                     </a:xfrm>
                     <a:prstGeom prst="rect"/>
                   </pic:spPr>
@@ -589,12 +1754,103 @@
         </w:drawing>
       </w:r>
     </w:p>
-    <w:p/>
-    <w:p>
-      <w:r>
+    <w:p>
+      <w:pPr>
+        <w:rPr>
+          <w:rFonts w:ascii="Times New Roman" w:hAnsi="Times New Roman"/>
+          <w:b w:val="1"/>
+          <w:color w:val="000000"/>
+          <w:sz w:val="28"/>
+        </w:rPr>
+      </w:pPr>
+    </w:p>
+    <w:p>
+      <w:pPr>
+        <w:rPr>
+          <w:rFonts w:ascii="Times New Roman" w:hAnsi="Times New Roman"/>
+          <w:b w:val="1"/>
+          <w:color w:val="000000"/>
+          <w:sz w:val="28"/>
+        </w:rPr>
+      </w:pPr>
+      <w:r>
+        <w:rPr>
+          <w:rFonts w:ascii="Times New Roman" w:hAnsi="Times New Roman"/>
+          <w:b w:val="1"/>
+          <w:color w:val="000000"/>
+          <w:sz w:val="28"/>
+        </w:rPr>
+        <w:t>Создание нового файла</w:t>
+      </w:r>
+      <w:r>
+        <w:rPr>
+          <w:rFonts w:ascii="Times New Roman" w:hAnsi="Times New Roman"/>
+          <w:b w:val="1"/>
+          <w:color w:val="000000"/>
+          <w:sz w:val="28"/>
+        </w:rPr>
+        <w:t> </w:t>
+      </w:r>
+      <w:r>
+        <w:rPr>
+          <w:rFonts w:ascii="Times New Roman" w:hAnsi="Times New Roman"/>
+          <w:b w:val="1"/>
+          <w:color w:val="000000"/>
+          <w:sz w:val="28"/>
+        </w:rPr>
+        <w:t>file2.txt</w:t>
+      </w:r>
+      <w:r>
+        <w:rPr>
+          <w:rFonts w:ascii="Times New Roman" w:hAnsi="Times New Roman"/>
+          <w:b w:val="1"/>
+          <w:color w:val="000000"/>
+          <w:sz w:val="28"/>
+        </w:rPr>
+        <w:t> </w:t>
+      </w:r>
+      <w:r>
+        <w:rPr>
+          <w:rFonts w:ascii="Times New Roman" w:hAnsi="Times New Roman"/>
+          <w:b w:val="1"/>
+          <w:color w:val="000000"/>
+          <w:sz w:val="28"/>
+        </w:rPr>
+        <w:t>и коммит</w:t>
+      </w:r>
+      <w:r>
+        <w:rPr>
+          <w:rFonts w:ascii="Times New Roman" w:hAnsi="Times New Roman"/>
+          <w:b w:val="1"/>
+          <w:i w:val="0"/>
+          <w:caps w:val="0"/>
+          <w:color w:val="000000"/>
+          <w:spacing w:val="0"/>
+          <w:sz w:val="28"/>
+        </w:rPr>
+        <w:t>:</w:t>
+      </w:r>
+    </w:p>
+    <w:p>
+      <w:pPr>
+        <w:rPr>
+          <w:rFonts w:ascii="Times New Roman" w:hAnsi="Times New Roman"/>
+          <w:b w:val="1"/>
+          <w:color w:val="000000"/>
+          <w:sz w:val="28"/>
+        </w:rPr>
+      </w:pPr>
+      <w:r>
+        <w:rPr>
+          <w:rFonts w:ascii="Times New Roman" w:hAnsi="Times New Roman"/>
+          <w:b w:val="1"/>
+          <w:color w:val="000000"/>
+          <w:sz w:val="28"/>
+        </w:rPr>
         <w:drawing>
           <wp:inline>
-            <wp:extent cx="6481572" cy="421746"/>
+            <wp:extent cx="6481572" cy="878431"/>
+            <wp:effectExtent b="0" l="0" r="0" t="0"/>
             <wp:docPr hidden="false" id="40" name="Picture 40"/>
             <a:graphic>
               <a:graphicData uri="http://schemas.openxmlformats.org/drawingml/2006/picture">
@@ -609,7 +1865,7 @@
                   </pic:blipFill>
                   <pic:spPr>
                     <a:xfrm flipH="false" flipV="false" rot="0">
-                      <a:ext cx="6481572" cy="421746"/>
+                      <a:ext cx="6481572" cy="878431"/>
                     </a:xfrm>
                     <a:prstGeom prst="rect"/>
                   </pic:spPr>
@@ -620,12 +1876,55 @@
         </w:drawing>
       </w:r>
     </w:p>
-    <w:p/>
-    <w:p>
-      <w:r>
+    <w:p>
+      <w:pPr>
+        <w:rPr>
+          <w:rFonts w:ascii="Times New Roman" w:hAnsi="Times New Roman"/>
+          <w:b w:val="1"/>
+          <w:color w:val="000000"/>
+          <w:sz w:val="28"/>
+        </w:rPr>
+      </w:pPr>
+    </w:p>
+    <w:p>
+      <w:pPr>
+        <w:rPr>
+          <w:rFonts w:ascii="Times New Roman" w:hAnsi="Times New Roman"/>
+          <w:b w:val="1"/>
+          <w:color w:val="000000"/>
+          <w:sz w:val="28"/>
+        </w:rPr>
+      </w:pPr>
+      <w:r>
+        <w:rPr>
+          <w:rFonts w:ascii="Times New Roman" w:hAnsi="Times New Roman"/>
+          <w:b w:val="1"/>
+          <w:color w:val="000000"/>
+          <w:sz w:val="28"/>
+        </w:rPr>
+        <w:t>Просмотр всех коммитов в main</w:t>
+      </w:r>
+    </w:p>
+    <w:p>
+      <w:pPr>
+        <w:rPr>
+          <w:rFonts w:ascii="Times New Roman" w:hAnsi="Times New Roman"/>
+          <w:b w:val="1"/>
+          <w:color w:val="000000"/>
+          <w:sz w:val="28"/>
+        </w:rPr>
+      </w:pPr>
+      <w:r>
+        <w:rPr>
+          <w:rFonts w:ascii="Times New Roman" w:hAnsi="Times New Roman"/>
+          <w:b w:val="1"/>
+          <w:color w:val="000000"/>
+          <w:sz w:val="28"/>
+        </w:rPr>
         <w:drawing>
           <wp:inline>
-            <wp:extent cx="6481572" cy="878431"/>
+            <wp:extent cx="6481572" cy="1407882"/>
+            <wp:effectExtent b="0" l="0" r="0" t="0"/>
             <wp:docPr hidden="false" id="42" name="Picture 42"/>
             <a:graphic>
               <a:graphicData uri="http://schemas.openxmlformats.org/drawingml/2006/picture">
@@ -640,7 +1939,7 @@
                   </pic:blipFill>
                   <pic:spPr>
                     <a:xfrm flipH="false" flipV="false" rot="0">
-                      <a:ext cx="6481572" cy="878431"/>
+                      <a:ext cx="6481572" cy="1407882"/>
                     </a:xfrm>
                     <a:prstGeom prst="rect"/>
                   </pic:spPr>
@@ -651,12 +1950,55 @@
         </w:drawing>
       </w:r>
     </w:p>
-    <w:p/>
-    <w:p>
-      <w:r>
+    <w:p>
+      <w:pPr>
+        <w:rPr>
+          <w:rFonts w:ascii="Times New Roman" w:hAnsi="Times New Roman"/>
+          <w:b w:val="1"/>
+          <w:color w:val="000000"/>
+          <w:sz w:val="28"/>
+        </w:rPr>
+      </w:pPr>
+    </w:p>
+    <w:p>
+      <w:pPr>
+        <w:rPr>
+          <w:rFonts w:ascii="Times New Roman" w:hAnsi="Times New Roman"/>
+          <w:b w:val="1"/>
+          <w:color w:val="000000"/>
+          <w:sz w:val="28"/>
+        </w:rPr>
+      </w:pPr>
+      <w:r>
+        <w:rPr>
+          <w:rFonts w:ascii="Times New Roman" w:hAnsi="Times New Roman"/>
+          <w:b w:val="1"/>
+          <w:color w:val="000000"/>
+          <w:sz w:val="28"/>
+        </w:rPr>
+        <w:t>Просмотр всех коммитов в mybranch</w:t>
+      </w:r>
+    </w:p>
+    <w:p>
+      <w:pPr>
+        <w:rPr>
+          <w:rFonts w:ascii="Times New Roman" w:hAnsi="Times New Roman"/>
+          <w:b w:val="1"/>
+          <w:color w:val="000000"/>
+          <w:sz w:val="28"/>
+        </w:rPr>
+      </w:pPr>
+      <w:r>
+        <w:rPr>
+          <w:rFonts w:ascii="Times New Roman" w:hAnsi="Times New Roman"/>
+          <w:b w:val="1"/>
+          <w:color w:val="000000"/>
+          <w:sz w:val="28"/>
+        </w:rPr>
         <w:drawing>
           <wp:inline>
-            <wp:extent cx="6481572" cy="1407882"/>
+            <wp:extent cx="6481572" cy="555981"/>
+            <wp:effectExtent b="0" l="0" r="0" t="0"/>
             <wp:docPr hidden="false" id="44" name="Picture 44"/>
             <a:graphic>
               <a:graphicData uri="http://schemas.openxmlformats.org/drawingml/2006/picture">
@@ -671,7 +2013,7 @@
                   </pic:blipFill>
                   <pic:spPr>
                     <a:xfrm flipH="false" flipV="false" rot="0">
-                      <a:ext cx="6481572" cy="1407882"/>
+                      <a:ext cx="6481572" cy="555981"/>
                     </a:xfrm>
                     <a:prstGeom prst="rect"/>
                   </pic:spPr>
@@ -681,13 +2023,36 @@
           </wp:inline>
         </w:drawing>
       </w:r>
-    </w:p>
-    <w:p/>
-    <w:p>
-      <w:r>
+      <w:r>
+        <w:rPr>
+          <w:rFonts w:ascii="Times New Roman" w:hAnsi="Times New Roman"/>
+          <w:b w:val="1"/>
+          <w:color w:val="000000"/>
+          <w:sz w:val="28"/>
+        </w:rPr>
+        <w:t>Сравнение веток</w:t>
+      </w:r>
+    </w:p>
+    <w:p>
+      <w:pPr>
+        <w:rPr>
+          <w:rFonts w:ascii="Times New Roman" w:hAnsi="Times New Roman"/>
+          <w:b w:val="1"/>
+          <w:color w:val="000000"/>
+          <w:sz w:val="28"/>
+        </w:rPr>
+      </w:pPr>
+      <w:r>
+        <w:rPr>
+          <w:rFonts w:ascii="Times New Roman" w:hAnsi="Times New Roman"/>
+          <w:b w:val="1"/>
+          <w:color w:val="000000"/>
+          <w:sz w:val="28"/>
+        </w:rPr>
         <w:drawing>
           <wp:inline>
-            <wp:extent cx="6481572" cy="555981"/>
+            <wp:extent cx="6347460" cy="2682240"/>
+            <wp:effectExtent b="0" l="0" r="0" t="0"/>
             <wp:docPr hidden="false" id="46" name="Picture 46"/>
             <a:graphic>
               <a:graphicData uri="http://schemas.openxmlformats.org/drawingml/2006/picture">
@@ -702,7 +2067,7 @@
                   </pic:blipFill>
                   <pic:spPr>
                     <a:xfrm flipH="false" flipV="false" rot="0">
-                      <a:ext cx="6481572" cy="555981"/>
+                      <a:ext cx="6347460" cy="2682240"/>
                     </a:xfrm>
                     <a:prstGeom prst="rect"/>
                   </pic:spPr>
@@ -713,12 +2078,83 @@
         </w:drawing>
       </w:r>
     </w:p>
-    <w:p/>
-    <w:p>
-      <w:r>
+    <w:p>
+      <w:pPr>
+        <w:rPr>
+          <w:rFonts w:ascii="Times New Roman" w:hAnsi="Times New Roman"/>
+          <w:b w:val="1"/>
+          <w:color w:val="000000"/>
+          <w:sz w:val="28"/>
+        </w:rPr>
+      </w:pPr>
+    </w:p>
+    <w:p>
+      <w:pPr>
+        <w:rPr>
+          <w:rFonts w:ascii="Times New Roman" w:hAnsi="Times New Roman"/>
+          <w:b w:val="1"/>
+          <w:color w:val="000000"/>
+          <w:sz w:val="28"/>
+        </w:rPr>
+      </w:pPr>
+      <w:r>
+        <w:rPr>
+          <w:rFonts w:ascii="Times New Roman" w:hAnsi="Times New Roman"/>
+          <w:b w:val="1"/>
+          <w:color w:val="000000"/>
+          <w:sz w:val="28"/>
+        </w:rPr>
+        <w:t>На оценку 4:</w:t>
+      </w:r>
+    </w:p>
+    <w:p>
+      <w:pPr>
+        <w:rPr>
+          <w:rFonts w:ascii="Times New Roman" w:hAnsi="Times New Roman"/>
+          <w:b w:val="1"/>
+          <w:color w:val="000000"/>
+          <w:sz w:val="28"/>
+        </w:rPr>
+      </w:pPr>
+    </w:p>
+    <w:p>
+      <w:pPr>
+        <w:rPr>
+          <w:rFonts w:ascii="Times New Roman" w:hAnsi="Times New Roman"/>
+          <w:b w:val="1"/>
+          <w:color w:val="000000"/>
+          <w:sz w:val="28"/>
+        </w:rPr>
+      </w:pPr>
+      <w:r>
+        <w:rPr>
+          <w:rFonts w:ascii="Times New Roman" w:hAnsi="Times New Roman"/>
+          <w:b w:val="1"/>
+          <w:color w:val="000000"/>
+          <w:sz w:val="28"/>
+        </w:rPr>
+        <w:t>Переключение на mybranch</w:t>
+      </w:r>
+    </w:p>
+    <w:p>
+      <w:pPr>
+        <w:rPr>
+          <w:rFonts w:ascii="Times New Roman" w:hAnsi="Times New Roman"/>
+          <w:b w:val="1"/>
+          <w:color w:val="000000"/>
+          <w:sz w:val="28"/>
+        </w:rPr>
+      </w:pPr>
+      <w:r>
+        <w:rPr>
+          <w:rFonts w:ascii="Times New Roman" w:hAnsi="Times New Roman"/>
+          <w:b w:val="1"/>
+          <w:color w:val="000000"/>
+          <w:sz w:val="28"/>
+        </w:rPr>
         <w:drawing>
           <wp:inline>
-            <wp:extent cx="6347460" cy="2682240"/>
+            <wp:extent cx="6332220" cy="853440"/>
             <wp:docPr hidden="false" id="48" name="Picture 48"/>
             <a:graphic>
               <a:graphicData uri="http://schemas.openxmlformats.org/drawingml/2006/picture">
@@ -733,7 +2169,5532 @@
                   </pic:blipFill>
                   <pic:spPr>
                     <a:xfrm flipH="false" flipV="false" rot="0">
-                      <a:ext cx="6347460" cy="2682240"/>
+                      <a:ext cx="6332220" cy="853440"/>
+                    </a:xfrm>
+                    <a:prstGeom prst="rect"/>
+                  </pic:spPr>
+                </pic:pic>
+              </a:graphicData>
+            </a:graphic>
+          </wp:inline>
+        </w:drawing>
+      </w:r>
+    </w:p>
+    <w:p>
+      <w:pPr>
+        <w:rPr>
+          <w:rFonts w:ascii="Times New Roman" w:hAnsi="Times New Roman"/>
+          <w:b w:val="1"/>
+          <w:color w:val="000000"/>
+          <w:sz w:val="28"/>
+        </w:rPr>
+      </w:pPr>
+    </w:p>
+    <w:p>
+      <w:pPr>
+        <w:rPr>
+          <w:rFonts w:ascii="Times New Roman" w:hAnsi="Times New Roman"/>
+          <w:b w:val="1"/>
+          <w:color w:val="000000"/>
+          <w:sz w:val="28"/>
+        </w:rPr>
+      </w:pPr>
+      <w:r>
+        <w:rPr>
+          <w:rFonts w:ascii="Times New Roman" w:hAnsi="Times New Roman"/>
+          <w:b w:val="1"/>
+          <w:color w:val="000000"/>
+          <w:sz w:val="28"/>
+        </w:rPr>
+        <w:t>Перезапишем содержимое в</w:t>
+      </w:r>
+      <w:r>
+        <w:rPr>
+          <w:rFonts w:ascii="Times New Roman" w:hAnsi="Times New Roman"/>
+          <w:b w:val="1"/>
+          <w:color w:val="000000"/>
+          <w:sz w:val="28"/>
+        </w:rPr>
+        <w:t> </w:t>
+      </w:r>
+      <w:r>
+        <w:rPr>
+          <w:rFonts w:ascii="Times New Roman" w:hAnsi="Times New Roman"/>
+          <w:b w:val="1"/>
+          <w:color w:val="000000"/>
+          <w:sz w:val="28"/>
+        </w:rPr>
+        <w:t>sort.c</w:t>
+      </w:r>
+      <w:r>
+        <w:rPr>
+          <w:rFonts w:ascii="Times New Roman" w:hAnsi="Times New Roman"/>
+          <w:b w:val="1"/>
+          <w:color w:val="000000"/>
+          <w:sz w:val="28"/>
+        </w:rPr>
+        <w:t>, добавив функцию</w:t>
+      </w:r>
+      <w:r>
+        <w:rPr>
+          <w:rFonts w:ascii="Times New Roman" w:hAnsi="Times New Roman"/>
+          <w:b w:val="1"/>
+          <w:color w:val="000000"/>
+          <w:sz w:val="28"/>
+        </w:rPr>
+        <w:t> </w:t>
+      </w:r>
+      <w:r>
+        <w:rPr>
+          <w:rFonts w:ascii="Times New Roman" w:hAnsi="Times New Roman"/>
+          <w:b w:val="1"/>
+          <w:color w:val="000000"/>
+          <w:sz w:val="28"/>
+        </w:rPr>
+        <w:t>main()</w:t>
+      </w:r>
+      <w:r>
+        <w:rPr>
+          <w:rFonts w:ascii="Times New Roman" w:hAnsi="Times New Roman"/>
+          <w:b w:val="1"/>
+          <w:i w:val="0"/>
+          <w:caps w:val="0"/>
+          <w:color w:val="000000"/>
+          <w:spacing w:val="0"/>
+          <w:sz w:val="28"/>
+        </w:rPr>
+        <w:t>:</w:t>
+      </w:r>
+    </w:p>
+    <w:p>
+      <w:pPr>
+        <w:rPr>
+          <w:rFonts w:ascii="Times New Roman" w:hAnsi="Times New Roman"/>
+          <w:b w:val="1"/>
+          <w:color w:val="000000"/>
+          <w:sz w:val="28"/>
+        </w:rPr>
+      </w:pPr>
+      <w:r>
+        <w:rPr>
+          <w:rFonts w:ascii="Times New Roman" w:hAnsi="Times New Roman"/>
+          <w:b w:val="1"/>
+          <w:color w:val="000000"/>
+          <w:sz w:val="28"/>
+        </w:rPr>
+        <w:drawing>
+          <wp:inline>
+            <wp:extent cx="4533900" cy="4625340"/>
+            <wp:docPr hidden="false" id="50" name="Picture 50"/>
+            <a:graphic>
+              <a:graphicData uri="http://schemas.openxmlformats.org/drawingml/2006/picture">
+                <pic:pic>
+                  <pic:nvPicPr>
+                    <pic:cNvPr hidden="false" id="49" name="Picture 49"/>
+                    <pic:cNvPicPr preferRelativeResize="true"/>
+                  </pic:nvPicPr>
+                  <pic:blipFill>
+                    <a:blip r:embed="rId25"/>
+                    <a:stretch/>
+                  </pic:blipFill>
+                  <pic:spPr>
+                    <a:xfrm flipH="false" flipV="false" rot="0">
+                      <a:ext cx="4533900" cy="4625340"/>
+                    </a:xfrm>
+                    <a:prstGeom prst="rect"/>
+                  </pic:spPr>
+                </pic:pic>
+              </a:graphicData>
+            </a:graphic>
+          </wp:inline>
+        </w:drawing>
+      </w:r>
+    </w:p>
+    <w:p>
+      <w:pPr>
+        <w:rPr>
+          <w:rFonts w:ascii="Times New Roman" w:hAnsi="Times New Roman"/>
+          <w:b w:val="1"/>
+          <w:color w:val="000000"/>
+          <w:sz w:val="28"/>
+        </w:rPr>
+      </w:pPr>
+    </w:p>
+    <w:p>
+      <w:pPr>
+        <w:rPr>
+          <w:rFonts w:ascii="Times New Roman" w:hAnsi="Times New Roman"/>
+          <w:b w:val="1"/>
+          <w:color w:val="000000"/>
+          <w:sz w:val="28"/>
+        </w:rPr>
+      </w:pPr>
+      <w:r>
+        <w:rPr>
+          <w:rFonts w:ascii="Times New Roman" w:hAnsi="Times New Roman"/>
+          <w:b w:val="1"/>
+          <w:color w:val="000000"/>
+          <w:sz w:val="28"/>
+        </w:rPr>
+        <w:t>Проверка</w:t>
+      </w:r>
+      <w:r>
+        <w:rPr>
+          <w:rFonts w:ascii="Times New Roman" w:hAnsi="Times New Roman"/>
+          <w:b w:val="1"/>
+          <w:color w:val="000000"/>
+          <w:sz w:val="28"/>
+        </w:rPr>
+        <w:t> </w:t>
+      </w:r>
+      <w:r>
+        <w:rPr>
+          <w:rFonts w:ascii="Times New Roman" w:hAnsi="Times New Roman"/>
+          <w:b w:val="1"/>
+          <w:color w:val="000000"/>
+          <w:sz w:val="28"/>
+        </w:rPr>
+        <w:t>git diff --staged</w:t>
+      </w:r>
+      <w:r>
+        <w:rPr>
+          <w:rFonts w:ascii="Times New Roman" w:hAnsi="Times New Roman"/>
+          <w:b w:val="1"/>
+          <w:color w:val="000000"/>
+          <w:sz w:val="28"/>
+        </w:rPr>
+        <w:t>, добавление файла</w:t>
+      </w:r>
+      <w:r>
+        <w:rPr>
+          <w:rFonts w:ascii="Times New Roman" w:hAnsi="Times New Roman"/>
+          <w:b w:val="1"/>
+          <w:color w:val="000000"/>
+          <w:sz w:val="28"/>
+        </w:rPr>
+        <w:t> </w:t>
+      </w:r>
+      <w:r>
+        <w:rPr>
+          <w:rFonts w:ascii="Times New Roman" w:hAnsi="Times New Roman"/>
+          <w:b w:val="1"/>
+          <w:color w:val="000000"/>
+          <w:sz w:val="28"/>
+        </w:rPr>
+        <w:t>sort.c</w:t>
+      </w:r>
+      <w:r>
+        <w:rPr>
+          <w:rFonts w:ascii="Times New Roman" w:hAnsi="Times New Roman"/>
+          <w:b w:val="1"/>
+          <w:color w:val="000000"/>
+          <w:sz w:val="28"/>
+        </w:rPr>
+        <w:t> </w:t>
+      </w:r>
+      <w:r>
+        <w:rPr>
+          <w:rFonts w:ascii="Times New Roman" w:hAnsi="Times New Roman"/>
+          <w:b w:val="1"/>
+          <w:color w:val="000000"/>
+          <w:sz w:val="28"/>
+        </w:rPr>
+        <w:t>в staged и проверка giff diff</w:t>
+      </w:r>
+    </w:p>
+    <w:p>
+      <w:pPr>
+        <w:rPr>
+          <w:rFonts w:ascii="Times New Roman" w:hAnsi="Times New Roman"/>
+          <w:b w:val="1"/>
+          <w:color w:val="000000"/>
+          <w:sz w:val="28"/>
+        </w:rPr>
+      </w:pPr>
+      <w:r>
+        <w:rPr>
+          <w:rFonts w:ascii="Times New Roman" w:hAnsi="Times New Roman"/>
+          <w:b w:val="1"/>
+          <w:color w:val="000000"/>
+          <w:sz w:val="28"/>
+        </w:rPr>
+        <w:drawing>
+          <wp:inline>
+            <wp:extent cx="6141720" cy="746760"/>
+            <wp:docPr hidden="false" id="52" name="Picture 52"/>
+            <a:graphic>
+              <a:graphicData uri="http://schemas.openxmlformats.org/drawingml/2006/picture">
+                <pic:pic>
+                  <pic:nvPicPr>
+                    <pic:cNvPr hidden="false" id="51" name="Picture 51"/>
+                    <pic:cNvPicPr preferRelativeResize="true"/>
+                  </pic:nvPicPr>
+                  <pic:blipFill>
+                    <a:blip r:embed="rId26"/>
+                    <a:stretch/>
+                  </pic:blipFill>
+                  <pic:spPr>
+                    <a:xfrm flipH="false" flipV="false" rot="0">
+                      <a:ext cx="6141720" cy="746760"/>
+                    </a:xfrm>
+                    <a:prstGeom prst="rect"/>
+                  </pic:spPr>
+                </pic:pic>
+              </a:graphicData>
+            </a:graphic>
+          </wp:inline>
+        </w:drawing>
+      </w:r>
+    </w:p>
+    <w:p>
+      <w:pPr>
+        <w:rPr>
+          <w:rFonts w:ascii="Times New Roman" w:hAnsi="Times New Roman"/>
+          <w:b w:val="1"/>
+          <w:color w:val="000000"/>
+          <w:sz w:val="28"/>
+        </w:rPr>
+      </w:pPr>
+    </w:p>
+    <w:p>
+      <w:pPr>
+        <w:rPr>
+          <w:rFonts w:ascii="Times New Roman" w:hAnsi="Times New Roman"/>
+          <w:b w:val="1"/>
+          <w:color w:val="000000"/>
+          <w:sz w:val="28"/>
+        </w:rPr>
+      </w:pPr>
+      <w:r>
+        <w:rPr>
+          <w:rFonts w:ascii="Times New Roman" w:hAnsi="Times New Roman"/>
+          <w:b w:val="1"/>
+          <w:color w:val="000000"/>
+          <w:sz w:val="28"/>
+        </w:rPr>
+        <w:t>Проверка</w:t>
+      </w:r>
+      <w:r>
+        <w:rPr>
+          <w:rFonts w:ascii="Times New Roman" w:hAnsi="Times New Roman"/>
+          <w:b w:val="1"/>
+          <w:color w:val="000000"/>
+          <w:sz w:val="28"/>
+        </w:rPr>
+        <w:t> </w:t>
+      </w:r>
+      <w:r>
+        <w:rPr>
+          <w:rFonts w:ascii="Times New Roman" w:hAnsi="Times New Roman"/>
+          <w:b w:val="1"/>
+          <w:color w:val="000000"/>
+          <w:sz w:val="28"/>
+        </w:rPr>
+        <w:t>git diff --staged</w:t>
+      </w:r>
+    </w:p>
+    <w:p>
+      <w:pPr>
+        <w:rPr>
+          <w:rFonts w:ascii="Times New Roman" w:hAnsi="Times New Roman"/>
+          <w:b w:val="1"/>
+          <w:color w:val="000000"/>
+          <w:sz w:val="28"/>
+        </w:rPr>
+      </w:pPr>
+      <w:r>
+        <w:rPr>
+          <w:rFonts w:ascii="Times New Roman" w:hAnsi="Times New Roman"/>
+          <w:b w:val="1"/>
+          <w:color w:val="000000"/>
+          <w:sz w:val="28"/>
+        </w:rPr>
+        <w:drawing>
+          <wp:inline>
+            <wp:extent cx="6156960" cy="4396740"/>
+            <wp:docPr hidden="false" id="54" name="Picture 54"/>
+            <a:graphic>
+              <a:graphicData uri="http://schemas.openxmlformats.org/drawingml/2006/picture">
+                <pic:pic>
+                  <pic:nvPicPr>
+                    <pic:cNvPr hidden="false" id="53" name="Picture 53"/>
+                    <pic:cNvPicPr preferRelativeResize="true"/>
+                  </pic:nvPicPr>
+                  <pic:blipFill>
+                    <a:blip r:embed="rId27"/>
+                    <a:stretch/>
+                  </pic:blipFill>
+                  <pic:spPr>
+                    <a:xfrm flipH="false" flipV="false" rot="0">
+                      <a:ext cx="6156960" cy="4396740"/>
+                    </a:xfrm>
+                    <a:prstGeom prst="rect"/>
+                  </pic:spPr>
+                </pic:pic>
+              </a:graphicData>
+            </a:graphic>
+          </wp:inline>
+        </w:drawing>
+      </w:r>
+    </w:p>
+    <w:p>
+      <w:pPr>
+        <w:rPr>
+          <w:rFonts w:ascii="Times New Roman" w:hAnsi="Times New Roman"/>
+          <w:b w:val="1"/>
+          <w:color w:val="000000"/>
+          <w:sz w:val="28"/>
+        </w:rPr>
+      </w:pPr>
+    </w:p>
+    <w:p>
+      <w:pPr>
+        <w:rPr>
+          <w:rFonts w:ascii="Times New Roman" w:hAnsi="Times New Roman"/>
+          <w:b w:val="1"/>
+          <w:color w:val="000000"/>
+          <w:sz w:val="28"/>
+        </w:rPr>
+      </w:pPr>
+    </w:p>
+    <w:p>
+      <w:pPr>
+        <w:rPr>
+          <w:rFonts w:ascii="Times New Roman" w:hAnsi="Times New Roman"/>
+          <w:b w:val="1"/>
+          <w:color w:val="000000"/>
+          <w:sz w:val="28"/>
+        </w:rPr>
+      </w:pPr>
+    </w:p>
+    <w:p>
+      <w:pPr>
+        <w:rPr>
+          <w:rFonts w:ascii="Times New Roman" w:hAnsi="Times New Roman"/>
+          <w:b w:val="1"/>
+          <w:color w:val="000000"/>
+          <w:sz w:val="28"/>
+        </w:rPr>
+      </w:pPr>
+    </w:p>
+    <w:p>
+      <w:pPr>
+        <w:rPr>
+          <w:rFonts w:ascii="Times New Roman" w:hAnsi="Times New Roman"/>
+          <w:b w:val="1"/>
+          <w:color w:val="000000"/>
+          <w:sz w:val="28"/>
+        </w:rPr>
+      </w:pPr>
+    </w:p>
+    <w:p>
+      <w:pPr>
+        <w:rPr>
+          <w:rFonts w:ascii="Times New Roman" w:hAnsi="Times New Roman"/>
+          <w:b w:val="1"/>
+          <w:color w:val="000000"/>
+          <w:sz w:val="28"/>
+        </w:rPr>
+      </w:pPr>
+    </w:p>
+    <w:p>
+      <w:pPr>
+        <w:rPr>
+          <w:rFonts w:ascii="Times New Roman" w:hAnsi="Times New Roman"/>
+          <w:b w:val="1"/>
+          <w:color w:val="000000"/>
+          <w:sz w:val="28"/>
+        </w:rPr>
+      </w:pPr>
+    </w:p>
+    <w:p>
+      <w:pPr>
+        <w:rPr>
+          <w:rFonts w:ascii="Times New Roman" w:hAnsi="Times New Roman"/>
+          <w:b w:val="1"/>
+          <w:color w:val="000000"/>
+          <w:sz w:val="28"/>
+        </w:rPr>
+      </w:pPr>
+    </w:p>
+    <w:p>
+      <w:pPr>
+        <w:rPr>
+          <w:rFonts w:ascii="Times New Roman" w:hAnsi="Times New Roman"/>
+          <w:b w:val="1"/>
+          <w:color w:val="000000"/>
+          <w:sz w:val="28"/>
+        </w:rPr>
+      </w:pPr>
+    </w:p>
+    <w:p>
+      <w:pPr>
+        <w:rPr>
+          <w:rFonts w:ascii="Times New Roman" w:hAnsi="Times New Roman"/>
+          <w:b w:val="1"/>
+          <w:color w:val="000000"/>
+          <w:sz w:val="28"/>
+        </w:rPr>
+      </w:pPr>
+    </w:p>
+    <w:p>
+      <w:pPr>
+        <w:rPr>
+          <w:rFonts w:ascii="Times New Roman" w:hAnsi="Times New Roman"/>
+          <w:b w:val="1"/>
+          <w:color w:val="000000"/>
+          <w:sz w:val="28"/>
+        </w:rPr>
+      </w:pPr>
+    </w:p>
+    <w:p>
+      <w:pPr>
+        <w:rPr>
+          <w:rFonts w:ascii="Times New Roman" w:hAnsi="Times New Roman"/>
+          <w:b w:val="1"/>
+          <w:color w:val="000000"/>
+          <w:sz w:val="28"/>
+        </w:rPr>
+      </w:pPr>
+    </w:p>
+    <w:p>
+      <w:pPr>
+        <w:rPr>
+          <w:rFonts w:ascii="Times New Roman" w:hAnsi="Times New Roman"/>
+          <w:b w:val="1"/>
+          <w:color w:val="000000"/>
+          <w:sz w:val="28"/>
+        </w:rPr>
+      </w:pPr>
+    </w:p>
+    <w:p>
+      <w:pPr>
+        <w:rPr>
+          <w:rFonts w:ascii="Times New Roman" w:hAnsi="Times New Roman"/>
+          <w:b w:val="1"/>
+          <w:color w:val="000000"/>
+          <w:sz w:val="28"/>
+        </w:rPr>
+      </w:pPr>
+    </w:p>
+    <w:p>
+      <w:pPr>
+        <w:rPr>
+          <w:rFonts w:ascii="Times New Roman" w:hAnsi="Times New Roman"/>
+          <w:b w:val="1"/>
+          <w:color w:val="000000"/>
+          <w:sz w:val="28"/>
+        </w:rPr>
+      </w:pPr>
+    </w:p>
+    <w:p>
+      <w:pPr>
+        <w:rPr>
+          <w:rFonts w:ascii="Times New Roman" w:hAnsi="Times New Roman"/>
+          <w:b w:val="1"/>
+          <w:color w:val="000000"/>
+          <w:sz w:val="28"/>
+        </w:rPr>
+      </w:pPr>
+    </w:p>
+    <w:p>
+      <w:pPr>
+        <w:rPr>
+          <w:rFonts w:ascii="Times New Roman" w:hAnsi="Times New Roman"/>
+          <w:b w:val="1"/>
+          <w:color w:val="000000"/>
+          <w:sz w:val="28"/>
+        </w:rPr>
+      </w:pPr>
+    </w:p>
+    <w:p>
+      <w:pPr>
+        <w:rPr>
+          <w:rFonts w:ascii="Times New Roman" w:hAnsi="Times New Roman"/>
+          <w:b w:val="1"/>
+          <w:color w:val="000000"/>
+          <w:sz w:val="28"/>
+        </w:rPr>
+      </w:pPr>
+      <w:r>
+        <w:rPr>
+          <w:rFonts w:ascii="Times New Roman" w:hAnsi="Times New Roman"/>
+          <w:b w:val="1"/>
+          <w:i w:val="0"/>
+          <w:caps w:val="0"/>
+          <w:color w:val="000000"/>
+          <w:spacing w:val="0"/>
+          <w:sz w:val="28"/>
+        </w:rPr>
+        <w:t>Изменение массива в</w:t>
+      </w:r>
+      <w:r>
+        <w:rPr>
+          <w:rFonts w:ascii="Times New Roman" w:hAnsi="Times New Roman"/>
+          <w:b w:val="1"/>
+          <w:i w:val="0"/>
+          <w:caps w:val="0"/>
+          <w:color w:val="000000"/>
+          <w:spacing w:val="0"/>
+          <w:sz w:val="28"/>
+        </w:rPr>
+        <w:t> </w:t>
+      </w:r>
+      <w:r>
+        <w:rPr>
+          <w:rFonts w:ascii="Times New Roman" w:hAnsi="Times New Roman"/>
+          <w:b w:val="1"/>
+          <w:i w:val="0"/>
+          <w:caps w:val="0"/>
+          <w:color w:val="000000"/>
+          <w:spacing w:val="0"/>
+          <w:sz w:val="28"/>
+        </w:rPr>
+        <w:t>sort.c</w:t>
+      </w:r>
+    </w:p>
+    <w:p>
+      <w:pPr>
+        <w:rPr>
+          <w:rFonts w:ascii="Times New Roman" w:hAnsi="Times New Roman"/>
+          <w:b w:val="1"/>
+          <w:color w:val="000000"/>
+          <w:sz w:val="28"/>
+        </w:rPr>
+      </w:pPr>
+      <w:r>
+        <w:rPr>
+          <w:rFonts w:ascii="Times New Roman" w:hAnsi="Times New Roman"/>
+          <w:b w:val="1"/>
+          <w:color w:val="000000"/>
+          <w:sz w:val="28"/>
+        </w:rPr>
+        <w:drawing>
+          <wp:inline>
+            <wp:extent cx="4312920" cy="4594860"/>
+            <wp:docPr hidden="false" id="56" name="Picture 56"/>
+            <a:graphic>
+              <a:graphicData uri="http://schemas.openxmlformats.org/drawingml/2006/picture">
+                <pic:pic>
+                  <pic:nvPicPr>
+                    <pic:cNvPr hidden="false" id="55" name="Picture 55"/>
+                    <pic:cNvPicPr preferRelativeResize="true"/>
+                  </pic:nvPicPr>
+                  <pic:blipFill>
+                    <a:blip r:embed="rId28"/>
+                    <a:stretch/>
+                  </pic:blipFill>
+                  <pic:spPr>
+                    <a:xfrm flipH="false" flipV="false" rot="0">
+                      <a:ext cx="4312920" cy="4594860"/>
+                    </a:xfrm>
+                    <a:prstGeom prst="rect"/>
+                  </pic:spPr>
+                </pic:pic>
+              </a:graphicData>
+            </a:graphic>
+          </wp:inline>
+        </w:drawing>
+      </w:r>
+    </w:p>
+    <w:p>
+      <w:pPr>
+        <w:rPr>
+          <w:rFonts w:ascii="Times New Roman" w:hAnsi="Times New Roman"/>
+          <w:b w:val="1"/>
+          <w:color w:val="000000"/>
+          <w:sz w:val="28"/>
+        </w:rPr>
+      </w:pPr>
+    </w:p>
+    <w:p>
+      <w:pPr>
+        <w:rPr>
+          <w:rFonts w:ascii="Times New Roman" w:hAnsi="Times New Roman"/>
+          <w:b w:val="1"/>
+          <w:color w:val="000000"/>
+          <w:sz w:val="28"/>
+        </w:rPr>
+      </w:pPr>
+      <w:r>
+        <w:rPr>
+          <w:rFonts w:ascii="Times New Roman" w:hAnsi="Times New Roman"/>
+          <w:b w:val="1"/>
+          <w:color w:val="000000"/>
+          <w:sz w:val="28"/>
+        </w:rPr>
+        <w:t>Проверка</w:t>
+      </w:r>
+      <w:r>
+        <w:rPr>
+          <w:rFonts w:ascii="Times New Roman" w:hAnsi="Times New Roman"/>
+          <w:b w:val="1"/>
+          <w:color w:val="000000"/>
+          <w:sz w:val="28"/>
+        </w:rPr>
+        <w:t> </w:t>
+      </w:r>
+      <w:r>
+        <w:rPr>
+          <w:rFonts w:ascii="Times New Roman" w:hAnsi="Times New Roman"/>
+          <w:b w:val="1"/>
+          <w:color w:val="000000"/>
+          <w:sz w:val="28"/>
+        </w:rPr>
+        <w:t>git diff</w:t>
+      </w:r>
+    </w:p>
+    <w:p>
+      <w:pPr>
+        <w:rPr>
+          <w:rFonts w:ascii="Times New Roman" w:hAnsi="Times New Roman"/>
+          <w:b w:val="1"/>
+          <w:color w:val="000000"/>
+          <w:sz w:val="28"/>
+        </w:rPr>
+      </w:pPr>
+      <w:r>
+        <w:rPr>
+          <w:rFonts w:ascii="Times New Roman" w:hAnsi="Times New Roman"/>
+          <w:b w:val="1"/>
+          <w:color w:val="000000"/>
+          <w:sz w:val="28"/>
+        </w:rPr>
+        <w:drawing>
+          <wp:inline>
+            <wp:extent cx="5654040" cy="2613660"/>
+            <wp:docPr hidden="false" id="58" name="Picture 58"/>
+            <a:graphic>
+              <a:graphicData uri="http://schemas.openxmlformats.org/drawingml/2006/picture">
+                <pic:pic>
+                  <pic:nvPicPr>
+                    <pic:cNvPr hidden="false" id="57" name="Picture 57"/>
+                    <pic:cNvPicPr preferRelativeResize="true"/>
+                  </pic:nvPicPr>
+                  <pic:blipFill>
+                    <a:blip r:embed="rId29"/>
+                    <a:stretch/>
+                  </pic:blipFill>
+                  <pic:spPr>
+                    <a:xfrm flipH="false" flipV="false" rot="0">
+                      <a:ext cx="5654040" cy="2613660"/>
+                    </a:xfrm>
+                    <a:prstGeom prst="rect"/>
+                  </pic:spPr>
+                </pic:pic>
+              </a:graphicData>
+            </a:graphic>
+          </wp:inline>
+        </w:drawing>
+      </w:r>
+    </w:p>
+    <w:p>
+      <w:pPr>
+        <w:rPr>
+          <w:rFonts w:ascii="Times New Roman" w:hAnsi="Times New Roman"/>
+          <w:b w:val="1"/>
+          <w:color w:val="000000"/>
+          <w:sz w:val="28"/>
+        </w:rPr>
+      </w:pPr>
+    </w:p>
+    <w:p>
+      <w:pPr>
+        <w:rPr>
+          <w:rFonts w:ascii="Times New Roman" w:hAnsi="Times New Roman"/>
+          <w:b w:val="1"/>
+          <w:color w:val="000000"/>
+          <w:sz w:val="28"/>
+        </w:rPr>
+      </w:pPr>
+    </w:p>
+    <w:p>
+      <w:pPr>
+        <w:rPr>
+          <w:rFonts w:ascii="Times New Roman" w:hAnsi="Times New Roman"/>
+          <w:b w:val="1"/>
+          <w:color w:val="000000"/>
+          <w:sz w:val="28"/>
+        </w:rPr>
+      </w:pPr>
+    </w:p>
+    <w:p>
+      <w:pPr>
+        <w:rPr>
+          <w:rFonts w:ascii="Times New Roman" w:hAnsi="Times New Roman"/>
+          <w:b w:val="1"/>
+          <w:color w:val="000000"/>
+          <w:sz w:val="28"/>
+        </w:rPr>
+      </w:pPr>
+    </w:p>
+    <w:p>
+      <w:pPr>
+        <w:rPr>
+          <w:rFonts w:ascii="Times New Roman" w:hAnsi="Times New Roman"/>
+          <w:b w:val="1"/>
+          <w:color w:val="000000"/>
+          <w:sz w:val="28"/>
+        </w:rPr>
+      </w:pPr>
+    </w:p>
+    <w:p>
+      <w:pPr>
+        <w:rPr>
+          <w:rFonts w:ascii="Times New Roman" w:hAnsi="Times New Roman"/>
+          <w:b w:val="1"/>
+          <w:color w:val="000000"/>
+          <w:sz w:val="28"/>
+        </w:rPr>
+      </w:pPr>
+    </w:p>
+    <w:p>
+      <w:pPr>
+        <w:rPr>
+          <w:rFonts w:ascii="Times New Roman" w:hAnsi="Times New Roman"/>
+          <w:b w:val="1"/>
+          <w:color w:val="000000"/>
+          <w:sz w:val="28"/>
+        </w:rPr>
+      </w:pPr>
+    </w:p>
+    <w:p>
+      <w:pPr>
+        <w:rPr>
+          <w:rFonts w:ascii="Times New Roman" w:hAnsi="Times New Roman"/>
+          <w:b w:val="1"/>
+          <w:color w:val="000000"/>
+          <w:sz w:val="28"/>
+        </w:rPr>
+      </w:pPr>
+    </w:p>
+    <w:p>
+      <w:pPr>
+        <w:rPr>
+          <w:rFonts w:ascii="Times New Roman" w:hAnsi="Times New Roman"/>
+          <w:b w:val="1"/>
+          <w:color w:val="000000"/>
+          <w:sz w:val="28"/>
+        </w:rPr>
+      </w:pPr>
+      <w:r>
+        <w:rPr>
+          <w:rFonts w:ascii="Times New Roman" w:hAnsi="Times New Roman"/>
+          <w:b w:val="1"/>
+          <w:color w:val="000000"/>
+          <w:sz w:val="28"/>
+        </w:rPr>
+        <w:t>Проверка</w:t>
+      </w:r>
+      <w:r>
+        <w:rPr>
+          <w:rFonts w:ascii="Times New Roman" w:hAnsi="Times New Roman"/>
+          <w:b w:val="1"/>
+          <w:color w:val="000000"/>
+          <w:sz w:val="28"/>
+        </w:rPr>
+        <w:t> </w:t>
+      </w:r>
+      <w:r>
+        <w:rPr>
+          <w:rFonts w:ascii="Times New Roman" w:hAnsi="Times New Roman"/>
+          <w:b w:val="1"/>
+          <w:color w:val="000000"/>
+          <w:sz w:val="28"/>
+        </w:rPr>
+        <w:t>git diff --staged</w:t>
+      </w:r>
+    </w:p>
+    <w:p>
+      <w:pPr>
+        <w:rPr>
+          <w:rFonts w:ascii="Times New Roman" w:hAnsi="Times New Roman"/>
+          <w:b w:val="1"/>
+          <w:color w:val="000000"/>
+          <w:sz w:val="28"/>
+        </w:rPr>
+      </w:pPr>
+      <w:r>
+        <w:rPr>
+          <w:rFonts w:ascii="Times New Roman" w:hAnsi="Times New Roman"/>
+          <w:b w:val="1"/>
+          <w:color w:val="000000"/>
+          <w:sz w:val="28"/>
+        </w:rPr>
+        <w:drawing>
+          <wp:inline>
+            <wp:extent cx="6027420" cy="4930140"/>
+            <wp:docPr hidden="false" id="60" name="Picture 60"/>
+            <a:graphic>
+              <a:graphicData uri="http://schemas.openxmlformats.org/drawingml/2006/picture">
+                <pic:pic>
+                  <pic:nvPicPr>
+                    <pic:cNvPr hidden="false" id="59" name="Picture 59"/>
+                    <pic:cNvPicPr preferRelativeResize="true"/>
+                  </pic:nvPicPr>
+                  <pic:blipFill>
+                    <a:blip r:embed="rId30"/>
+                    <a:stretch/>
+                  </pic:blipFill>
+                  <pic:spPr>
+                    <a:xfrm flipH="false" flipV="false" rot="0">
+                      <a:ext cx="6027420" cy="4930140"/>
+                    </a:xfrm>
+                    <a:prstGeom prst="rect"/>
+                  </pic:spPr>
+                </pic:pic>
+              </a:graphicData>
+            </a:graphic>
+          </wp:inline>
+        </w:drawing>
+      </w:r>
+    </w:p>
+    <w:p>
+      <w:pPr>
+        <w:rPr>
+          <w:rFonts w:ascii="Times New Roman" w:hAnsi="Times New Roman"/>
+          <w:b w:val="1"/>
+          <w:color w:val="000000"/>
+          <w:sz w:val="28"/>
+        </w:rPr>
+      </w:pPr>
+      <w:r>
+        <w:rPr>
+          <w:rFonts w:ascii="Times New Roman" w:hAnsi="Times New Roman"/>
+          <w:b w:val="1"/>
+          <w:i w:val="0"/>
+          <w:caps w:val="0"/>
+          <w:color w:val="000000"/>
+          <w:spacing w:val="0"/>
+          <w:sz w:val="28"/>
+        </w:rPr>
+        <w:t>В выводе</w:t>
+      </w:r>
+      <w:r>
+        <w:rPr>
+          <w:rFonts w:ascii="Times New Roman" w:hAnsi="Times New Roman"/>
+          <w:b w:val="1"/>
+          <w:i w:val="0"/>
+          <w:caps w:val="0"/>
+          <w:color w:val="000000"/>
+          <w:spacing w:val="0"/>
+          <w:sz w:val="28"/>
+        </w:rPr>
+        <w:t> </w:t>
+      </w:r>
+      <w:r>
+        <w:rPr>
+          <w:rFonts w:ascii="Times New Roman" w:hAnsi="Times New Roman"/>
+          <w:b w:val="1"/>
+          <w:i w:val="0"/>
+          <w:caps w:val="0"/>
+          <w:color w:val="000000"/>
+          <w:spacing w:val="0"/>
+          <w:sz w:val="28"/>
+        </w:rPr>
+        <w:t>git diff</w:t>
+      </w:r>
+      <w:r>
+        <w:rPr>
+          <w:rFonts w:ascii="Times New Roman" w:hAnsi="Times New Roman"/>
+          <w:b w:val="1"/>
+          <w:i w:val="0"/>
+          <w:caps w:val="0"/>
+          <w:color w:val="000000"/>
+          <w:spacing w:val="0"/>
+          <w:sz w:val="28"/>
+        </w:rPr>
+        <w:t> мы</w:t>
+      </w:r>
+      <w:r>
+        <w:rPr>
+          <w:rFonts w:ascii="Times New Roman" w:hAnsi="Times New Roman"/>
+          <w:b w:val="1"/>
+          <w:i w:val="0"/>
+          <w:caps w:val="0"/>
+          <w:color w:val="000000"/>
+          <w:spacing w:val="0"/>
+          <w:sz w:val="28"/>
+        </w:rPr>
+        <w:t xml:space="preserve"> видим изменения, которые не были добавлены в индекс, а в</w:t>
+      </w:r>
+      <w:r>
+        <w:rPr>
+          <w:rFonts w:ascii="Times New Roman" w:hAnsi="Times New Roman"/>
+          <w:b w:val="1"/>
+          <w:i w:val="0"/>
+          <w:caps w:val="0"/>
+          <w:color w:val="000000"/>
+          <w:spacing w:val="0"/>
+          <w:sz w:val="28"/>
+        </w:rPr>
+        <w:t> </w:t>
+      </w:r>
+      <w:r>
+        <w:rPr>
+          <w:rFonts w:ascii="Times New Roman" w:hAnsi="Times New Roman"/>
+          <w:b w:val="1"/>
+          <w:i w:val="0"/>
+          <w:caps w:val="0"/>
+          <w:color w:val="000000"/>
+          <w:spacing w:val="0"/>
+          <w:sz w:val="28"/>
+        </w:rPr>
+        <w:t>git diff --staged</w:t>
+      </w:r>
+      <w:r>
+        <w:rPr>
+          <w:rFonts w:ascii="Times New Roman" w:hAnsi="Times New Roman"/>
+          <w:b w:val="1"/>
+          <w:i w:val="0"/>
+          <w:caps w:val="0"/>
+          <w:color w:val="000000"/>
+          <w:spacing w:val="0"/>
+          <w:sz w:val="28"/>
+        </w:rPr>
+        <w:t> </w:t>
+      </w:r>
+      <w:r>
+        <w:rPr>
+          <w:rFonts w:ascii="Times New Roman" w:hAnsi="Times New Roman"/>
+          <w:b w:val="1"/>
+          <w:i w:val="0"/>
+          <w:caps w:val="0"/>
+          <w:color w:val="000000"/>
+          <w:spacing w:val="0"/>
+          <w:sz w:val="28"/>
+        </w:rPr>
+        <w:t>— изменения, которые уже добавлены в индекс.</w:t>
+      </w:r>
+    </w:p>
+    <w:p>
+      <w:pPr>
+        <w:rPr>
+          <w:rFonts w:ascii="Times New Roman" w:hAnsi="Times New Roman"/>
+          <w:b w:val="1"/>
+          <w:color w:val="000000"/>
+          <w:sz w:val="28"/>
+        </w:rPr>
+      </w:pPr>
+    </w:p>
+    <w:p>
+      <w:pPr>
+        <w:rPr>
+          <w:rFonts w:ascii="Times New Roman" w:hAnsi="Times New Roman"/>
+          <w:b w:val="1"/>
+          <w:color w:val="000000"/>
+          <w:sz w:val="28"/>
+        </w:rPr>
+      </w:pPr>
+      <w:r>
+        <w:rPr>
+          <w:rFonts w:ascii="Times New Roman" w:hAnsi="Times New Roman"/>
+          <w:b w:val="1"/>
+          <w:color w:val="000000"/>
+          <w:sz w:val="28"/>
+        </w:rPr>
+        <w:t>Проверка статуса</w:t>
+      </w:r>
+    </w:p>
+    <w:p>
+      <w:pPr>
+        <w:rPr>
+          <w:rFonts w:ascii="Times New Roman" w:hAnsi="Times New Roman"/>
+          <w:b w:val="1"/>
+          <w:color w:val="000000"/>
+          <w:sz w:val="28"/>
+        </w:rPr>
+      </w:pPr>
+      <w:r>
+        <w:rPr>
+          <w:rFonts w:ascii="Times New Roman" w:hAnsi="Times New Roman"/>
+          <w:b w:val="1"/>
+          <w:color w:val="000000"/>
+          <w:sz w:val="28"/>
+        </w:rPr>
+        <w:drawing>
+          <wp:inline>
+            <wp:extent cx="6481572" cy="2148262"/>
+            <wp:docPr hidden="false" id="62" name="Picture 62"/>
+            <a:graphic>
+              <a:graphicData uri="http://schemas.openxmlformats.org/drawingml/2006/picture">
+                <pic:pic>
+                  <pic:nvPicPr>
+                    <pic:cNvPr hidden="false" id="61" name="Picture 61"/>
+                    <pic:cNvPicPr preferRelativeResize="true"/>
+                  </pic:nvPicPr>
+                  <pic:blipFill>
+                    <a:blip r:embed="rId31"/>
+                    <a:stretch/>
+                  </pic:blipFill>
+                  <pic:spPr>
+                    <a:xfrm flipH="false" flipV="false" rot="0">
+                      <a:ext cx="6481572" cy="2148262"/>
+                    </a:xfrm>
+                    <a:prstGeom prst="rect"/>
+                  </pic:spPr>
+                </pic:pic>
+              </a:graphicData>
+            </a:graphic>
+          </wp:inline>
+        </w:drawing>
+      </w:r>
+    </w:p>
+    <w:p>
+      <w:pPr>
+        <w:rPr>
+          <w:rFonts w:ascii="Times New Roman" w:hAnsi="Times New Roman"/>
+          <w:b w:val="1"/>
+          <w:color w:val="000000"/>
+          <w:sz w:val="28"/>
+        </w:rPr>
+      </w:pPr>
+    </w:p>
+    <w:p>
+      <w:pPr>
+        <w:rPr>
+          <w:rFonts w:ascii="Times New Roman" w:hAnsi="Times New Roman"/>
+          <w:b w:val="1"/>
+          <w:color w:val="000000"/>
+          <w:sz w:val="28"/>
+        </w:rPr>
+      </w:pPr>
+    </w:p>
+    <w:p>
+      <w:pPr>
+        <w:rPr>
+          <w:rFonts w:ascii="Times New Roman" w:hAnsi="Times New Roman"/>
+          <w:b w:val="1"/>
+          <w:color w:val="000000"/>
+          <w:sz w:val="28"/>
+        </w:rPr>
+      </w:pPr>
+    </w:p>
+    <w:p>
+      <w:pPr>
+        <w:rPr>
+          <w:rFonts w:ascii="Times New Roman" w:hAnsi="Times New Roman"/>
+          <w:b w:val="1"/>
+          <w:color w:val="000000"/>
+          <w:sz w:val="28"/>
+        </w:rPr>
+      </w:pPr>
+    </w:p>
+    <w:p>
+      <w:pPr>
+        <w:rPr>
+          <w:rFonts w:ascii="Times New Roman" w:hAnsi="Times New Roman"/>
+          <w:b w:val="1"/>
+          <w:color w:val="000000"/>
+          <w:sz w:val="28"/>
+        </w:rPr>
+      </w:pPr>
+    </w:p>
+    <w:p>
+      <w:pPr>
+        <w:rPr>
+          <w:rFonts w:ascii="Times New Roman" w:hAnsi="Times New Roman"/>
+          <w:b w:val="1"/>
+          <w:color w:val="000000"/>
+          <w:sz w:val="28"/>
+        </w:rPr>
+      </w:pPr>
+    </w:p>
+    <w:p>
+      <w:pPr>
+        <w:rPr>
+          <w:rFonts w:ascii="Times New Roman" w:hAnsi="Times New Roman"/>
+          <w:b w:val="1"/>
+          <w:color w:val="000000"/>
+          <w:sz w:val="28"/>
+        </w:rPr>
+      </w:pPr>
+    </w:p>
+    <w:p>
+      <w:pPr>
+        <w:rPr>
+          <w:rFonts w:ascii="Times New Roman" w:hAnsi="Times New Roman"/>
+          <w:b w:val="1"/>
+          <w:color w:val="000000"/>
+          <w:sz w:val="28"/>
+        </w:rPr>
+      </w:pPr>
+      <w:r>
+        <w:rPr>
+          <w:rFonts w:ascii="Times New Roman" w:hAnsi="Times New Roman"/>
+          <w:b w:val="1"/>
+          <w:color w:val="000000"/>
+          <w:sz w:val="28"/>
+        </w:rPr>
+        <w:t>Отмена индексации изменения</w:t>
+      </w:r>
+      <w:r>
+        <w:rPr>
+          <w:rFonts w:ascii="Times New Roman" w:hAnsi="Times New Roman"/>
+          <w:b w:val="1"/>
+          <w:i w:val="0"/>
+          <w:caps w:val="0"/>
+          <w:color w:val="000000"/>
+          <w:spacing w:val="0"/>
+          <w:sz w:val="28"/>
+        </w:rPr>
+        <w:t>:</w:t>
+      </w:r>
+    </w:p>
+    <w:p>
+      <w:pPr>
+        <w:rPr>
+          <w:rFonts w:ascii="Times New Roman" w:hAnsi="Times New Roman"/>
+          <w:b w:val="1"/>
+          <w:color w:val="000000"/>
+          <w:sz w:val="28"/>
+        </w:rPr>
+      </w:pPr>
+      <w:r>
+        <w:rPr>
+          <w:rFonts w:ascii="Times New Roman" w:hAnsi="Times New Roman"/>
+          <w:b w:val="1"/>
+          <w:color w:val="000000"/>
+          <w:sz w:val="28"/>
+        </w:rPr>
+        <w:drawing>
+          <wp:inline>
+            <wp:extent cx="6481572" cy="1788968"/>
+            <wp:docPr hidden="false" id="64" name="Picture 64"/>
+            <a:graphic>
+              <a:graphicData uri="http://schemas.openxmlformats.org/drawingml/2006/picture">
+                <pic:pic>
+                  <pic:nvPicPr>
+                    <pic:cNvPr hidden="false" id="63" name="Picture 63"/>
+                    <pic:cNvPicPr preferRelativeResize="true"/>
+                  </pic:nvPicPr>
+                  <pic:blipFill>
+                    <a:blip r:embed="rId32"/>
+                    <a:stretch/>
+                  </pic:blipFill>
+                  <pic:spPr>
+                    <a:xfrm flipH="false" flipV="false" rot="0">
+                      <a:ext cx="6481572" cy="1788968"/>
+                    </a:xfrm>
+                    <a:prstGeom prst="rect"/>
+                  </pic:spPr>
+                </pic:pic>
+              </a:graphicData>
+            </a:graphic>
+          </wp:inline>
+        </w:drawing>
+      </w:r>
+    </w:p>
+    <w:p>
+      <w:pPr>
+        <w:rPr>
+          <w:rFonts w:ascii="Times New Roman" w:hAnsi="Times New Roman"/>
+          <w:b w:val="1"/>
+          <w:color w:val="000000"/>
+          <w:sz w:val="28"/>
+        </w:rPr>
+      </w:pPr>
+    </w:p>
+    <w:p>
+      <w:pPr>
+        <w:rPr>
+          <w:rFonts w:ascii="Times New Roman" w:hAnsi="Times New Roman"/>
+          <w:b w:val="1"/>
+          <w:color w:val="000000"/>
+          <w:sz w:val="28"/>
+        </w:rPr>
+      </w:pPr>
+      <w:r>
+        <w:rPr>
+          <w:rFonts w:ascii="Times New Roman" w:hAnsi="Times New Roman"/>
+          <w:b w:val="1"/>
+          <w:color w:val="000000"/>
+          <w:sz w:val="28"/>
+        </w:rPr>
+        <w:t>Индексирование изменения и добавление коммита</w:t>
+      </w:r>
+    </w:p>
+    <w:p>
+      <w:pPr>
+        <w:rPr>
+          <w:rFonts w:ascii="Times New Roman" w:hAnsi="Times New Roman"/>
+          <w:b w:val="1"/>
+          <w:color w:val="000000"/>
+          <w:sz w:val="28"/>
+        </w:rPr>
+      </w:pPr>
+      <w:r>
+        <w:rPr>
+          <w:rFonts w:ascii="Times New Roman" w:hAnsi="Times New Roman"/>
+          <w:b w:val="1"/>
+          <w:color w:val="000000"/>
+          <w:sz w:val="28"/>
+        </w:rPr>
+        <w:drawing>
+          <wp:inline>
+            <wp:extent cx="6481572" cy="539647"/>
+            <wp:docPr hidden="false" id="66" name="Picture 66"/>
+            <a:graphic>
+              <a:graphicData uri="http://schemas.openxmlformats.org/drawingml/2006/picture">
+                <pic:pic>
+                  <pic:nvPicPr>
+                    <pic:cNvPr hidden="false" id="65" name="Picture 65"/>
+                    <pic:cNvPicPr preferRelativeResize="true"/>
+                  </pic:nvPicPr>
+                  <pic:blipFill>
+                    <a:blip r:embed="rId33"/>
+                    <a:stretch/>
+                  </pic:blipFill>
+                  <pic:spPr>
+                    <a:xfrm flipH="false" flipV="false" rot="0">
+                      <a:ext cx="6481572" cy="539647"/>
+                    </a:xfrm>
+                    <a:prstGeom prst="rect"/>
+                  </pic:spPr>
+                </pic:pic>
+              </a:graphicData>
+            </a:graphic>
+          </wp:inline>
+        </w:drawing>
+      </w:r>
+    </w:p>
+    <w:p>
+      <w:pPr>
+        <w:rPr>
+          <w:rFonts w:ascii="Times New Roman" w:hAnsi="Times New Roman"/>
+          <w:b w:val="1"/>
+          <w:color w:val="000000"/>
+          <w:sz w:val="28"/>
+        </w:rPr>
+      </w:pPr>
+    </w:p>
+    <w:p>
+      <w:pPr>
+        <w:rPr>
+          <w:rFonts w:ascii="Times New Roman" w:hAnsi="Times New Roman"/>
+          <w:b w:val="1"/>
+          <w:color w:val="000000"/>
+          <w:sz w:val="28"/>
+        </w:rPr>
+      </w:pPr>
+      <w:r>
+        <w:rPr>
+          <w:rFonts w:ascii="Times New Roman" w:hAnsi="Times New Roman"/>
+          <w:b w:val="1"/>
+          <w:color w:val="000000"/>
+          <w:sz w:val="28"/>
+        </w:rPr>
+        <w:t>Проверка коммитов</w:t>
+      </w:r>
+    </w:p>
+    <w:p>
+      <w:pPr>
+        <w:rPr>
+          <w:rFonts w:ascii="Times New Roman" w:hAnsi="Times New Roman"/>
+          <w:b w:val="1"/>
+          <w:color w:val="000000"/>
+          <w:sz w:val="28"/>
+        </w:rPr>
+      </w:pPr>
+      <w:r>
+        <w:rPr>
+          <w:rFonts w:ascii="Times New Roman" w:hAnsi="Times New Roman"/>
+          <w:b w:val="1"/>
+          <w:color w:val="000000"/>
+          <w:sz w:val="28"/>
+        </w:rPr>
+        <w:drawing>
+          <wp:inline>
+            <wp:extent cx="6073140" cy="1432560"/>
+            <wp:docPr hidden="false" id="68" name="Picture 68"/>
+            <a:graphic>
+              <a:graphicData uri="http://schemas.openxmlformats.org/drawingml/2006/picture">
+                <pic:pic>
+                  <pic:nvPicPr>
+                    <pic:cNvPr hidden="false" id="67" name="Picture 67"/>
+                    <pic:cNvPicPr preferRelativeResize="true"/>
+                  </pic:nvPicPr>
+                  <pic:blipFill>
+                    <a:blip r:embed="rId34"/>
+                    <a:stretch/>
+                  </pic:blipFill>
+                  <pic:spPr>
+                    <a:xfrm flipH="false" flipV="false" rot="0">
+                      <a:ext cx="6073140" cy="1432560"/>
+                    </a:xfrm>
+                    <a:prstGeom prst="rect"/>
+                  </pic:spPr>
+                </pic:pic>
+              </a:graphicData>
+            </a:graphic>
+          </wp:inline>
+        </w:drawing>
+      </w:r>
+    </w:p>
+    <w:p>
+      <w:pPr>
+        <w:rPr>
+          <w:rFonts w:ascii="Times New Roman" w:hAnsi="Times New Roman"/>
+          <w:b w:val="1"/>
+          <w:color w:val="000000"/>
+          <w:sz w:val="28"/>
+        </w:rPr>
+      </w:pPr>
+    </w:p>
+    <w:p>
+      <w:pPr>
+        <w:rPr>
+          <w:rFonts w:ascii="Times New Roman" w:hAnsi="Times New Roman"/>
+          <w:b w:val="1"/>
+          <w:color w:val="000000"/>
+          <w:sz w:val="28"/>
+        </w:rPr>
+      </w:pPr>
+    </w:p>
+    <w:p>
+      <w:pPr>
+        <w:rPr>
+          <w:rFonts w:ascii="Times New Roman" w:hAnsi="Times New Roman"/>
+          <w:b w:val="1"/>
+          <w:color w:val="000000"/>
+          <w:sz w:val="28"/>
+        </w:rPr>
+      </w:pPr>
+    </w:p>
+    <w:p>
+      <w:pPr>
+        <w:rPr>
+          <w:rFonts w:ascii="Times New Roman" w:hAnsi="Times New Roman"/>
+          <w:b w:val="1"/>
+          <w:color w:val="000000"/>
+          <w:sz w:val="28"/>
+        </w:rPr>
+      </w:pPr>
+    </w:p>
+    <w:p>
+      <w:pPr>
+        <w:rPr>
+          <w:rFonts w:ascii="Times New Roman" w:hAnsi="Times New Roman"/>
+          <w:b w:val="1"/>
+          <w:color w:val="000000"/>
+          <w:sz w:val="28"/>
+        </w:rPr>
+      </w:pPr>
+    </w:p>
+    <w:p>
+      <w:pPr>
+        <w:rPr>
+          <w:rFonts w:ascii="Times New Roman" w:hAnsi="Times New Roman"/>
+          <w:b w:val="1"/>
+          <w:color w:val="000000"/>
+          <w:sz w:val="28"/>
+        </w:rPr>
+      </w:pPr>
+    </w:p>
+    <w:p>
+      <w:pPr>
+        <w:rPr>
+          <w:rFonts w:ascii="Times New Roman" w:hAnsi="Times New Roman"/>
+          <w:b w:val="1"/>
+          <w:color w:val="000000"/>
+          <w:sz w:val="28"/>
+        </w:rPr>
+      </w:pPr>
+    </w:p>
+    <w:p>
+      <w:pPr>
+        <w:rPr>
+          <w:rFonts w:ascii="Times New Roman" w:hAnsi="Times New Roman"/>
+          <w:b w:val="1"/>
+          <w:color w:val="000000"/>
+          <w:sz w:val="28"/>
+        </w:rPr>
+      </w:pPr>
+    </w:p>
+    <w:p>
+      <w:pPr>
+        <w:rPr>
+          <w:rFonts w:ascii="Times New Roman" w:hAnsi="Times New Roman"/>
+          <w:b w:val="1"/>
+          <w:color w:val="000000"/>
+          <w:sz w:val="28"/>
+        </w:rPr>
+      </w:pPr>
+    </w:p>
+    <w:p>
+      <w:pPr>
+        <w:rPr>
+          <w:rFonts w:ascii="Times New Roman" w:hAnsi="Times New Roman"/>
+          <w:b w:val="1"/>
+          <w:color w:val="000000"/>
+          <w:sz w:val="28"/>
+        </w:rPr>
+      </w:pPr>
+    </w:p>
+    <w:p>
+      <w:pPr>
+        <w:rPr>
+          <w:rFonts w:ascii="Times New Roman" w:hAnsi="Times New Roman"/>
+          <w:b w:val="1"/>
+          <w:color w:val="000000"/>
+          <w:sz w:val="28"/>
+        </w:rPr>
+      </w:pPr>
+    </w:p>
+    <w:p>
+      <w:pPr>
+        <w:rPr>
+          <w:rFonts w:ascii="Times New Roman" w:hAnsi="Times New Roman"/>
+          <w:b w:val="1"/>
+          <w:color w:val="000000"/>
+          <w:sz w:val="28"/>
+        </w:rPr>
+      </w:pPr>
+    </w:p>
+    <w:p>
+      <w:pPr>
+        <w:rPr>
+          <w:rFonts w:ascii="Times New Roman" w:hAnsi="Times New Roman"/>
+          <w:b w:val="1"/>
+          <w:color w:val="000000"/>
+          <w:sz w:val="28"/>
+        </w:rPr>
+      </w:pPr>
+    </w:p>
+    <w:p>
+      <w:pPr>
+        <w:rPr>
+          <w:rFonts w:ascii="Times New Roman" w:hAnsi="Times New Roman"/>
+          <w:b w:val="1"/>
+          <w:color w:val="000000"/>
+          <w:sz w:val="28"/>
+        </w:rPr>
+      </w:pPr>
+    </w:p>
+    <w:p>
+      <w:pPr>
+        <w:rPr>
+          <w:rFonts w:ascii="Times New Roman" w:hAnsi="Times New Roman"/>
+          <w:b w:val="1"/>
+          <w:color w:val="000000"/>
+          <w:sz w:val="28"/>
+        </w:rPr>
+      </w:pPr>
+    </w:p>
+    <w:p>
+      <w:pPr>
+        <w:rPr>
+          <w:rFonts w:ascii="Times New Roman" w:hAnsi="Times New Roman"/>
+          <w:b w:val="1"/>
+          <w:color w:val="000000"/>
+          <w:sz w:val="28"/>
+        </w:rPr>
+      </w:pPr>
+    </w:p>
+    <w:p>
+      <w:pPr>
+        <w:rPr>
+          <w:rFonts w:ascii="Times New Roman" w:hAnsi="Times New Roman"/>
+          <w:b w:val="1"/>
+          <w:color w:val="000000"/>
+          <w:sz w:val="28"/>
+        </w:rPr>
+      </w:pPr>
+    </w:p>
+    <w:p>
+      <w:pPr>
+        <w:rPr>
+          <w:rFonts w:ascii="Times New Roman" w:hAnsi="Times New Roman"/>
+          <w:b w:val="1"/>
+          <w:color w:val="000000"/>
+          <w:sz w:val="28"/>
+        </w:rPr>
+      </w:pPr>
+    </w:p>
+    <w:p>
+      <w:pPr>
+        <w:rPr>
+          <w:rFonts w:ascii="Times New Roman" w:hAnsi="Times New Roman"/>
+          <w:b w:val="1"/>
+          <w:color w:val="000000"/>
+          <w:sz w:val="28"/>
+        </w:rPr>
+      </w:pPr>
+    </w:p>
+    <w:p>
+      <w:pPr>
+        <w:rPr>
+          <w:rFonts w:ascii="Times New Roman" w:hAnsi="Times New Roman"/>
+          <w:b w:val="1"/>
+          <w:color w:val="000000"/>
+          <w:sz w:val="28"/>
+        </w:rPr>
+      </w:pPr>
+    </w:p>
+    <w:p>
+      <w:pPr>
+        <w:rPr>
+          <w:rFonts w:ascii="Times New Roman" w:hAnsi="Times New Roman"/>
+          <w:b w:val="1"/>
+          <w:color w:val="000000"/>
+          <w:sz w:val="28"/>
+        </w:rPr>
+      </w:pPr>
+    </w:p>
+    <w:p>
+      <w:pPr>
+        <w:rPr>
+          <w:rFonts w:ascii="Times New Roman" w:hAnsi="Times New Roman"/>
+          <w:b w:val="1"/>
+          <w:color w:val="000000"/>
+          <w:sz w:val="28"/>
+        </w:rPr>
+      </w:pPr>
+    </w:p>
+    <w:p>
+      <w:pPr>
+        <w:rPr>
+          <w:rFonts w:ascii="Times New Roman" w:hAnsi="Times New Roman"/>
+          <w:b w:val="1"/>
+          <w:color w:val="000000"/>
+          <w:sz w:val="28"/>
+        </w:rPr>
+      </w:pPr>
+    </w:p>
+    <w:p>
+      <w:pPr>
+        <w:rPr>
+          <w:rFonts w:ascii="Times New Roman" w:hAnsi="Times New Roman"/>
+          <w:b w:val="1"/>
+          <w:color w:val="000000"/>
+          <w:sz w:val="28"/>
+        </w:rPr>
+      </w:pPr>
+      <w:r>
+        <w:rPr>
+          <w:rFonts w:ascii="Times New Roman" w:hAnsi="Times New Roman"/>
+          <w:b w:val="1"/>
+          <w:color w:val="000000"/>
+          <w:sz w:val="28"/>
+        </w:rPr>
+        <w:t>Добавление printf</w:t>
+      </w:r>
+    </w:p>
+    <w:p>
+      <w:pPr>
+        <w:rPr>
+          <w:rFonts w:ascii="Times New Roman" w:hAnsi="Times New Roman"/>
+          <w:b w:val="1"/>
+          <w:color w:val="000000"/>
+          <w:sz w:val="28"/>
+        </w:rPr>
+      </w:pPr>
+      <w:r>
+        <w:rPr>
+          <w:rFonts w:ascii="Times New Roman" w:hAnsi="Times New Roman"/>
+          <w:b w:val="1"/>
+          <w:color w:val="000000"/>
+          <w:sz w:val="28"/>
+        </w:rPr>
+        <w:drawing>
+          <wp:inline>
+            <wp:extent cx="4625340" cy="4472940"/>
+            <wp:docPr hidden="false" id="70" name="Picture 70"/>
+            <a:graphic>
+              <a:graphicData uri="http://schemas.openxmlformats.org/drawingml/2006/picture">
+                <pic:pic>
+                  <pic:nvPicPr>
+                    <pic:cNvPr hidden="false" id="69" name="Picture 69"/>
+                    <pic:cNvPicPr preferRelativeResize="true"/>
+                  </pic:nvPicPr>
+                  <pic:blipFill>
+                    <a:blip r:embed="rId35"/>
+                    <a:stretch/>
+                  </pic:blipFill>
+                  <pic:spPr>
+                    <a:xfrm flipH="false" flipV="false" rot="0">
+                      <a:ext cx="4625340" cy="4472940"/>
+                    </a:xfrm>
+                    <a:prstGeom prst="rect"/>
+                  </pic:spPr>
+                </pic:pic>
+              </a:graphicData>
+            </a:graphic>
+          </wp:inline>
+        </w:drawing>
+      </w:r>
+    </w:p>
+    <w:p>
+      <w:pPr>
+        <w:rPr>
+          <w:rFonts w:ascii="Times New Roman" w:hAnsi="Times New Roman"/>
+          <w:b w:val="1"/>
+          <w:color w:val="000000"/>
+          <w:sz w:val="28"/>
+        </w:rPr>
+      </w:pPr>
+    </w:p>
+    <w:p>
+      <w:pPr>
+        <w:rPr>
+          <w:rFonts w:ascii="Times New Roman" w:hAnsi="Times New Roman"/>
+          <w:b w:val="1"/>
+          <w:color w:val="000000"/>
+          <w:sz w:val="28"/>
+        </w:rPr>
+      </w:pPr>
+      <w:r>
+        <w:rPr>
+          <w:rFonts w:ascii="Times New Roman" w:hAnsi="Times New Roman"/>
+          <w:b w:val="1"/>
+          <w:color w:val="000000"/>
+          <w:sz w:val="28"/>
+        </w:rPr>
+        <w:t>Проверка статуса</w:t>
+      </w:r>
+      <w:r>
+        <w:rPr>
+          <w:rFonts w:ascii="Times New Roman" w:hAnsi="Times New Roman"/>
+          <w:b w:val="1"/>
+          <w:i w:val="0"/>
+          <w:caps w:val="0"/>
+          <w:color w:val="000000"/>
+          <w:spacing w:val="0"/>
+          <w:sz w:val="28"/>
+        </w:rPr>
+        <w:t>:</w:t>
+      </w:r>
+    </w:p>
+    <w:p>
+      <w:pPr>
+        <w:rPr>
+          <w:rFonts w:ascii="Times New Roman" w:hAnsi="Times New Roman"/>
+          <w:b w:val="1"/>
+          <w:color w:val="000000"/>
+          <w:sz w:val="28"/>
+        </w:rPr>
+      </w:pPr>
+      <w:r>
+        <w:rPr>
+          <w:rFonts w:ascii="Times New Roman" w:hAnsi="Times New Roman"/>
+          <w:b w:val="1"/>
+          <w:color w:val="000000"/>
+          <w:sz w:val="28"/>
+        </w:rPr>
+        <w:drawing>
+          <wp:inline>
+            <wp:extent cx="6481572" cy="1981266"/>
+            <wp:docPr hidden="false" id="72" name="Picture 72"/>
+            <a:graphic>
+              <a:graphicData uri="http://schemas.openxmlformats.org/drawingml/2006/picture">
+                <pic:pic>
+                  <pic:nvPicPr>
+                    <pic:cNvPr hidden="false" id="71" name="Picture 71"/>
+                    <pic:cNvPicPr preferRelativeResize="true"/>
+                  </pic:nvPicPr>
+                  <pic:blipFill>
+                    <a:blip r:embed="rId36"/>
+                    <a:stretch/>
+                  </pic:blipFill>
+                  <pic:spPr>
+                    <a:xfrm flipH="false" flipV="false" rot="0">
+                      <a:ext cx="6481572" cy="1981266"/>
+                    </a:xfrm>
+                    <a:prstGeom prst="rect"/>
+                  </pic:spPr>
+                </pic:pic>
+              </a:graphicData>
+            </a:graphic>
+          </wp:inline>
+        </w:drawing>
+      </w:r>
+    </w:p>
+    <w:p>
+      <w:pPr>
+        <w:rPr>
+          <w:rFonts w:ascii="Times New Roman" w:hAnsi="Times New Roman"/>
+          <w:b w:val="1"/>
+          <w:color w:val="000000"/>
+          <w:sz w:val="28"/>
+        </w:rPr>
+      </w:pPr>
+    </w:p>
+    <w:p>
+      <w:pPr>
+        <w:rPr>
+          <w:rFonts w:ascii="Times New Roman" w:hAnsi="Times New Roman"/>
+          <w:b w:val="1"/>
+          <w:color w:val="000000"/>
+          <w:sz w:val="28"/>
+        </w:rPr>
+      </w:pPr>
+    </w:p>
+    <w:p>
+      <w:pPr>
+        <w:rPr>
+          <w:rFonts w:ascii="Times New Roman" w:hAnsi="Times New Roman"/>
+          <w:b w:val="1"/>
+          <w:color w:val="000000"/>
+          <w:sz w:val="28"/>
+        </w:rPr>
+      </w:pPr>
+    </w:p>
+    <w:p>
+      <w:pPr>
+        <w:rPr>
+          <w:rFonts w:ascii="Times New Roman" w:hAnsi="Times New Roman"/>
+          <w:b w:val="1"/>
+          <w:color w:val="000000"/>
+          <w:sz w:val="28"/>
+        </w:rPr>
+      </w:pPr>
+    </w:p>
+    <w:p>
+      <w:pPr>
+        <w:rPr>
+          <w:rFonts w:ascii="Times New Roman" w:hAnsi="Times New Roman"/>
+          <w:b w:val="1"/>
+          <w:color w:val="000000"/>
+          <w:sz w:val="28"/>
+        </w:rPr>
+      </w:pPr>
+    </w:p>
+    <w:p>
+      <w:pPr>
+        <w:rPr>
+          <w:rFonts w:ascii="Times New Roman" w:hAnsi="Times New Roman"/>
+          <w:b w:val="1"/>
+          <w:color w:val="000000"/>
+          <w:sz w:val="28"/>
+        </w:rPr>
+      </w:pPr>
+    </w:p>
+    <w:p>
+      <w:pPr>
+        <w:rPr>
+          <w:rFonts w:ascii="Times New Roman" w:hAnsi="Times New Roman"/>
+          <w:b w:val="1"/>
+          <w:color w:val="000000"/>
+          <w:sz w:val="28"/>
+        </w:rPr>
+      </w:pPr>
+    </w:p>
+    <w:p>
+      <w:pPr>
+        <w:rPr>
+          <w:rFonts w:ascii="Times New Roman" w:hAnsi="Times New Roman"/>
+          <w:b w:val="1"/>
+          <w:color w:val="000000"/>
+          <w:sz w:val="28"/>
+        </w:rPr>
+      </w:pPr>
+    </w:p>
+    <w:p>
+      <w:pPr>
+        <w:rPr>
+          <w:rFonts w:ascii="Times New Roman" w:hAnsi="Times New Roman"/>
+          <w:b w:val="1"/>
+          <w:color w:val="000000"/>
+          <w:sz w:val="28"/>
+        </w:rPr>
+      </w:pPr>
+    </w:p>
+    <w:p>
+      <w:pPr>
+        <w:rPr>
+          <w:rFonts w:ascii="Times New Roman" w:hAnsi="Times New Roman"/>
+          <w:b w:val="1"/>
+          <w:color w:val="000000"/>
+          <w:sz w:val="28"/>
+        </w:rPr>
+      </w:pPr>
+    </w:p>
+    <w:p>
+      <w:pPr>
+        <w:rPr>
+          <w:rFonts w:ascii="Times New Roman" w:hAnsi="Times New Roman"/>
+          <w:b w:val="1"/>
+          <w:color w:val="000000"/>
+          <w:sz w:val="28"/>
+        </w:rPr>
+      </w:pPr>
+    </w:p>
+    <w:p>
+      <w:pPr>
+        <w:rPr>
+          <w:rFonts w:ascii="Times New Roman" w:hAnsi="Times New Roman"/>
+          <w:b w:val="1"/>
+          <w:color w:val="000000"/>
+          <w:sz w:val="28"/>
+        </w:rPr>
+      </w:pPr>
+    </w:p>
+    <w:p>
+      <w:pPr>
+        <w:rPr>
+          <w:rFonts w:ascii="Times New Roman" w:hAnsi="Times New Roman"/>
+          <w:b w:val="1"/>
+          <w:color w:val="000000"/>
+          <w:sz w:val="28"/>
+        </w:rPr>
+      </w:pPr>
+      <w:r>
+        <w:rPr>
+          <w:rFonts w:ascii="Times New Roman" w:hAnsi="Times New Roman"/>
+          <w:b w:val="1"/>
+          <w:color w:val="000000"/>
+          <w:sz w:val="28"/>
+        </w:rPr>
+        <w:t>Восстановление</w:t>
+      </w:r>
+      <w:r>
+        <w:rPr>
+          <w:rFonts w:ascii="Times New Roman" w:hAnsi="Times New Roman"/>
+          <w:b w:val="1"/>
+          <w:color w:val="000000"/>
+          <w:sz w:val="28"/>
+        </w:rPr>
+        <w:t> </w:t>
+      </w:r>
+      <w:r>
+        <w:rPr>
+          <w:rFonts w:ascii="Times New Roman" w:hAnsi="Times New Roman"/>
+          <w:b w:val="1"/>
+          <w:color w:val="000000"/>
+          <w:sz w:val="28"/>
+        </w:rPr>
+        <w:t>sort.c</w:t>
+      </w:r>
+    </w:p>
+    <w:p>
+      <w:pPr>
+        <w:rPr>
+          <w:rFonts w:ascii="Times New Roman" w:hAnsi="Times New Roman"/>
+          <w:b w:val="1"/>
+          <w:color w:val="000000"/>
+          <w:sz w:val="28"/>
+        </w:rPr>
+      </w:pPr>
+      <w:r>
+        <w:rPr>
+          <w:rFonts w:ascii="Times New Roman" w:hAnsi="Times New Roman"/>
+          <w:b w:val="1"/>
+          <w:color w:val="000000"/>
+          <w:sz w:val="28"/>
+        </w:rPr>
+        <w:drawing>
+          <wp:inline>
+            <wp:extent cx="6339840" cy="5105400"/>
+            <wp:docPr hidden="false" id="74" name="Picture 74"/>
+            <a:graphic>
+              <a:graphicData uri="http://schemas.openxmlformats.org/drawingml/2006/picture">
+                <pic:pic>
+                  <pic:nvPicPr>
+                    <pic:cNvPr hidden="false" id="73" name="Picture 73"/>
+                    <pic:cNvPicPr preferRelativeResize="true"/>
+                  </pic:nvPicPr>
+                  <pic:blipFill>
+                    <a:blip r:embed="rId37"/>
+                    <a:stretch/>
+                  </pic:blipFill>
+                  <pic:spPr>
+                    <a:xfrm flipH="false" flipV="false" rot="0">
+                      <a:ext cx="6339840" cy="5105400"/>
+                    </a:xfrm>
+                    <a:prstGeom prst="rect"/>
+                  </pic:spPr>
+                </pic:pic>
+              </a:graphicData>
+            </a:graphic>
+          </wp:inline>
+        </w:drawing>
+      </w:r>
+    </w:p>
+    <w:p>
+      <w:pPr>
+        <w:rPr>
+          <w:rFonts w:ascii="Times New Roman" w:hAnsi="Times New Roman"/>
+          <w:b w:val="1"/>
+          <w:color w:val="000000"/>
+          <w:sz w:val="28"/>
+        </w:rPr>
+      </w:pPr>
+    </w:p>
+    <w:p>
+      <w:pPr>
+        <w:rPr>
+          <w:rFonts w:ascii="Times New Roman" w:hAnsi="Times New Roman"/>
+          <w:b w:val="1"/>
+          <w:color w:val="000000"/>
+          <w:sz w:val="28"/>
+        </w:rPr>
+      </w:pPr>
+      <w:r>
+        <w:rPr>
+          <w:rFonts w:ascii="Times New Roman" w:hAnsi="Times New Roman"/>
+          <w:b w:val="1"/>
+          <w:color w:val="000000"/>
+          <w:sz w:val="28"/>
+        </w:rPr>
+        <w:t>Проверка статуса</w:t>
+      </w:r>
+      <w:r>
+        <w:rPr>
+          <w:rFonts w:ascii="Times New Roman" w:hAnsi="Times New Roman"/>
+          <w:b w:val="1"/>
+          <w:i w:val="0"/>
+          <w:caps w:val="0"/>
+          <w:color w:val="000000"/>
+          <w:spacing w:val="0"/>
+          <w:sz w:val="28"/>
+        </w:rPr>
+        <w:t>:</w:t>
+      </w:r>
+    </w:p>
+    <w:p>
+      <w:pPr>
+        <w:rPr>
+          <w:rFonts w:ascii="Times New Roman" w:hAnsi="Times New Roman"/>
+          <w:b w:val="1"/>
+          <w:color w:val="000000"/>
+          <w:sz w:val="28"/>
+        </w:rPr>
+      </w:pPr>
+      <w:r>
+        <w:rPr>
+          <w:rFonts w:ascii="Times New Roman" w:hAnsi="Times New Roman"/>
+          <w:b w:val="1"/>
+          <w:color w:val="000000"/>
+          <w:sz w:val="28"/>
+        </w:rPr>
+        <w:drawing>
+          <wp:inline>
+            <wp:extent cx="5273040" cy="1066800"/>
+            <wp:docPr hidden="false" id="76" name="Picture 76"/>
+            <a:graphic>
+              <a:graphicData uri="http://schemas.openxmlformats.org/drawingml/2006/picture">
+                <pic:pic>
+                  <pic:nvPicPr>
+                    <pic:cNvPr hidden="false" id="75" name="Picture 75"/>
+                    <pic:cNvPicPr preferRelativeResize="true"/>
+                  </pic:nvPicPr>
+                  <pic:blipFill>
+                    <a:blip r:embed="rId38"/>
+                    <a:stretch/>
+                  </pic:blipFill>
+                  <pic:spPr>
+                    <a:xfrm flipH="false" flipV="false" rot="0">
+                      <a:ext cx="5273040" cy="1066800"/>
+                    </a:xfrm>
+                    <a:prstGeom prst="rect"/>
+                  </pic:spPr>
+                </pic:pic>
+              </a:graphicData>
+            </a:graphic>
+          </wp:inline>
+        </w:drawing>
+      </w:r>
+    </w:p>
+    <w:p>
+      <w:pPr>
+        <w:rPr>
+          <w:rFonts w:ascii="Times New Roman" w:hAnsi="Times New Roman"/>
+          <w:b w:val="1"/>
+          <w:color w:val="000000"/>
+          <w:sz w:val="28"/>
+        </w:rPr>
+      </w:pPr>
+    </w:p>
+    <w:p>
+      <w:pPr>
+        <w:rPr>
+          <w:rFonts w:ascii="Times New Roman" w:hAnsi="Times New Roman"/>
+          <w:b w:val="1"/>
+          <w:color w:val="000000"/>
+          <w:sz w:val="28"/>
+        </w:rPr>
+      </w:pPr>
+      <w:r>
+        <w:rPr>
+          <w:rFonts w:ascii="Times New Roman" w:hAnsi="Times New Roman"/>
+          <w:b w:val="1"/>
+          <w:color w:val="000000"/>
+          <w:sz w:val="28"/>
+        </w:rPr>
+        <w:t>Пуш на удаленный репозиторий</w:t>
+      </w:r>
+    </w:p>
+    <w:p>
+      <w:pPr>
+        <w:rPr>
+          <w:rFonts w:ascii="Times New Roman" w:hAnsi="Times New Roman"/>
+          <w:b w:val="1"/>
+          <w:color w:val="000000"/>
+          <w:sz w:val="28"/>
+        </w:rPr>
+      </w:pPr>
+      <w:r>
+        <w:rPr>
+          <w:rFonts w:ascii="Times New Roman" w:hAnsi="Times New Roman"/>
+          <w:b w:val="1"/>
+          <w:color w:val="000000"/>
+          <w:sz w:val="28"/>
+        </w:rPr>
+        <w:drawing>
+          <wp:inline>
+            <wp:extent cx="6481572" cy="1636543"/>
+            <wp:docPr hidden="false" id="78" name="Picture 78"/>
+            <a:graphic>
+              <a:graphicData uri="http://schemas.openxmlformats.org/drawingml/2006/picture">
+                <pic:pic>
+                  <pic:nvPicPr>
+                    <pic:cNvPr hidden="false" id="77" name="Picture 77"/>
+                    <pic:cNvPicPr preferRelativeResize="true"/>
+                  </pic:nvPicPr>
+                  <pic:blipFill>
+                    <a:blip r:embed="rId39"/>
+                    <a:stretch/>
+                  </pic:blipFill>
+                  <pic:spPr>
+                    <a:xfrm flipH="false" flipV="false" rot="0">
+                      <a:ext cx="6481572" cy="1636543"/>
+                    </a:xfrm>
+                    <a:prstGeom prst="rect"/>
+                  </pic:spPr>
+                </pic:pic>
+              </a:graphicData>
+            </a:graphic>
+          </wp:inline>
+        </w:drawing>
+      </w:r>
+    </w:p>
+    <w:p>
+      <w:pPr>
+        <w:rPr>
+          <w:rFonts w:ascii="Times New Roman" w:hAnsi="Times New Roman"/>
+          <w:b w:val="1"/>
+          <w:color w:val="000000"/>
+          <w:sz w:val="28"/>
+        </w:rPr>
+      </w:pPr>
+    </w:p>
+    <w:p>
+      <w:pPr>
+        <w:rPr>
+          <w:rFonts w:ascii="Times New Roman" w:hAnsi="Times New Roman"/>
+          <w:b w:val="1"/>
+          <w:color w:val="000000"/>
+          <w:sz w:val="28"/>
+        </w:rPr>
+      </w:pPr>
+    </w:p>
+    <w:p>
+      <w:pPr>
+        <w:rPr>
+          <w:rFonts w:ascii="Times New Roman" w:hAnsi="Times New Roman"/>
+          <w:b w:val="1"/>
+          <w:color w:val="000000"/>
+          <w:sz w:val="28"/>
+        </w:rPr>
+      </w:pPr>
+    </w:p>
+    <w:p>
+      <w:pPr>
+        <w:rPr>
+          <w:rFonts w:ascii="Times New Roman" w:hAnsi="Times New Roman"/>
+          <w:b w:val="1"/>
+          <w:color w:val="000000"/>
+          <w:sz w:val="28"/>
+        </w:rPr>
+      </w:pPr>
+      <w:r>
+        <w:rPr>
+          <w:rFonts w:ascii="Times New Roman" w:hAnsi="Times New Roman"/>
+          <w:b w:val="1"/>
+          <w:color w:val="000000"/>
+          <w:sz w:val="28"/>
+        </w:rPr>
+        <w:t>Создание файла</w:t>
+      </w:r>
+      <w:r>
+        <w:rPr>
+          <w:rFonts w:ascii="Times New Roman" w:hAnsi="Times New Roman"/>
+          <w:b w:val="1"/>
+          <w:color w:val="000000"/>
+          <w:sz w:val="28"/>
+        </w:rPr>
+        <w:t> </w:t>
+      </w:r>
+      <w:r>
+        <w:rPr>
+          <w:rFonts w:ascii="Times New Roman" w:hAnsi="Times New Roman"/>
+          <w:b w:val="1"/>
+          <w:color w:val="000000"/>
+          <w:sz w:val="28"/>
+        </w:rPr>
+        <w:t>greeting.txt</w:t>
+      </w:r>
+      <w:r>
+        <w:rPr>
+          <w:rFonts w:ascii="Times New Roman" w:hAnsi="Times New Roman"/>
+          <w:b w:val="1"/>
+          <w:color w:val="000000"/>
+          <w:sz w:val="28"/>
+        </w:rPr>
+        <w:t>, индексирование и коммит</w:t>
+      </w:r>
+    </w:p>
+    <w:p>
+      <w:pPr>
+        <w:rPr>
+          <w:rFonts w:ascii="Times New Roman" w:hAnsi="Times New Roman"/>
+          <w:b w:val="1"/>
+          <w:color w:val="000000"/>
+          <w:sz w:val="28"/>
+        </w:rPr>
+      </w:pPr>
+      <w:r>
+        <w:rPr>
+          <w:rFonts w:ascii="Times New Roman" w:hAnsi="Times New Roman"/>
+          <w:b w:val="1"/>
+          <w:color w:val="000000"/>
+          <w:sz w:val="28"/>
+        </w:rPr>
+        <w:drawing>
+          <wp:inline>
+            <wp:extent cx="6481572" cy="934222"/>
+            <wp:docPr hidden="false" id="80" name="Picture 80"/>
+            <a:graphic>
+              <a:graphicData uri="http://schemas.openxmlformats.org/drawingml/2006/picture">
+                <pic:pic>
+                  <pic:nvPicPr>
+                    <pic:cNvPr hidden="false" id="79" name="Picture 79"/>
+                    <pic:cNvPicPr preferRelativeResize="true"/>
+                  </pic:nvPicPr>
+                  <pic:blipFill>
+                    <a:blip r:embed="rId40"/>
+                    <a:stretch/>
+                  </pic:blipFill>
+                  <pic:spPr>
+                    <a:xfrm flipH="false" flipV="false" rot="0">
+                      <a:ext cx="6481572" cy="934222"/>
+                    </a:xfrm>
+                    <a:prstGeom prst="rect"/>
+                  </pic:spPr>
+                </pic:pic>
+              </a:graphicData>
+            </a:graphic>
+          </wp:inline>
+        </w:drawing>
+      </w:r>
+    </w:p>
+    <w:p>
+      <w:pPr>
+        <w:rPr>
+          <w:rFonts w:ascii="Times New Roman" w:hAnsi="Times New Roman"/>
+          <w:b w:val="1"/>
+          <w:color w:val="000000"/>
+          <w:sz w:val="28"/>
+        </w:rPr>
+      </w:pPr>
+    </w:p>
+    <w:p>
+      <w:pPr>
+        <w:rPr>
+          <w:rFonts w:ascii="Times New Roman" w:hAnsi="Times New Roman"/>
+          <w:b w:val="1"/>
+          <w:color w:val="000000"/>
+          <w:sz w:val="28"/>
+        </w:rPr>
+      </w:pPr>
+      <w:r>
+        <w:rPr>
+          <w:rFonts w:ascii="Times New Roman" w:hAnsi="Times New Roman"/>
+          <w:b w:val="1"/>
+          <w:color w:val="000000"/>
+          <w:sz w:val="28"/>
+        </w:rPr>
+        <w:t>Добавление слова hello и коммит</w:t>
+      </w:r>
+    </w:p>
+    <w:p>
+      <w:pPr>
+        <w:rPr>
+          <w:rFonts w:ascii="Times New Roman" w:hAnsi="Times New Roman"/>
+          <w:b w:val="1"/>
+          <w:color w:val="000000"/>
+          <w:sz w:val="28"/>
+        </w:rPr>
+      </w:pPr>
+      <w:r>
+        <w:rPr>
+          <w:rFonts w:ascii="Times New Roman" w:hAnsi="Times New Roman"/>
+          <w:b w:val="1"/>
+          <w:color w:val="000000"/>
+          <w:sz w:val="28"/>
+        </w:rPr>
+        <w:drawing>
+          <wp:inline>
+            <wp:extent cx="6481572" cy="696562"/>
+            <wp:docPr hidden="false" id="82" name="Picture 82"/>
+            <a:graphic>
+              <a:graphicData uri="http://schemas.openxmlformats.org/drawingml/2006/picture">
+                <pic:pic>
+                  <pic:nvPicPr>
+                    <pic:cNvPr hidden="false" id="81" name="Picture 81"/>
+                    <pic:cNvPicPr preferRelativeResize="true"/>
+                  </pic:nvPicPr>
+                  <pic:blipFill>
+                    <a:blip r:embed="rId41"/>
+                    <a:stretch/>
+                  </pic:blipFill>
+                  <pic:spPr>
+                    <a:xfrm flipH="false" flipV="false" rot="0">
+                      <a:ext cx="6481572" cy="696562"/>
+                    </a:xfrm>
+                    <a:prstGeom prst="rect"/>
+                  </pic:spPr>
+                </pic:pic>
+              </a:graphicData>
+            </a:graphic>
+          </wp:inline>
+        </w:drawing>
+      </w:r>
+    </w:p>
+    <w:p>
+      <w:pPr>
+        <w:rPr>
+          <w:rFonts w:ascii="Times New Roman" w:hAnsi="Times New Roman"/>
+          <w:b w:val="1"/>
+          <w:color w:val="000000"/>
+          <w:sz w:val="28"/>
+        </w:rPr>
+      </w:pPr>
+    </w:p>
+    <w:p>
+      <w:pPr>
+        <w:rPr>
+          <w:rFonts w:ascii="Times New Roman" w:hAnsi="Times New Roman"/>
+          <w:b w:val="1"/>
+          <w:color w:val="000000"/>
+          <w:sz w:val="28"/>
+        </w:rPr>
+      </w:pPr>
+      <w:r>
+        <w:rPr>
+          <w:rFonts w:ascii="Times New Roman" w:hAnsi="Times New Roman"/>
+          <w:b w:val="1"/>
+          <w:color w:val="000000"/>
+          <w:sz w:val="28"/>
+        </w:rPr>
+        <w:t>Создание ветки</w:t>
+      </w:r>
+      <w:r>
+        <w:rPr>
+          <w:rFonts w:ascii="Times New Roman" w:hAnsi="Times New Roman"/>
+          <w:b w:val="1"/>
+          <w:color w:val="000000"/>
+          <w:sz w:val="28"/>
+        </w:rPr>
+        <w:t> </w:t>
+      </w:r>
+      <w:r>
+        <w:rPr>
+          <w:rFonts w:ascii="Times New Roman" w:hAnsi="Times New Roman"/>
+          <w:b w:val="1"/>
+          <w:color w:val="000000"/>
+          <w:sz w:val="28"/>
+        </w:rPr>
+        <w:t>feature/uppercase</w:t>
+      </w:r>
+      <w:r>
+        <w:rPr>
+          <w:rFonts w:ascii="Times New Roman" w:hAnsi="Times New Roman"/>
+          <w:b w:val="1"/>
+          <w:color w:val="000000"/>
+          <w:sz w:val="28"/>
+        </w:rPr>
+        <w:t> </w:t>
+      </w:r>
+      <w:r>
+        <w:rPr>
+          <w:rFonts w:ascii="Times New Roman" w:hAnsi="Times New Roman"/>
+          <w:b w:val="1"/>
+          <w:color w:val="000000"/>
+          <w:sz w:val="28"/>
+        </w:rPr>
+        <w:t>и переключение на нее</w:t>
+      </w:r>
+    </w:p>
+    <w:p>
+      <w:pPr>
+        <w:rPr>
+          <w:rFonts w:ascii="Times New Roman" w:hAnsi="Times New Roman"/>
+          <w:b w:val="1"/>
+          <w:color w:val="000000"/>
+          <w:sz w:val="28"/>
+        </w:rPr>
+      </w:pPr>
+      <w:r>
+        <w:rPr>
+          <w:rFonts w:ascii="Times New Roman" w:hAnsi="Times New Roman"/>
+          <w:b w:val="1"/>
+          <w:color w:val="000000"/>
+          <w:sz w:val="28"/>
+        </w:rPr>
+        <w:drawing>
+          <wp:inline>
+            <wp:extent cx="6481572" cy="520961"/>
+            <wp:docPr hidden="false" id="84" name="Picture 84"/>
+            <a:graphic>
+              <a:graphicData uri="http://schemas.openxmlformats.org/drawingml/2006/picture">
+                <pic:pic>
+                  <pic:nvPicPr>
+                    <pic:cNvPr hidden="false" id="83" name="Picture 83"/>
+                    <pic:cNvPicPr preferRelativeResize="true"/>
+                  </pic:nvPicPr>
+                  <pic:blipFill>
+                    <a:blip r:embed="rId42"/>
+                    <a:stretch/>
+                  </pic:blipFill>
+                  <pic:spPr>
+                    <a:xfrm flipH="false" flipV="false" rot="0">
+                      <a:ext cx="6481572" cy="520961"/>
+                    </a:xfrm>
+                    <a:prstGeom prst="rect"/>
+                  </pic:spPr>
+                </pic:pic>
+              </a:graphicData>
+            </a:graphic>
+          </wp:inline>
+        </w:drawing>
+      </w:r>
+    </w:p>
+    <w:p>
+      <w:pPr>
+        <w:rPr>
+          <w:rFonts w:ascii="Times New Roman" w:hAnsi="Times New Roman"/>
+          <w:b w:val="1"/>
+          <w:color w:val="000000"/>
+          <w:sz w:val="28"/>
+        </w:rPr>
+      </w:pPr>
+    </w:p>
+    <w:p>
+      <w:pPr>
+        <w:rPr>
+          <w:rFonts w:ascii="Times New Roman" w:hAnsi="Times New Roman"/>
+          <w:b w:val="1"/>
+          <w:color w:val="000000"/>
+          <w:sz w:val="28"/>
+        </w:rPr>
+      </w:pPr>
+      <w:r>
+        <w:rPr>
+          <w:rFonts w:ascii="Times New Roman" w:hAnsi="Times New Roman"/>
+          <w:b w:val="1"/>
+          <w:color w:val="000000"/>
+          <w:sz w:val="28"/>
+        </w:rPr>
+        <w:t>Статус</w:t>
+      </w:r>
+    </w:p>
+    <w:p>
+      <w:pPr>
+        <w:rPr>
+          <w:rFonts w:ascii="Times New Roman" w:hAnsi="Times New Roman"/>
+          <w:b w:val="1"/>
+          <w:color w:val="000000"/>
+          <w:sz w:val="28"/>
+        </w:rPr>
+      </w:pPr>
+      <w:r>
+        <w:rPr>
+          <w:rFonts w:ascii="Times New Roman" w:hAnsi="Times New Roman"/>
+          <w:b w:val="1"/>
+          <w:color w:val="000000"/>
+          <w:sz w:val="28"/>
+        </w:rPr>
+        <w:drawing>
+          <wp:inline>
+            <wp:extent cx="5265420" cy="586740"/>
+            <wp:docPr hidden="false" id="86" name="Picture 86"/>
+            <a:graphic>
+              <a:graphicData uri="http://schemas.openxmlformats.org/drawingml/2006/picture">
+                <pic:pic>
+                  <pic:nvPicPr>
+                    <pic:cNvPr hidden="false" id="85" name="Picture 85"/>
+                    <pic:cNvPicPr preferRelativeResize="true"/>
+                  </pic:nvPicPr>
+                  <pic:blipFill>
+                    <a:blip r:embed="rId43"/>
+                    <a:stretch/>
+                  </pic:blipFill>
+                  <pic:spPr>
+                    <a:xfrm flipH="false" flipV="false" rot="0">
+                      <a:ext cx="5265420" cy="586740"/>
+                    </a:xfrm>
+                    <a:prstGeom prst="rect"/>
+                  </pic:spPr>
+                </pic:pic>
+              </a:graphicData>
+            </a:graphic>
+          </wp:inline>
+        </w:drawing>
+      </w:r>
+    </w:p>
+    <w:p>
+      <w:pPr>
+        <w:rPr>
+          <w:rFonts w:ascii="Times New Roman" w:hAnsi="Times New Roman"/>
+          <w:b w:val="1"/>
+          <w:color w:val="000000"/>
+          <w:sz w:val="28"/>
+        </w:rPr>
+      </w:pPr>
+    </w:p>
+    <w:p>
+      <w:pPr>
+        <w:rPr>
+          <w:rFonts w:ascii="Times New Roman" w:hAnsi="Times New Roman"/>
+          <w:b w:val="1"/>
+          <w:color w:val="000000"/>
+          <w:sz w:val="28"/>
+        </w:rPr>
+      </w:pPr>
+      <w:r>
+        <w:rPr>
+          <w:rFonts w:ascii="Times New Roman" w:hAnsi="Times New Roman"/>
+          <w:b w:val="1"/>
+          <w:color w:val="000000"/>
+          <w:sz w:val="28"/>
+        </w:rPr>
+        <w:t>Отредактирование</w:t>
+      </w:r>
+      <w:r>
+        <w:rPr>
+          <w:rFonts w:ascii="Times New Roman" w:hAnsi="Times New Roman"/>
+          <w:b w:val="1"/>
+          <w:color w:val="000000"/>
+          <w:sz w:val="28"/>
+        </w:rPr>
+        <w:t> </w:t>
+      </w:r>
+      <w:r>
+        <w:rPr>
+          <w:rFonts w:ascii="Times New Roman" w:hAnsi="Times New Roman"/>
+          <w:b w:val="1"/>
+          <w:color w:val="000000"/>
+          <w:sz w:val="28"/>
+        </w:rPr>
+        <w:t>greeting.txt</w:t>
+      </w:r>
+      <w:r>
+        <w:rPr>
+          <w:rFonts w:ascii="Times New Roman" w:hAnsi="Times New Roman"/>
+          <w:b w:val="1"/>
+          <w:color w:val="000000"/>
+          <w:sz w:val="28"/>
+        </w:rPr>
+        <w:t>, изменив текст на верхний регистр</w:t>
+      </w:r>
+      <w:r>
+        <w:rPr>
+          <w:rFonts w:ascii="Times New Roman" w:hAnsi="Times New Roman"/>
+          <w:b w:val="1"/>
+          <w:i w:val="0"/>
+          <w:caps w:val="0"/>
+          <w:color w:val="000000"/>
+          <w:spacing w:val="0"/>
+          <w:sz w:val="28"/>
+        </w:rPr>
+        <w:t>:</w:t>
+      </w:r>
+    </w:p>
+    <w:p>
+      <w:pPr>
+        <w:rPr>
+          <w:rFonts w:ascii="Times New Roman" w:hAnsi="Times New Roman"/>
+          <w:b w:val="1"/>
+          <w:color w:val="000000"/>
+          <w:sz w:val="28"/>
+        </w:rPr>
+      </w:pPr>
+      <w:r>
+        <w:rPr>
+          <w:rFonts w:ascii="Times New Roman" w:hAnsi="Times New Roman"/>
+          <w:b w:val="1"/>
+          <w:color w:val="000000"/>
+          <w:sz w:val="28"/>
+        </w:rPr>
+        <w:drawing>
+          <wp:inline>
+            <wp:extent cx="6481572" cy="697007"/>
+            <wp:docPr hidden="false" id="88" name="Picture 88"/>
+            <a:graphic>
+              <a:graphicData uri="http://schemas.openxmlformats.org/drawingml/2006/picture">
+                <pic:pic>
+                  <pic:nvPicPr>
+                    <pic:cNvPr hidden="false" id="87" name="Picture 87"/>
+                    <pic:cNvPicPr preferRelativeResize="true"/>
+                  </pic:nvPicPr>
+                  <pic:blipFill>
+                    <a:blip r:embed="rId44"/>
+                    <a:stretch/>
+                  </pic:blipFill>
+                  <pic:spPr>
+                    <a:xfrm flipH="false" flipV="false" rot="0">
+                      <a:ext cx="6481572" cy="697007"/>
+                    </a:xfrm>
+                    <a:prstGeom prst="rect"/>
+                  </pic:spPr>
+                </pic:pic>
+              </a:graphicData>
+            </a:graphic>
+          </wp:inline>
+        </w:drawing>
+      </w:r>
+    </w:p>
+    <w:p>
+      <w:pPr>
+        <w:rPr>
+          <w:rFonts w:ascii="Times New Roman" w:hAnsi="Times New Roman"/>
+          <w:b w:val="1"/>
+          <w:color w:val="000000"/>
+          <w:sz w:val="28"/>
+        </w:rPr>
+      </w:pPr>
+    </w:p>
+    <w:p>
+      <w:pPr>
+        <w:rPr>
+          <w:rFonts w:ascii="Times New Roman" w:hAnsi="Times New Roman"/>
+          <w:b w:val="1"/>
+          <w:color w:val="000000"/>
+          <w:sz w:val="28"/>
+        </w:rPr>
+      </w:pPr>
+      <w:r>
+        <w:rPr>
+          <w:rFonts w:ascii="Times New Roman" w:hAnsi="Times New Roman"/>
+          <w:b w:val="1"/>
+          <w:color w:val="000000"/>
+          <w:sz w:val="28"/>
+        </w:rPr>
+        <w:t>Проверка веток</w:t>
+      </w:r>
+    </w:p>
+    <w:p>
+      <w:pPr>
+        <w:rPr>
+          <w:rFonts w:ascii="Times New Roman" w:hAnsi="Times New Roman"/>
+          <w:b w:val="1"/>
+          <w:color w:val="000000"/>
+          <w:sz w:val="28"/>
+        </w:rPr>
+      </w:pPr>
+      <w:r>
+        <w:rPr>
+          <w:rFonts w:ascii="Times New Roman" w:hAnsi="Times New Roman"/>
+          <w:b w:val="1"/>
+          <w:color w:val="000000"/>
+          <w:sz w:val="28"/>
+        </w:rPr>
+        <w:drawing>
+          <wp:inline>
+            <wp:extent cx="5204460" cy="723900"/>
+            <wp:docPr hidden="false" id="90" name="Picture 90"/>
+            <a:graphic>
+              <a:graphicData uri="http://schemas.openxmlformats.org/drawingml/2006/picture">
+                <pic:pic>
+                  <pic:nvPicPr>
+                    <pic:cNvPr hidden="false" id="89" name="Picture 89"/>
+                    <pic:cNvPicPr preferRelativeResize="true"/>
+                  </pic:nvPicPr>
+                  <pic:blipFill>
+                    <a:blip r:embed="rId45"/>
+                    <a:stretch/>
+                  </pic:blipFill>
+                  <pic:spPr>
+                    <a:xfrm flipH="false" flipV="false" rot="0">
+                      <a:ext cx="5204460" cy="723900"/>
+                    </a:xfrm>
+                    <a:prstGeom prst="rect"/>
+                  </pic:spPr>
+                </pic:pic>
+              </a:graphicData>
+            </a:graphic>
+          </wp:inline>
+        </w:drawing>
+      </w:r>
+    </w:p>
+    <w:p>
+      <w:pPr>
+        <w:rPr>
+          <w:rFonts w:ascii="Times New Roman" w:hAnsi="Times New Roman"/>
+          <w:b w:val="1"/>
+          <w:color w:val="000000"/>
+          <w:sz w:val="28"/>
+        </w:rPr>
+      </w:pPr>
+    </w:p>
+    <w:p>
+      <w:pPr>
+        <w:rPr>
+          <w:rFonts w:ascii="Times New Roman" w:hAnsi="Times New Roman"/>
+          <w:b w:val="1"/>
+          <w:color w:val="000000"/>
+          <w:sz w:val="28"/>
+        </w:rPr>
+      </w:pPr>
+      <w:r>
+        <w:rPr>
+          <w:rFonts w:ascii="Times New Roman" w:hAnsi="Times New Roman"/>
+          <w:b w:val="1"/>
+          <w:color w:val="000000"/>
+          <w:sz w:val="28"/>
+        </w:rPr>
+        <w:t>Проверка журнала</w:t>
+      </w:r>
+    </w:p>
+    <w:p>
+      <w:pPr>
+        <w:rPr>
+          <w:rFonts w:ascii="Times New Roman" w:hAnsi="Times New Roman"/>
+          <w:b w:val="1"/>
+          <w:color w:val="000000"/>
+          <w:sz w:val="28"/>
+        </w:rPr>
+      </w:pPr>
+      <w:r>
+        <w:rPr>
+          <w:rFonts w:ascii="Times New Roman" w:hAnsi="Times New Roman"/>
+          <w:b w:val="1"/>
+          <w:color w:val="000000"/>
+          <w:sz w:val="28"/>
+        </w:rPr>
+        <w:drawing>
+          <wp:inline>
+            <wp:extent cx="6481572" cy="2111580"/>
+            <wp:docPr hidden="false" id="92" name="Picture 92"/>
+            <a:graphic>
+              <a:graphicData uri="http://schemas.openxmlformats.org/drawingml/2006/picture">
+                <pic:pic>
+                  <pic:nvPicPr>
+                    <pic:cNvPr hidden="false" id="91" name="Picture 91"/>
+                    <pic:cNvPicPr preferRelativeResize="true"/>
+                  </pic:nvPicPr>
+                  <pic:blipFill>
+                    <a:blip r:embed="rId46"/>
+                    <a:stretch/>
+                  </pic:blipFill>
+                  <pic:spPr>
+                    <a:xfrm flipH="false" flipV="false" rot="0">
+                      <a:ext cx="6481572" cy="2111580"/>
+                    </a:xfrm>
+                    <a:prstGeom prst="rect"/>
+                  </pic:spPr>
+                </pic:pic>
+              </a:graphicData>
+            </a:graphic>
+          </wp:inline>
+        </w:drawing>
+      </w:r>
+    </w:p>
+    <w:p>
+      <w:pPr>
+        <w:rPr>
+          <w:rFonts w:ascii="Times New Roman" w:hAnsi="Times New Roman"/>
+          <w:b w:val="1"/>
+          <w:color w:val="000000"/>
+          <w:sz w:val="28"/>
+        </w:rPr>
+      </w:pPr>
+    </w:p>
+    <w:p>
+      <w:pPr>
+        <w:rPr>
+          <w:rFonts w:ascii="Times New Roman" w:hAnsi="Times New Roman"/>
+          <w:b w:val="1"/>
+          <w:color w:val="000000"/>
+          <w:sz w:val="28"/>
+        </w:rPr>
+      </w:pPr>
+    </w:p>
+    <w:p>
+      <w:pPr>
+        <w:rPr>
+          <w:rFonts w:ascii="Times New Roman" w:hAnsi="Times New Roman"/>
+          <w:b w:val="1"/>
+          <w:color w:val="000000"/>
+          <w:sz w:val="28"/>
+        </w:rPr>
+      </w:pPr>
+    </w:p>
+    <w:p>
+      <w:pPr>
+        <w:rPr>
+          <w:rFonts w:ascii="Times New Roman" w:hAnsi="Times New Roman"/>
+          <w:b w:val="1"/>
+          <w:color w:val="000000"/>
+          <w:sz w:val="28"/>
+        </w:rPr>
+      </w:pPr>
+      <w:r>
+        <w:rPr>
+          <w:rFonts w:ascii="Times New Roman" w:hAnsi="Times New Roman"/>
+          <w:b w:val="1"/>
+          <w:color w:val="000000"/>
+          <w:sz w:val="28"/>
+        </w:rPr>
+        <w:t>Переключение на mybranch</w:t>
+      </w:r>
+    </w:p>
+    <w:p>
+      <w:pPr>
+        <w:rPr>
+          <w:rFonts w:ascii="Times New Roman" w:hAnsi="Times New Roman"/>
+          <w:b w:val="1"/>
+          <w:color w:val="000000"/>
+          <w:sz w:val="28"/>
+        </w:rPr>
+      </w:pPr>
+      <w:r>
+        <w:rPr>
+          <w:rFonts w:ascii="Times New Roman" w:hAnsi="Times New Roman"/>
+          <w:b w:val="1"/>
+          <w:color w:val="000000"/>
+          <w:sz w:val="28"/>
+        </w:rPr>
+        <w:drawing>
+          <wp:inline>
+            <wp:extent cx="6217920" cy="1226820"/>
+            <wp:docPr hidden="false" id="94" name="Picture 94"/>
+            <a:graphic>
+              <a:graphicData uri="http://schemas.openxmlformats.org/drawingml/2006/picture">
+                <pic:pic>
+                  <pic:nvPicPr>
+                    <pic:cNvPr hidden="false" id="93" name="Picture 93"/>
+                    <pic:cNvPicPr preferRelativeResize="true"/>
+                  </pic:nvPicPr>
+                  <pic:blipFill>
+                    <a:blip r:embed="rId47"/>
+                    <a:stretch/>
+                  </pic:blipFill>
+                  <pic:spPr>
+                    <a:xfrm flipH="false" flipV="false" rot="0">
+                      <a:ext cx="6217920" cy="1226820"/>
+                    </a:xfrm>
+                    <a:prstGeom prst="rect"/>
+                  </pic:spPr>
+                </pic:pic>
+              </a:graphicData>
+            </a:graphic>
+          </wp:inline>
+        </w:drawing>
+      </w:r>
+    </w:p>
+    <w:p>
+      <w:pPr>
+        <w:rPr>
+          <w:rFonts w:ascii="Times New Roman" w:hAnsi="Times New Roman"/>
+          <w:b w:val="1"/>
+          <w:color w:val="000000"/>
+          <w:sz w:val="28"/>
+        </w:rPr>
+      </w:pPr>
+    </w:p>
+    <w:p>
+      <w:pPr>
+        <w:rPr>
+          <w:rFonts w:ascii="Times New Roman" w:hAnsi="Times New Roman"/>
+          <w:b w:val="1"/>
+          <w:color w:val="000000"/>
+          <w:sz w:val="28"/>
+        </w:rPr>
+      </w:pPr>
+      <w:r>
+        <w:rPr>
+          <w:rFonts w:ascii="Times New Roman" w:hAnsi="Times New Roman"/>
+          <w:b w:val="1"/>
+          <w:color w:val="000000"/>
+          <w:sz w:val="28"/>
+        </w:rPr>
+        <w:t>Сравнение веток</w:t>
+      </w:r>
+    </w:p>
+    <w:p>
+      <w:pPr>
+        <w:rPr>
+          <w:rFonts w:ascii="Times New Roman" w:hAnsi="Times New Roman"/>
+          <w:b w:val="1"/>
+          <w:color w:val="000000"/>
+          <w:sz w:val="28"/>
+        </w:rPr>
+      </w:pPr>
+      <w:r>
+        <w:rPr>
+          <w:rFonts w:ascii="Times New Roman" w:hAnsi="Times New Roman"/>
+          <w:b w:val="1"/>
+          <w:color w:val="000000"/>
+          <w:sz w:val="28"/>
+        </w:rPr>
+        <w:drawing>
+          <wp:inline>
+            <wp:extent cx="6481572" cy="1367970"/>
+            <wp:docPr hidden="false" id="96" name="Picture 96"/>
+            <a:graphic>
+              <a:graphicData uri="http://schemas.openxmlformats.org/drawingml/2006/picture">
+                <pic:pic>
+                  <pic:nvPicPr>
+                    <pic:cNvPr hidden="false" id="95" name="Picture 95"/>
+                    <pic:cNvPicPr preferRelativeResize="true"/>
+                  </pic:nvPicPr>
+                  <pic:blipFill>
+                    <a:blip r:embed="rId48"/>
+                    <a:stretch/>
+                  </pic:blipFill>
+                  <pic:spPr>
+                    <a:xfrm flipH="false" flipV="false" rot="0">
+                      <a:ext cx="6481572" cy="1367970"/>
+                    </a:xfrm>
+                    <a:prstGeom prst="rect"/>
+                  </pic:spPr>
+                </pic:pic>
+              </a:graphicData>
+            </a:graphic>
+          </wp:inline>
+        </w:drawing>
+      </w:r>
+    </w:p>
+    <w:p>
+      <w:pPr>
+        <w:rPr>
+          <w:rFonts w:ascii="Times New Roman" w:hAnsi="Times New Roman"/>
+          <w:b w:val="1"/>
+          <w:color w:val="000000"/>
+          <w:sz w:val="28"/>
+        </w:rPr>
+      </w:pPr>
+    </w:p>
+    <w:p>
+      <w:pPr>
+        <w:rPr>
+          <w:rFonts w:ascii="Times New Roman" w:hAnsi="Times New Roman"/>
+          <w:b w:val="1"/>
+          <w:color w:val="000000"/>
+          <w:sz w:val="28"/>
+        </w:rPr>
+      </w:pPr>
+      <w:r>
+        <w:rPr>
+          <w:rFonts w:ascii="Times New Roman" w:hAnsi="Times New Roman"/>
+          <w:b w:val="1"/>
+          <w:color w:val="000000"/>
+          <w:sz w:val="28"/>
+        </w:rPr>
+        <w:t>Удаление ветки с заглавными буквами</w:t>
+      </w:r>
+    </w:p>
+    <w:p>
+      <w:pPr>
+        <w:rPr>
+          <w:rFonts w:ascii="Times New Roman" w:hAnsi="Times New Roman"/>
+          <w:b w:val="1"/>
+          <w:color w:val="000000"/>
+          <w:sz w:val="28"/>
+        </w:rPr>
+      </w:pPr>
+      <w:r>
+        <w:rPr>
+          <w:rFonts w:ascii="Times New Roman" w:hAnsi="Times New Roman"/>
+          <w:b w:val="1"/>
+          <w:color w:val="000000"/>
+          <w:sz w:val="28"/>
+        </w:rPr>
+        <w:drawing>
+          <wp:inline>
+            <wp:extent cx="6481572" cy="351659"/>
+            <wp:docPr hidden="false" id="98" name="Picture 98"/>
+            <a:graphic>
+              <a:graphicData uri="http://schemas.openxmlformats.org/drawingml/2006/picture">
+                <pic:pic>
+                  <pic:nvPicPr>
+                    <pic:cNvPr hidden="false" id="97" name="Picture 97"/>
+                    <pic:cNvPicPr preferRelativeResize="true"/>
+                  </pic:nvPicPr>
+                  <pic:blipFill>
+                    <a:blip r:embed="rId49"/>
+                    <a:stretch/>
+                  </pic:blipFill>
+                  <pic:spPr>
+                    <a:xfrm flipH="false" flipV="false" rot="0">
+                      <a:ext cx="6481572" cy="351659"/>
+                    </a:xfrm>
+                    <a:prstGeom prst="rect"/>
+                  </pic:spPr>
+                </pic:pic>
+              </a:graphicData>
+            </a:graphic>
+          </wp:inline>
+        </w:drawing>
+      </w:r>
+    </w:p>
+    <w:p>
+      <w:pPr>
+        <w:rPr>
+          <w:rFonts w:ascii="Times New Roman" w:hAnsi="Times New Roman"/>
+          <w:b w:val="1"/>
+          <w:color w:val="000000"/>
+          <w:sz w:val="28"/>
+        </w:rPr>
+      </w:pPr>
+    </w:p>
+    <w:p>
+      <w:pPr>
+        <w:rPr>
+          <w:rFonts w:ascii="Times New Roman" w:hAnsi="Times New Roman"/>
+          <w:b w:val="1"/>
+          <w:color w:val="000000"/>
+          <w:sz w:val="28"/>
+        </w:rPr>
+      </w:pPr>
+      <w:r>
+        <w:rPr>
+          <w:rFonts w:ascii="Times New Roman" w:hAnsi="Times New Roman"/>
+          <w:b w:val="1"/>
+          <w:color w:val="000000"/>
+          <w:sz w:val="28"/>
+        </w:rPr>
+        <w:t>Смерж ветки</w:t>
+      </w:r>
+    </w:p>
+    <w:p>
+      <w:pPr>
+        <w:rPr>
+          <w:rFonts w:ascii="Times New Roman" w:hAnsi="Times New Roman"/>
+          <w:b w:val="1"/>
+          <w:color w:val="000000"/>
+          <w:sz w:val="28"/>
+        </w:rPr>
+      </w:pPr>
+      <w:r>
+        <w:rPr>
+          <w:rFonts w:ascii="Times New Roman" w:hAnsi="Times New Roman"/>
+          <w:b w:val="1"/>
+          <w:color w:val="000000"/>
+          <w:sz w:val="28"/>
+        </w:rPr>
+        <w:drawing>
+          <wp:inline>
+            <wp:extent cx="5989320" cy="403860"/>
+            <wp:docPr hidden="false" id="100" name="Picture 100"/>
+            <a:graphic>
+              <a:graphicData uri="http://schemas.openxmlformats.org/drawingml/2006/picture">
+                <pic:pic>
+                  <pic:nvPicPr>
+                    <pic:cNvPr hidden="false" id="99" name="Picture 99"/>
+                    <pic:cNvPicPr preferRelativeResize="true"/>
+                  </pic:nvPicPr>
+                  <pic:blipFill>
+                    <a:blip r:embed="rId50"/>
+                    <a:stretch/>
+                  </pic:blipFill>
+                  <pic:spPr>
+                    <a:xfrm flipH="false" flipV="false" rot="0">
+                      <a:ext cx="5989320" cy="403860"/>
+                    </a:xfrm>
+                    <a:prstGeom prst="rect"/>
+                  </pic:spPr>
+                </pic:pic>
+              </a:graphicData>
+            </a:graphic>
+          </wp:inline>
+        </w:drawing>
+      </w:r>
+    </w:p>
+    <w:p>
+      <w:pPr>
+        <w:rPr>
+          <w:rFonts w:ascii="Times New Roman" w:hAnsi="Times New Roman"/>
+          <w:b w:val="1"/>
+          <w:color w:val="000000"/>
+          <w:sz w:val="28"/>
+        </w:rPr>
+      </w:pPr>
+    </w:p>
+    <w:p>
+      <w:pPr>
+        <w:rPr>
+          <w:rFonts w:ascii="Times New Roman" w:hAnsi="Times New Roman"/>
+          <w:b w:val="1"/>
+          <w:color w:val="000000"/>
+          <w:sz w:val="28"/>
+        </w:rPr>
+      </w:pPr>
+      <w:r>
+        <w:rPr>
+          <w:rFonts w:ascii="Times New Roman" w:hAnsi="Times New Roman"/>
+          <w:b w:val="1"/>
+          <w:color w:val="000000"/>
+          <w:sz w:val="28"/>
+        </w:rPr>
+        <w:t>История коммитов</w:t>
+      </w:r>
+    </w:p>
+    <w:p>
+      <w:pPr>
+        <w:rPr>
+          <w:rFonts w:ascii="Times New Roman" w:hAnsi="Times New Roman"/>
+          <w:b w:val="1"/>
+          <w:color w:val="000000"/>
+          <w:sz w:val="28"/>
+        </w:rPr>
+      </w:pPr>
+      <w:r>
+        <w:rPr>
+          <w:rFonts w:ascii="Times New Roman" w:hAnsi="Times New Roman"/>
+          <w:b w:val="1"/>
+          <w:color w:val="000000"/>
+          <w:sz w:val="28"/>
+        </w:rPr>
+        <w:drawing>
+          <wp:inline>
+            <wp:extent cx="6481572" cy="2368135"/>
+            <wp:docPr hidden="false" id="102" name="Picture 102"/>
+            <a:graphic>
+              <a:graphicData uri="http://schemas.openxmlformats.org/drawingml/2006/picture">
+                <pic:pic>
+                  <pic:nvPicPr>
+                    <pic:cNvPr hidden="false" id="101" name="Picture 101"/>
+                    <pic:cNvPicPr preferRelativeResize="true"/>
+                  </pic:nvPicPr>
+                  <pic:blipFill>
+                    <a:blip r:embed="rId51"/>
+                    <a:stretch/>
+                  </pic:blipFill>
+                  <pic:spPr>
+                    <a:xfrm flipH="false" flipV="false" rot="0">
+                      <a:ext cx="6481572" cy="2368135"/>
+                    </a:xfrm>
+                    <a:prstGeom prst="rect"/>
+                  </pic:spPr>
+                </pic:pic>
+              </a:graphicData>
+            </a:graphic>
+          </wp:inline>
+        </w:drawing>
+      </w:r>
+    </w:p>
+    <w:p>
+      <w:pPr>
+        <w:rPr>
+          <w:rFonts w:ascii="Times New Roman" w:hAnsi="Times New Roman"/>
+          <w:b w:val="1"/>
+          <w:color w:val="000000"/>
+          <w:sz w:val="28"/>
+        </w:rPr>
+      </w:pPr>
+    </w:p>
+    <w:p>
+      <w:pPr>
+        <w:rPr>
+          <w:rFonts w:ascii="Times New Roman" w:hAnsi="Times New Roman"/>
+          <w:b w:val="1"/>
+          <w:color w:val="000000"/>
+          <w:sz w:val="28"/>
+        </w:rPr>
+      </w:pPr>
+    </w:p>
+    <w:p>
+      <w:pPr>
+        <w:rPr>
+          <w:rFonts w:ascii="Times New Roman" w:hAnsi="Times New Roman"/>
+          <w:b w:val="1"/>
+          <w:color w:val="000000"/>
+          <w:sz w:val="28"/>
+        </w:rPr>
+      </w:pPr>
+    </w:p>
+    <w:p>
+      <w:pPr>
+        <w:rPr>
+          <w:rFonts w:ascii="Times New Roman" w:hAnsi="Times New Roman"/>
+          <w:b w:val="1"/>
+          <w:color w:val="000000"/>
+          <w:sz w:val="28"/>
+        </w:rPr>
+      </w:pPr>
+    </w:p>
+    <w:p>
+      <w:pPr>
+        <w:rPr>
+          <w:rFonts w:ascii="Times New Roman" w:hAnsi="Times New Roman"/>
+          <w:b w:val="1"/>
+          <w:color w:val="000000"/>
+          <w:sz w:val="28"/>
+        </w:rPr>
+      </w:pPr>
+    </w:p>
+    <w:p>
+      <w:pPr>
+        <w:rPr>
+          <w:rFonts w:ascii="Times New Roman" w:hAnsi="Times New Roman"/>
+          <w:b w:val="1"/>
+          <w:color w:val="000000"/>
+          <w:sz w:val="28"/>
+        </w:rPr>
+      </w:pPr>
+    </w:p>
+    <w:p>
+      <w:pPr>
+        <w:rPr>
+          <w:rFonts w:ascii="Times New Roman" w:hAnsi="Times New Roman"/>
+          <w:b w:val="1"/>
+          <w:color w:val="000000"/>
+          <w:sz w:val="28"/>
+        </w:rPr>
+      </w:pPr>
+    </w:p>
+    <w:p>
+      <w:pPr>
+        <w:rPr>
+          <w:rFonts w:ascii="Times New Roman" w:hAnsi="Times New Roman"/>
+          <w:b w:val="1"/>
+          <w:color w:val="000000"/>
+          <w:sz w:val="28"/>
+        </w:rPr>
+      </w:pPr>
+    </w:p>
+    <w:p>
+      <w:pPr>
+        <w:rPr>
+          <w:rFonts w:ascii="Times New Roman" w:hAnsi="Times New Roman"/>
+          <w:b w:val="1"/>
+          <w:color w:val="000000"/>
+          <w:sz w:val="28"/>
+        </w:rPr>
+      </w:pPr>
+    </w:p>
+    <w:p>
+      <w:pPr>
+        <w:rPr>
+          <w:rFonts w:ascii="Times New Roman" w:hAnsi="Times New Roman"/>
+          <w:b w:val="1"/>
+          <w:color w:val="000000"/>
+          <w:sz w:val="28"/>
+        </w:rPr>
+      </w:pPr>
+    </w:p>
+    <w:p>
+      <w:pPr>
+        <w:rPr>
+          <w:rFonts w:ascii="Times New Roman" w:hAnsi="Times New Roman"/>
+          <w:b w:val="1"/>
+          <w:color w:val="000000"/>
+          <w:sz w:val="28"/>
+        </w:rPr>
+      </w:pPr>
+      <w:r>
+        <w:rPr>
+          <w:rFonts w:ascii="Times New Roman" w:hAnsi="Times New Roman"/>
+          <w:b w:val="1"/>
+          <w:color w:val="000000"/>
+          <w:sz w:val="28"/>
+        </w:rPr>
+        <w:t>Запушение изменений ветки на удаленный репо</w:t>
+      </w:r>
+    </w:p>
+    <w:p>
+      <w:pPr>
+        <w:rPr>
+          <w:rFonts w:ascii="Times New Roman" w:hAnsi="Times New Roman"/>
+          <w:b w:val="1"/>
+          <w:color w:val="000000"/>
+          <w:sz w:val="28"/>
+        </w:rPr>
+      </w:pPr>
+      <w:r>
+        <w:rPr>
+          <w:rFonts w:ascii="Times New Roman" w:hAnsi="Times New Roman"/>
+          <w:b w:val="1"/>
+          <w:color w:val="000000"/>
+          <w:sz w:val="28"/>
+        </w:rPr>
+        <w:drawing>
+          <wp:inline>
+            <wp:extent cx="6481572" cy="1735869"/>
+            <wp:docPr hidden="false" id="104" name="Picture 104"/>
+            <a:graphic>
+              <a:graphicData uri="http://schemas.openxmlformats.org/drawingml/2006/picture">
+                <pic:pic>
+                  <pic:nvPicPr>
+                    <pic:cNvPr hidden="false" id="103" name="Picture 103"/>
+                    <pic:cNvPicPr preferRelativeResize="true"/>
+                  </pic:nvPicPr>
+                  <pic:blipFill>
+                    <a:blip r:embed="rId52"/>
+                    <a:stretch/>
+                  </pic:blipFill>
+                  <pic:spPr>
+                    <a:xfrm flipH="false" flipV="false" rot="0">
+                      <a:ext cx="6481572" cy="1735869"/>
+                    </a:xfrm>
+                    <a:prstGeom prst="rect"/>
+                  </pic:spPr>
+                </pic:pic>
+              </a:graphicData>
+            </a:graphic>
+          </wp:inline>
+        </w:drawing>
+      </w:r>
+    </w:p>
+    <w:p>
+      <w:pPr>
+        <w:rPr>
+          <w:rFonts w:ascii="Times New Roman" w:hAnsi="Times New Roman"/>
+          <w:b w:val="1"/>
+          <w:color w:val="000000"/>
+          <w:sz w:val="28"/>
+        </w:rPr>
+      </w:pPr>
+    </w:p>
+    <w:p>
+      <w:pPr>
+        <w:rPr>
+          <w:rFonts w:ascii="Times New Roman" w:hAnsi="Times New Roman"/>
+          <w:b w:val="1"/>
+          <w:color w:val="000000"/>
+          <w:sz w:val="28"/>
+        </w:rPr>
+      </w:pPr>
+    </w:p>
+    <w:p>
+      <w:pPr>
+        <w:rPr>
+          <w:rFonts w:ascii="Times New Roman" w:hAnsi="Times New Roman"/>
+          <w:b w:val="1"/>
+          <w:color w:val="000000"/>
+          <w:sz w:val="28"/>
+        </w:rPr>
+      </w:pPr>
+      <w:r>
+        <w:rPr>
+          <w:rFonts w:ascii="Times New Roman" w:hAnsi="Times New Roman"/>
+          <w:b w:val="1"/>
+          <w:color w:val="000000"/>
+          <w:sz w:val="28"/>
+        </w:rPr>
+        <w:t>На оценку 5:</w:t>
+      </w:r>
+    </w:p>
+    <w:p>
+      <w:pPr>
+        <w:rPr>
+          <w:rFonts w:ascii="Times New Roman" w:hAnsi="Times New Roman"/>
+          <w:b w:val="1"/>
+          <w:color w:val="000000"/>
+          <w:sz w:val="28"/>
+        </w:rPr>
+      </w:pPr>
+    </w:p>
+    <w:p>
+      <w:pPr>
+        <w:spacing w:after="240" w:before="360"/>
+        <w:ind w:firstLine="0" w:left="0" w:right="0"/>
+        <w:jc w:val="left"/>
+        <w:rPr>
+          <w:rFonts w:ascii="Times New Roman" w:hAnsi="Times New Roman"/>
+          <w:b w:val="1"/>
+          <w:i w:val="0"/>
+          <w:caps w:val="0"/>
+          <w:color w:val="000000"/>
+          <w:spacing w:val="0"/>
+          <w:sz w:val="28"/>
+        </w:rPr>
+      </w:pPr>
+      <w:r>
+        <w:rPr>
+          <w:rFonts w:ascii="Times New Roman" w:hAnsi="Times New Roman"/>
+          <w:b w:val="1"/>
+          <w:i w:val="0"/>
+          <w:caps w:val="0"/>
+          <w:color w:val="000000"/>
+          <w:spacing w:val="0"/>
+          <w:sz w:val="28"/>
+        </w:rPr>
+        <w:t>Создать ветку</w:t>
+      </w:r>
+      <w:r>
+        <w:rPr>
+          <w:rFonts w:ascii="Times New Roman" w:hAnsi="Times New Roman"/>
+          <w:b w:val="1"/>
+          <w:i w:val="0"/>
+          <w:caps w:val="0"/>
+          <w:color w:val="000000"/>
+          <w:spacing w:val="0"/>
+          <w:sz w:val="28"/>
+        </w:rPr>
+        <w:t> </w:t>
+      </w:r>
+      <w:r>
+        <w:rPr>
+          <w:rFonts w:ascii="Times New Roman" w:hAnsi="Times New Roman"/>
+          <w:b w:val="1"/>
+          <w:i w:val="0"/>
+          <w:caps w:val="0"/>
+          <w:color w:val="000000"/>
+          <w:spacing w:val="0"/>
+          <w:sz w:val="28"/>
+        </w:rPr>
+        <w:t>branch1</w:t>
+      </w:r>
+    </w:p>
+    <w:p>
+      <w:pPr>
+        <w:rPr>
+          <w:rFonts w:ascii="Times New Roman" w:hAnsi="Times New Roman"/>
+          <w:b w:val="1"/>
+          <w:color w:val="000000"/>
+          <w:sz w:val="28"/>
+        </w:rPr>
+      </w:pPr>
+      <w:r>
+        <w:rPr>
+          <w:rFonts w:ascii="Times New Roman" w:hAnsi="Times New Roman"/>
+          <w:b w:val="1"/>
+          <w:color w:val="000000"/>
+          <w:sz w:val="28"/>
+        </w:rPr>
+        <w:drawing>
+          <wp:inline>
+            <wp:extent cx="6370320" cy="388620"/>
+            <wp:docPr hidden="false" id="106" name="Picture 106"/>
+            <a:graphic>
+              <a:graphicData uri="http://schemas.openxmlformats.org/drawingml/2006/picture">
+                <pic:pic>
+                  <pic:nvPicPr>
+                    <pic:cNvPr hidden="false" id="105" name="Picture 105"/>
+                    <pic:cNvPicPr preferRelativeResize="true"/>
+                  </pic:nvPicPr>
+                  <pic:blipFill>
+                    <a:blip r:embed="rId53"/>
+                    <a:stretch/>
+                  </pic:blipFill>
+                  <pic:spPr>
+                    <a:xfrm flipH="false" flipV="false" rot="0">
+                      <a:ext cx="6370320" cy="388620"/>
+                    </a:xfrm>
+                    <a:prstGeom prst="rect"/>
+                  </pic:spPr>
+                </pic:pic>
+              </a:graphicData>
+            </a:graphic>
+          </wp:inline>
+        </w:drawing>
+      </w:r>
+    </w:p>
+    <w:p>
+      <w:pPr>
+        <w:spacing w:after="240" w:before="360"/>
+        <w:ind w:firstLine="0" w:left="0" w:right="0"/>
+        <w:jc w:val="left"/>
+        <w:rPr>
+          <w:rFonts w:ascii="Times New Roman" w:hAnsi="Times New Roman"/>
+          <w:b w:val="1"/>
+          <w:i w:val="0"/>
+          <w:caps w:val="0"/>
+          <w:color w:val="000000"/>
+          <w:spacing w:val="0"/>
+          <w:sz w:val="28"/>
+        </w:rPr>
+      </w:pPr>
+      <w:r>
+        <w:rPr>
+          <w:rFonts w:ascii="Times New Roman" w:hAnsi="Times New Roman"/>
+          <w:b w:val="1"/>
+          <w:i w:val="0"/>
+          <w:caps w:val="0"/>
+          <w:color w:val="000000"/>
+          <w:spacing w:val="0"/>
+          <w:sz w:val="28"/>
+        </w:rPr>
+        <w:t>Создать файл</w:t>
+      </w:r>
+      <w:r>
+        <w:rPr>
+          <w:rFonts w:ascii="Times New Roman" w:hAnsi="Times New Roman"/>
+          <w:b w:val="1"/>
+          <w:i w:val="0"/>
+          <w:caps w:val="0"/>
+          <w:color w:val="000000"/>
+          <w:spacing w:val="0"/>
+          <w:sz w:val="28"/>
+        </w:rPr>
+        <w:t> </w:t>
+      </w:r>
+      <w:r>
+        <w:rPr>
+          <w:rFonts w:ascii="Times New Roman" w:hAnsi="Times New Roman"/>
+          <w:b w:val="1"/>
+          <w:i w:val="0"/>
+          <w:caps w:val="0"/>
+          <w:color w:val="000000"/>
+          <w:spacing w:val="0"/>
+          <w:sz w:val="28"/>
+        </w:rPr>
+        <w:t>file.txt</w:t>
+      </w:r>
+      <w:r>
+        <w:rPr>
+          <w:rFonts w:ascii="Times New Roman" w:hAnsi="Times New Roman"/>
+          <w:b w:val="1"/>
+          <w:i w:val="0"/>
+          <w:caps w:val="0"/>
+          <w:color w:val="000000"/>
+          <w:spacing w:val="0"/>
+          <w:sz w:val="28"/>
+        </w:rPr>
+        <w:t> </w:t>
+      </w:r>
+      <w:r>
+        <w:rPr>
+          <w:rFonts w:ascii="Times New Roman" w:hAnsi="Times New Roman"/>
+          <w:b w:val="1"/>
+          <w:i w:val="0"/>
+          <w:caps w:val="0"/>
+          <w:color w:val="000000"/>
+          <w:spacing w:val="0"/>
+          <w:sz w:val="28"/>
+        </w:rPr>
+        <w:t>и записать в него строку и з</w:t>
+      </w:r>
+      <w:r>
+        <w:rPr>
+          <w:rFonts w:ascii="Times New Roman" w:hAnsi="Times New Roman"/>
+          <w:b w:val="1"/>
+          <w:i w:val="0"/>
+          <w:caps w:val="0"/>
+          <w:color w:val="000000"/>
+          <w:spacing w:val="0"/>
+          <w:sz w:val="28"/>
+        </w:rPr>
+        <w:t>акоммитить это изменение</w:t>
+      </w:r>
+    </w:p>
+    <w:p>
+      <w:pPr>
+        <w:rPr>
+          <w:rFonts w:ascii="Times New Roman" w:hAnsi="Times New Roman"/>
+          <w:b w:val="1"/>
+          <w:color w:val="000000"/>
+          <w:sz w:val="28"/>
+        </w:rPr>
+      </w:pPr>
+      <w:r>
+        <w:rPr>
+          <w:rFonts w:ascii="Times New Roman" w:hAnsi="Times New Roman"/>
+          <w:b w:val="1"/>
+          <w:color w:val="000000"/>
+          <w:sz w:val="28"/>
+        </w:rPr>
+        <w:drawing>
+          <wp:inline>
+            <wp:extent cx="6481572" cy="789459"/>
+            <wp:docPr hidden="false" id="108" name="Picture 108"/>
+            <a:graphic>
+              <a:graphicData uri="http://schemas.openxmlformats.org/drawingml/2006/picture">
+                <pic:pic>
+                  <pic:nvPicPr>
+                    <pic:cNvPr hidden="false" id="107" name="Picture 107"/>
+                    <pic:cNvPicPr preferRelativeResize="true"/>
+                  </pic:nvPicPr>
+                  <pic:blipFill>
+                    <a:blip r:embed="rId54"/>
+                    <a:stretch/>
+                  </pic:blipFill>
+                  <pic:spPr>
+                    <a:xfrm flipH="false" flipV="false" rot="0">
+                      <a:ext cx="6481572" cy="789459"/>
+                    </a:xfrm>
+                    <a:prstGeom prst="rect"/>
+                  </pic:spPr>
+                </pic:pic>
+              </a:graphicData>
+            </a:graphic>
+          </wp:inline>
+        </w:drawing>
+      </w:r>
+    </w:p>
+    <w:p>
+      <w:pPr>
+        <w:spacing w:after="240" w:before="360"/>
+        <w:ind w:firstLine="0" w:left="0" w:right="0"/>
+        <w:jc w:val="left"/>
+        <w:rPr>
+          <w:rFonts w:ascii="Times New Roman" w:hAnsi="Times New Roman"/>
+          <w:b w:val="1"/>
+          <w:i w:val="0"/>
+          <w:caps w:val="0"/>
+          <w:color w:val="000000"/>
+          <w:spacing w:val="0"/>
+          <w:sz w:val="28"/>
+        </w:rPr>
+      </w:pPr>
+      <w:r>
+        <w:rPr>
+          <w:rFonts w:ascii="Times New Roman" w:hAnsi="Times New Roman"/>
+          <w:b w:val="1"/>
+          <w:i w:val="0"/>
+          <w:caps w:val="0"/>
+          <w:color w:val="000000"/>
+          <w:spacing w:val="0"/>
+          <w:sz w:val="28"/>
+        </w:rPr>
+        <w:t>Переключиться на главную ветку</w:t>
+      </w:r>
+    </w:p>
+    <w:p>
+      <w:pPr>
+        <w:rPr>
+          <w:rFonts w:ascii="Times New Roman" w:hAnsi="Times New Roman"/>
+          <w:b w:val="1"/>
+          <w:color w:val="000000"/>
+          <w:sz w:val="28"/>
+        </w:rPr>
+      </w:pPr>
+      <w:r>
+        <w:rPr>
+          <w:rFonts w:ascii="Times New Roman" w:hAnsi="Times New Roman"/>
+          <w:b w:val="1"/>
+          <w:color w:val="000000"/>
+          <w:sz w:val="28"/>
+        </w:rPr>
+        <w:drawing>
+          <wp:inline>
+            <wp:extent cx="6481572" cy="663911"/>
+            <wp:docPr hidden="false" id="110" name="Picture 110"/>
+            <a:graphic>
+              <a:graphicData uri="http://schemas.openxmlformats.org/drawingml/2006/picture">
+                <pic:pic>
+                  <pic:nvPicPr>
+                    <pic:cNvPr hidden="false" id="109" name="Picture 109"/>
+                    <pic:cNvPicPr preferRelativeResize="true"/>
+                  </pic:nvPicPr>
+                  <pic:blipFill>
+                    <a:blip r:embed="rId55"/>
+                    <a:stretch/>
+                  </pic:blipFill>
+                  <pic:spPr>
+                    <a:xfrm flipH="false" flipV="false" rot="0">
+                      <a:ext cx="6481572" cy="663911"/>
+                    </a:xfrm>
+                    <a:prstGeom prst="rect"/>
+                  </pic:spPr>
+                </pic:pic>
+              </a:graphicData>
+            </a:graphic>
+          </wp:inline>
+        </w:drawing>
+      </w:r>
+    </w:p>
+    <w:p>
+      <w:pPr>
+        <w:spacing w:after="240" w:before="360"/>
+        <w:ind w:firstLine="0" w:left="0" w:right="0"/>
+        <w:jc w:val="left"/>
+        <w:rPr>
+          <w:rFonts w:ascii="Times New Roman" w:hAnsi="Times New Roman"/>
+          <w:b w:val="1"/>
+          <w:i w:val="0"/>
+          <w:caps w:val="0"/>
+          <w:color w:val="000000"/>
+          <w:spacing w:val="0"/>
+          <w:sz w:val="28"/>
+        </w:rPr>
+      </w:pPr>
+      <w:r>
+        <w:rPr>
+          <w:rFonts w:ascii="Times New Roman" w:hAnsi="Times New Roman"/>
+          <w:b w:val="1"/>
+          <w:i w:val="0"/>
+          <w:caps w:val="0"/>
+          <w:color w:val="000000"/>
+          <w:spacing w:val="0"/>
+          <w:sz w:val="28"/>
+        </w:rPr>
+        <w:t>Изменить файл и закоммитить изменения в</w:t>
+      </w:r>
+      <w:r>
+        <w:rPr>
+          <w:rFonts w:ascii="Times New Roman" w:hAnsi="Times New Roman"/>
+          <w:b w:val="1"/>
+          <w:i w:val="0"/>
+          <w:caps w:val="0"/>
+          <w:color w:val="000000"/>
+          <w:spacing w:val="0"/>
+          <w:sz w:val="28"/>
+        </w:rPr>
+        <w:t> </w:t>
+      </w:r>
+      <w:r>
+        <w:rPr>
+          <w:rFonts w:ascii="Times New Roman" w:hAnsi="Times New Roman"/>
+          <w:b w:val="1"/>
+          <w:i w:val="0"/>
+          <w:caps w:val="0"/>
+          <w:color w:val="000000"/>
+          <w:spacing w:val="0"/>
+          <w:sz w:val="28"/>
+        </w:rPr>
+        <w:t>main</w:t>
+      </w:r>
+    </w:p>
+    <w:p>
+      <w:pPr>
+        <w:rPr>
+          <w:rFonts w:ascii="Times New Roman" w:hAnsi="Times New Roman"/>
+          <w:b w:val="1"/>
+          <w:color w:val="000000"/>
+          <w:sz w:val="28"/>
+        </w:rPr>
+      </w:pPr>
+      <w:r>
+        <w:rPr>
+          <w:rFonts w:ascii="Times New Roman" w:hAnsi="Times New Roman"/>
+          <w:b w:val="1"/>
+          <w:color w:val="000000"/>
+          <w:sz w:val="28"/>
+        </w:rPr>
+        <w:drawing>
+          <wp:inline>
+            <wp:extent cx="6481572" cy="710814"/>
+            <wp:docPr hidden="false" id="112" name="Picture 112"/>
+            <a:graphic>
+              <a:graphicData uri="http://schemas.openxmlformats.org/drawingml/2006/picture">
+                <pic:pic>
+                  <pic:nvPicPr>
+                    <pic:cNvPr hidden="false" id="111" name="Picture 111"/>
+                    <pic:cNvPicPr preferRelativeResize="true"/>
+                  </pic:nvPicPr>
+                  <pic:blipFill>
+                    <a:blip r:embed="rId56"/>
+                    <a:stretch/>
+                  </pic:blipFill>
+                  <pic:spPr>
+                    <a:xfrm flipH="false" flipV="false" rot="0">
+                      <a:ext cx="6481572" cy="710814"/>
+                    </a:xfrm>
+                    <a:prstGeom prst="rect"/>
+                  </pic:spPr>
+                </pic:pic>
+              </a:graphicData>
+            </a:graphic>
+          </wp:inline>
+        </w:drawing>
+      </w:r>
+    </w:p>
+    <w:p>
+      <w:pPr>
+        <w:rPr>
+          <w:rFonts w:ascii="Times New Roman" w:hAnsi="Times New Roman"/>
+          <w:b w:val="1"/>
+          <w:color w:val="000000"/>
+          <w:sz w:val="28"/>
+        </w:rPr>
+      </w:pPr>
+    </w:p>
+    <w:p>
+      <w:pPr>
+        <w:rPr>
+          <w:rFonts w:ascii="Times New Roman" w:hAnsi="Times New Roman"/>
+          <w:b w:val="1"/>
+          <w:color w:val="000000"/>
+          <w:sz w:val="28"/>
+        </w:rPr>
+      </w:pPr>
+    </w:p>
+    <w:p>
+      <w:pPr>
+        <w:rPr>
+          <w:rFonts w:ascii="Times New Roman" w:hAnsi="Times New Roman"/>
+          <w:b w:val="1"/>
+          <w:color w:val="000000"/>
+          <w:sz w:val="28"/>
+        </w:rPr>
+      </w:pPr>
+    </w:p>
+    <w:p>
+      <w:pPr>
+        <w:rPr>
+          <w:rFonts w:ascii="Times New Roman" w:hAnsi="Times New Roman"/>
+          <w:b w:val="1"/>
+          <w:color w:val="000000"/>
+          <w:sz w:val="28"/>
+        </w:rPr>
+      </w:pPr>
+    </w:p>
+    <w:p>
+      <w:pPr>
+        <w:rPr>
+          <w:rFonts w:ascii="Times New Roman" w:hAnsi="Times New Roman"/>
+          <w:b w:val="1"/>
+          <w:color w:val="000000"/>
+          <w:sz w:val="28"/>
+        </w:rPr>
+      </w:pPr>
+    </w:p>
+    <w:p>
+      <w:pPr>
+        <w:rPr>
+          <w:rFonts w:ascii="Times New Roman" w:hAnsi="Times New Roman"/>
+          <w:b w:val="1"/>
+          <w:color w:val="000000"/>
+          <w:sz w:val="28"/>
+        </w:rPr>
+      </w:pPr>
+    </w:p>
+    <w:p>
+      <w:pPr>
+        <w:rPr>
+          <w:rFonts w:ascii="Times New Roman" w:hAnsi="Times New Roman"/>
+          <w:b w:val="1"/>
+          <w:color w:val="000000"/>
+          <w:sz w:val="28"/>
+        </w:rPr>
+      </w:pPr>
+    </w:p>
+    <w:p>
+      <w:pPr>
+        <w:rPr>
+          <w:rFonts w:ascii="Times New Roman" w:hAnsi="Times New Roman"/>
+          <w:b w:val="1"/>
+          <w:color w:val="000000"/>
+          <w:sz w:val="28"/>
+        </w:rPr>
+      </w:pPr>
+    </w:p>
+    <w:p>
+      <w:pPr>
+        <w:rPr>
+          <w:rFonts w:ascii="Times New Roman" w:hAnsi="Times New Roman"/>
+          <w:b w:val="1"/>
+          <w:color w:val="000000"/>
+          <w:sz w:val="28"/>
+        </w:rPr>
+      </w:pPr>
+    </w:p>
+    <w:p>
+      <w:pPr>
+        <w:rPr>
+          <w:rFonts w:ascii="Times New Roman" w:hAnsi="Times New Roman"/>
+          <w:b w:val="1"/>
+          <w:color w:val="000000"/>
+          <w:sz w:val="28"/>
+        </w:rPr>
+      </w:pPr>
+      <w:r>
+        <w:rPr>
+          <w:rFonts w:ascii="Times New Roman" w:hAnsi="Times New Roman"/>
+          <w:b w:val="1"/>
+          <w:color w:val="000000"/>
+          <w:sz w:val="28"/>
+        </w:rPr>
+        <w:t>Просмотр всех коммитов</w:t>
+      </w:r>
+    </w:p>
+    <w:p>
+      <w:pPr>
+        <w:rPr>
+          <w:rFonts w:ascii="Times New Roman" w:hAnsi="Times New Roman"/>
+          <w:b w:val="1"/>
+          <w:color w:val="000000"/>
+          <w:sz w:val="28"/>
+        </w:rPr>
+      </w:pPr>
+      <w:r>
+        <w:rPr>
+          <w:rFonts w:ascii="Times New Roman" w:hAnsi="Times New Roman"/>
+          <w:b w:val="1"/>
+          <w:color w:val="000000"/>
+          <w:sz w:val="28"/>
+        </w:rPr>
+        <w:drawing>
+          <wp:inline>
+            <wp:extent cx="6481572" cy="2278729"/>
+            <wp:docPr hidden="false" id="114" name="Picture 114"/>
+            <a:graphic>
+              <a:graphicData uri="http://schemas.openxmlformats.org/drawingml/2006/picture">
+                <pic:pic>
+                  <pic:nvPicPr>
+                    <pic:cNvPr hidden="false" id="113" name="Picture 113"/>
+                    <pic:cNvPicPr preferRelativeResize="true"/>
+                  </pic:nvPicPr>
+                  <pic:blipFill>
+                    <a:blip r:embed="rId57"/>
+                    <a:stretch/>
+                  </pic:blipFill>
+                  <pic:spPr>
+                    <a:xfrm flipH="false" flipV="false" rot="0">
+                      <a:ext cx="6481572" cy="2278729"/>
+                    </a:xfrm>
+                    <a:prstGeom prst="rect"/>
+                  </pic:spPr>
+                </pic:pic>
+              </a:graphicData>
+            </a:graphic>
+          </wp:inline>
+        </w:drawing>
+      </w:r>
+    </w:p>
+    <w:p>
+      <w:pPr>
+        <w:spacing w:after="240" w:before="360"/>
+        <w:ind w:firstLine="0" w:left="0" w:right="0"/>
+        <w:jc w:val="left"/>
+        <w:rPr>
+          <w:rFonts w:ascii="Times New Roman" w:hAnsi="Times New Roman"/>
+          <w:b w:val="1"/>
+          <w:i w:val="0"/>
+          <w:caps w:val="0"/>
+          <w:color w:val="000000"/>
+          <w:spacing w:val="0"/>
+          <w:sz w:val="28"/>
+        </w:rPr>
+      </w:pPr>
+      <w:r>
+        <w:rPr>
+          <w:rFonts w:ascii="Times New Roman" w:hAnsi="Times New Roman"/>
+          <w:b w:val="1"/>
+          <w:i w:val="0"/>
+          <w:caps w:val="0"/>
+          <w:color w:val="000000"/>
+          <w:spacing w:val="0"/>
+          <w:sz w:val="28"/>
+        </w:rPr>
+        <w:t>Смержить ветку</w:t>
+      </w:r>
+      <w:r>
+        <w:rPr>
+          <w:rFonts w:ascii="Times New Roman" w:hAnsi="Times New Roman"/>
+          <w:b w:val="1"/>
+          <w:i w:val="0"/>
+          <w:caps w:val="0"/>
+          <w:color w:val="000000"/>
+          <w:spacing w:val="0"/>
+          <w:sz w:val="28"/>
+        </w:rPr>
+        <w:t> </w:t>
+      </w:r>
+      <w:r>
+        <w:rPr>
+          <w:rFonts w:ascii="Times New Roman" w:hAnsi="Times New Roman"/>
+          <w:b w:val="1"/>
+          <w:i w:val="0"/>
+          <w:caps w:val="0"/>
+          <w:color w:val="000000"/>
+          <w:spacing w:val="0"/>
+          <w:sz w:val="28"/>
+        </w:rPr>
+        <w:t>branch1</w:t>
+      </w:r>
+      <w:r>
+        <w:rPr>
+          <w:rFonts w:ascii="Times New Roman" w:hAnsi="Times New Roman"/>
+          <w:b w:val="1"/>
+          <w:i w:val="0"/>
+          <w:caps w:val="0"/>
+          <w:color w:val="000000"/>
+          <w:spacing w:val="0"/>
+          <w:sz w:val="28"/>
+        </w:rPr>
+        <w:t> </w:t>
+      </w:r>
+      <w:r>
+        <w:rPr>
+          <w:rFonts w:ascii="Times New Roman" w:hAnsi="Times New Roman"/>
+          <w:b w:val="1"/>
+          <w:i w:val="0"/>
+          <w:caps w:val="0"/>
+          <w:color w:val="000000"/>
+          <w:spacing w:val="0"/>
+          <w:sz w:val="28"/>
+        </w:rPr>
+        <w:t>в</w:t>
+      </w:r>
+      <w:r>
+        <w:rPr>
+          <w:rFonts w:ascii="Times New Roman" w:hAnsi="Times New Roman"/>
+          <w:b w:val="1"/>
+          <w:i w:val="0"/>
+          <w:caps w:val="0"/>
+          <w:color w:val="000000"/>
+          <w:spacing w:val="0"/>
+          <w:sz w:val="28"/>
+        </w:rPr>
+        <w:t> </w:t>
+      </w:r>
+      <w:r>
+        <w:rPr>
+          <w:rFonts w:ascii="Times New Roman" w:hAnsi="Times New Roman"/>
+          <w:b w:val="1"/>
+          <w:i w:val="0"/>
+          <w:caps w:val="0"/>
+          <w:color w:val="000000"/>
+          <w:spacing w:val="0"/>
+          <w:sz w:val="28"/>
+        </w:rPr>
+        <w:t>main</w:t>
+      </w:r>
+    </w:p>
+    <w:p>
+      <w:pPr>
+        <w:rPr>
+          <w:rFonts w:ascii="Times New Roman" w:hAnsi="Times New Roman"/>
+          <w:b w:val="1"/>
+          <w:color w:val="000000"/>
+          <w:sz w:val="28"/>
+        </w:rPr>
+      </w:pPr>
+      <w:r>
+        <w:rPr>
+          <w:rFonts w:ascii="Times New Roman" w:hAnsi="Times New Roman"/>
+          <w:b w:val="1"/>
+          <w:color w:val="000000"/>
+          <w:sz w:val="28"/>
+        </w:rPr>
+        <w:drawing>
+          <wp:inline>
+            <wp:extent cx="6301740" cy="723900"/>
+            <wp:docPr hidden="false" id="116" name="Picture 116"/>
+            <a:graphic>
+              <a:graphicData uri="http://schemas.openxmlformats.org/drawingml/2006/picture">
+                <pic:pic>
+                  <pic:nvPicPr>
+                    <pic:cNvPr hidden="false" id="115" name="Picture 115"/>
+                    <pic:cNvPicPr preferRelativeResize="true"/>
+                  </pic:nvPicPr>
+                  <pic:blipFill>
+                    <a:blip r:embed="rId58"/>
+                    <a:stretch/>
+                  </pic:blipFill>
+                  <pic:spPr>
+                    <a:xfrm flipH="false" flipV="false" rot="0">
+                      <a:ext cx="6301740" cy="723900"/>
+                    </a:xfrm>
+                    <a:prstGeom prst="rect"/>
+                  </pic:spPr>
+                </pic:pic>
+              </a:graphicData>
+            </a:graphic>
+          </wp:inline>
+        </w:drawing>
+      </w:r>
+    </w:p>
+    <w:p>
+      <w:pPr>
+        <w:rPr>
+          <w:rFonts w:ascii="Times New Roman" w:hAnsi="Times New Roman"/>
+          <w:b w:val="1"/>
+          <w:color w:val="000000"/>
+          <w:sz w:val="28"/>
+        </w:rPr>
+      </w:pPr>
+    </w:p>
+    <w:p>
+      <w:pPr>
+        <w:rPr>
+          <w:rFonts w:ascii="Times New Roman" w:hAnsi="Times New Roman"/>
+          <w:b w:val="1"/>
+          <w:color w:val="000000"/>
+          <w:sz w:val="28"/>
+        </w:rPr>
+      </w:pPr>
+      <w:r>
+        <w:rPr>
+          <w:rFonts w:ascii="Times New Roman" w:hAnsi="Times New Roman"/>
+          <w:b w:val="1"/>
+          <w:color w:val="000000"/>
+          <w:sz w:val="28"/>
+        </w:rPr>
+        <w:t>Статус:</w:t>
+      </w:r>
+    </w:p>
+    <w:p>
+      <w:pPr>
+        <w:rPr>
+          <w:rFonts w:ascii="Times New Roman" w:hAnsi="Times New Roman"/>
+          <w:b w:val="1"/>
+          <w:color w:val="000000"/>
+          <w:sz w:val="28"/>
+        </w:rPr>
+      </w:pPr>
+      <w:r>
+        <w:rPr>
+          <w:rFonts w:ascii="Times New Roman" w:hAnsi="Times New Roman"/>
+          <w:b w:val="1"/>
+          <w:color w:val="000000"/>
+          <w:sz w:val="28"/>
+        </w:rPr>
+        <w:drawing>
+          <wp:inline>
+            <wp:extent cx="5349240" cy="3436620"/>
+            <wp:docPr hidden="false" id="118" name="Picture 118"/>
+            <a:graphic>
+              <a:graphicData uri="http://schemas.openxmlformats.org/drawingml/2006/picture">
+                <pic:pic>
+                  <pic:nvPicPr>
+                    <pic:cNvPr hidden="false" id="117" name="Picture 117"/>
+                    <pic:cNvPicPr preferRelativeResize="true"/>
+                  </pic:nvPicPr>
+                  <pic:blipFill>
+                    <a:blip r:embed="rId59"/>
+                    <a:stretch/>
+                  </pic:blipFill>
+                  <pic:spPr>
+                    <a:xfrm flipH="false" flipV="false" rot="0">
+                      <a:ext cx="5349240" cy="3436620"/>
+                    </a:xfrm>
+                    <a:prstGeom prst="rect"/>
+                  </pic:spPr>
+                </pic:pic>
+              </a:graphicData>
+            </a:graphic>
+          </wp:inline>
+        </w:drawing>
+      </w:r>
+    </w:p>
+    <w:p>
+      <w:pPr>
+        <w:rPr>
+          <w:rFonts w:ascii="Times New Roman" w:hAnsi="Times New Roman"/>
+          <w:b w:val="1"/>
+          <w:color w:val="000000"/>
+          <w:sz w:val="28"/>
+        </w:rPr>
+      </w:pPr>
+    </w:p>
+    <w:p>
+      <w:pPr>
+        <w:rPr>
+          <w:rFonts w:ascii="Times New Roman" w:hAnsi="Times New Roman"/>
+          <w:b w:val="1"/>
+          <w:color w:val="000000"/>
+          <w:sz w:val="28"/>
+        </w:rPr>
+      </w:pPr>
+    </w:p>
+    <w:p>
+      <w:pPr>
+        <w:rPr>
+          <w:rFonts w:ascii="Times New Roman" w:hAnsi="Times New Roman"/>
+          <w:b w:val="1"/>
+          <w:color w:val="000000"/>
+          <w:sz w:val="28"/>
+        </w:rPr>
+      </w:pPr>
+    </w:p>
+    <w:p>
+      <w:pPr>
+        <w:rPr>
+          <w:rFonts w:ascii="Times New Roman" w:hAnsi="Times New Roman"/>
+          <w:b w:val="1"/>
+          <w:color w:val="000000"/>
+          <w:sz w:val="28"/>
+        </w:rPr>
+      </w:pPr>
+    </w:p>
+    <w:p>
+      <w:pPr>
+        <w:rPr>
+          <w:rFonts w:ascii="Times New Roman" w:hAnsi="Times New Roman"/>
+          <w:b w:val="1"/>
+          <w:color w:val="000000"/>
+          <w:sz w:val="28"/>
+        </w:rPr>
+      </w:pPr>
+    </w:p>
+    <w:p>
+      <w:pPr>
+        <w:rPr>
+          <w:rFonts w:ascii="Times New Roman" w:hAnsi="Times New Roman"/>
+          <w:b w:val="1"/>
+          <w:color w:val="000000"/>
+          <w:sz w:val="28"/>
+        </w:rPr>
+      </w:pPr>
+    </w:p>
+    <w:p>
+      <w:pPr>
+        <w:rPr>
+          <w:rFonts w:ascii="Times New Roman" w:hAnsi="Times New Roman"/>
+          <w:b w:val="1"/>
+          <w:color w:val="000000"/>
+          <w:sz w:val="28"/>
+        </w:rPr>
+      </w:pPr>
+    </w:p>
+    <w:p>
+      <w:pPr>
+        <w:rPr>
+          <w:rFonts w:ascii="Times New Roman" w:hAnsi="Times New Roman"/>
+          <w:b w:val="1"/>
+          <w:color w:val="000000"/>
+          <w:sz w:val="28"/>
+        </w:rPr>
+      </w:pPr>
+    </w:p>
+    <w:p>
+      <w:pPr>
+        <w:rPr>
+          <w:rFonts w:ascii="Times New Roman" w:hAnsi="Times New Roman"/>
+          <w:b w:val="1"/>
+          <w:color w:val="000000"/>
+          <w:sz w:val="28"/>
+        </w:rPr>
+      </w:pPr>
+    </w:p>
+    <w:p>
+      <w:pPr>
+        <w:rPr>
+          <w:rFonts w:ascii="Times New Roman" w:hAnsi="Times New Roman"/>
+          <w:b w:val="1"/>
+          <w:color w:val="000000"/>
+          <w:sz w:val="28"/>
+        </w:rPr>
+      </w:pPr>
+      <w:r>
+        <w:rPr>
+          <w:rFonts w:ascii="Times New Roman" w:hAnsi="Times New Roman"/>
+          <w:b w:val="1"/>
+          <w:color w:val="000000"/>
+          <w:sz w:val="28"/>
+        </w:rPr>
+        <w:t>Исправление конфликта в VSCode</w:t>
+      </w:r>
+    </w:p>
+    <w:p>
+      <w:pPr>
+        <w:rPr>
+          <w:rFonts w:ascii="Times New Roman" w:hAnsi="Times New Roman"/>
+          <w:b w:val="1"/>
+          <w:color w:val="000000"/>
+          <w:sz w:val="28"/>
+        </w:rPr>
+      </w:pPr>
+      <w:r>
+        <w:rPr>
+          <w:rFonts w:ascii="Times New Roman" w:hAnsi="Times New Roman"/>
+          <w:b w:val="1"/>
+          <w:color w:val="000000"/>
+          <w:sz w:val="28"/>
+        </w:rPr>
+        <w:drawing>
+          <wp:inline>
+            <wp:extent cx="5768340" cy="2026920"/>
+            <wp:docPr hidden="false" id="120" name="Picture 120"/>
+            <a:graphic>
+              <a:graphicData uri="http://schemas.openxmlformats.org/drawingml/2006/picture">
+                <pic:pic>
+                  <pic:nvPicPr>
+                    <pic:cNvPr hidden="false" id="119" name="Picture 119"/>
+                    <pic:cNvPicPr preferRelativeResize="true"/>
+                  </pic:nvPicPr>
+                  <pic:blipFill>
+                    <a:blip r:embed="rId60"/>
+                    <a:stretch/>
+                  </pic:blipFill>
+                  <pic:spPr>
+                    <a:xfrm flipH="false" flipV="false" rot="0">
+                      <a:ext cx="5768340" cy="2026920"/>
+                    </a:xfrm>
+                    <a:prstGeom prst="rect"/>
+                  </pic:spPr>
+                </pic:pic>
+              </a:graphicData>
+            </a:graphic>
+          </wp:inline>
+        </w:drawing>
+      </w:r>
+    </w:p>
+    <w:p>
+      <w:pPr>
+        <w:rPr>
+          <w:rFonts w:ascii="Times New Roman" w:hAnsi="Times New Roman"/>
+          <w:b w:val="1"/>
+          <w:color w:val="000000"/>
+          <w:sz w:val="28"/>
+        </w:rPr>
+      </w:pPr>
+    </w:p>
+    <w:p>
+      <w:pPr>
+        <w:rPr>
+          <w:rFonts w:ascii="Times New Roman" w:hAnsi="Times New Roman"/>
+          <w:b w:val="1"/>
+          <w:color w:val="000000"/>
+          <w:sz w:val="28"/>
+        </w:rPr>
+      </w:pPr>
+      <w:r>
+        <w:rPr>
+          <w:rFonts w:ascii="Times New Roman" w:hAnsi="Times New Roman"/>
+          <w:b w:val="1"/>
+          <w:color w:val="000000"/>
+          <w:sz w:val="28"/>
+        </w:rPr>
+        <w:drawing>
+          <wp:inline>
+            <wp:extent cx="3200400" cy="1295400"/>
+            <wp:docPr hidden="false" id="122" name="Picture 122"/>
+            <a:graphic>
+              <a:graphicData uri="http://schemas.openxmlformats.org/drawingml/2006/picture">
+                <pic:pic>
+                  <pic:nvPicPr>
+                    <pic:cNvPr hidden="false" id="121" name="Picture 121"/>
+                    <pic:cNvPicPr preferRelativeResize="true"/>
+                  </pic:nvPicPr>
+                  <pic:blipFill>
+                    <a:blip r:embed="rId61"/>
+                    <a:stretch/>
+                  </pic:blipFill>
+                  <pic:spPr>
+                    <a:xfrm flipH="false" flipV="false" rot="0">
+                      <a:ext cx="3200400" cy="1295400"/>
+                    </a:xfrm>
+                    <a:prstGeom prst="rect"/>
+                  </pic:spPr>
+                </pic:pic>
+              </a:graphicData>
+            </a:graphic>
+          </wp:inline>
+        </w:drawing>
+      </w:r>
+    </w:p>
+    <w:p>
+      <w:pPr>
+        <w:spacing w:after="240" w:before="360"/>
+        <w:ind w:firstLine="0" w:left="0" w:right="0"/>
+        <w:jc w:val="left"/>
+        <w:rPr>
+          <w:rFonts w:ascii="Times New Roman" w:hAnsi="Times New Roman"/>
+          <w:b w:val="1"/>
+          <w:i w:val="0"/>
+          <w:caps w:val="0"/>
+          <w:color w:val="000000"/>
+          <w:spacing w:val="0"/>
+          <w:sz w:val="28"/>
+        </w:rPr>
+      </w:pPr>
+      <w:r>
+        <w:rPr>
+          <w:rFonts w:ascii="Times New Roman" w:hAnsi="Times New Roman"/>
+          <w:b w:val="1"/>
+          <w:i w:val="0"/>
+          <w:caps w:val="0"/>
+          <w:color w:val="000000"/>
+          <w:spacing w:val="0"/>
+          <w:sz w:val="28"/>
+        </w:rPr>
+        <w:t>Закоммитить изменения после разрешения конфликта и просмотреть историю коммитов</w:t>
+      </w:r>
+    </w:p>
+    <w:p>
+      <w:pPr>
+        <w:rPr>
+          <w:rFonts w:ascii="Times New Roman" w:hAnsi="Times New Roman"/>
+          <w:b w:val="1"/>
+          <w:color w:val="000000"/>
+          <w:sz w:val="28"/>
+        </w:rPr>
+      </w:pPr>
+      <w:r>
+        <w:rPr>
+          <w:rFonts w:ascii="Times New Roman" w:hAnsi="Times New Roman"/>
+          <w:b w:val="1"/>
+          <w:color w:val="000000"/>
+          <w:sz w:val="28"/>
+        </w:rPr>
+        <w:drawing>
+          <wp:inline>
+            <wp:extent cx="6481572" cy="1070616"/>
+            <wp:docPr hidden="false" id="124" name="Picture 124"/>
+            <a:graphic>
+              <a:graphicData uri="http://schemas.openxmlformats.org/drawingml/2006/picture">
+                <pic:pic>
+                  <pic:nvPicPr>
+                    <pic:cNvPr hidden="false" id="123" name="Picture 123"/>
+                    <pic:cNvPicPr preferRelativeResize="true"/>
+                  </pic:nvPicPr>
+                  <pic:blipFill>
+                    <a:blip r:embed="rId62"/>
+                    <a:stretch/>
+                  </pic:blipFill>
+                  <pic:spPr>
+                    <a:xfrm flipH="false" flipV="false" rot="0">
+                      <a:ext cx="6481572" cy="1070616"/>
+                    </a:xfrm>
+                    <a:prstGeom prst="rect"/>
+                  </pic:spPr>
+                </pic:pic>
+              </a:graphicData>
+            </a:graphic>
+          </wp:inline>
+        </w:drawing>
+      </w:r>
+    </w:p>
+    <w:p>
+      <w:pPr>
+        <w:rPr>
+          <w:rFonts w:ascii="Times New Roman" w:hAnsi="Times New Roman"/>
+          <w:b w:val="1"/>
+          <w:color w:val="000000"/>
+          <w:sz w:val="28"/>
+        </w:rPr>
+      </w:pPr>
+    </w:p>
+    <w:p>
+      <w:pPr>
+        <w:rPr>
+          <w:rFonts w:ascii="Times New Roman" w:hAnsi="Times New Roman"/>
+          <w:b w:val="1"/>
+          <w:color w:val="000000"/>
+          <w:sz w:val="28"/>
+        </w:rPr>
+      </w:pPr>
+    </w:p>
+    <w:p>
+      <w:pPr>
+        <w:rPr>
+          <w:rFonts w:ascii="Times New Roman" w:hAnsi="Times New Roman"/>
+          <w:b w:val="1"/>
+          <w:color w:val="000000"/>
+          <w:sz w:val="28"/>
+        </w:rPr>
+      </w:pPr>
+      <w:r>
+        <w:rPr>
+          <w:rFonts w:ascii="Times New Roman" w:hAnsi="Times New Roman"/>
+          <w:b w:val="1"/>
+          <w:color w:val="000000"/>
+          <w:sz w:val="28"/>
+        </w:rPr>
+        <w:drawing>
+          <wp:inline>
+            <wp:extent cx="6481572" cy="1659105"/>
+            <wp:docPr hidden="false" id="126" name="Picture 126"/>
+            <a:graphic>
+              <a:graphicData uri="http://schemas.openxmlformats.org/drawingml/2006/picture">
+                <pic:pic>
+                  <pic:nvPicPr>
+                    <pic:cNvPr hidden="false" id="125" name="Picture 125"/>
+                    <pic:cNvPicPr preferRelativeResize="true"/>
+                  </pic:nvPicPr>
+                  <pic:blipFill>
+                    <a:blip r:embed="rId63"/>
+                    <a:stretch/>
+                  </pic:blipFill>
+                  <pic:spPr>
+                    <a:xfrm flipH="false" flipV="false" rot="0">
+                      <a:ext cx="6481572" cy="1659105"/>
+                    </a:xfrm>
+                    <a:prstGeom prst="rect"/>
+                  </pic:spPr>
+                </pic:pic>
+              </a:graphicData>
+            </a:graphic>
+          </wp:inline>
+        </w:drawing>
+      </w:r>
+    </w:p>
+    <w:p>
+      <w:pPr>
+        <w:spacing w:after="240" w:before="360"/>
+        <w:ind w:firstLine="0" w:left="0" w:right="0"/>
+        <w:jc w:val="left"/>
+        <w:rPr>
+          <w:rFonts w:ascii="Times New Roman" w:hAnsi="Times New Roman"/>
+          <w:b w:val="1"/>
+          <w:i w:val="0"/>
+          <w:caps w:val="0"/>
+          <w:color w:val="000000"/>
+          <w:spacing w:val="0"/>
+          <w:sz w:val="28"/>
+        </w:rPr>
+      </w:pPr>
+      <w:r>
+        <w:rPr>
+          <w:rFonts w:ascii="Times New Roman" w:hAnsi="Times New Roman"/>
+          <w:b w:val="1"/>
+          <w:i w:val="0"/>
+          <w:caps w:val="0"/>
+          <w:color w:val="000000"/>
+          <w:spacing w:val="0"/>
+          <w:sz w:val="28"/>
+        </w:rPr>
+        <w:t>Создать файл</w:t>
+      </w:r>
+      <w:r>
+        <w:rPr>
+          <w:rFonts w:ascii="Times New Roman" w:hAnsi="Times New Roman"/>
+          <w:b w:val="1"/>
+          <w:i w:val="0"/>
+          <w:caps w:val="0"/>
+          <w:color w:val="000000"/>
+          <w:spacing w:val="0"/>
+          <w:sz w:val="28"/>
+        </w:rPr>
+        <w:t> </w:t>
+      </w:r>
+      <w:r>
+        <w:rPr>
+          <w:rFonts w:ascii="Times New Roman" w:hAnsi="Times New Roman"/>
+          <w:b w:val="1"/>
+          <w:i w:val="0"/>
+          <w:caps w:val="0"/>
+          <w:color w:val="000000"/>
+          <w:spacing w:val="0"/>
+          <w:sz w:val="28"/>
+        </w:rPr>
+        <w:t>mergesort.py</w:t>
+      </w:r>
+      <w:r>
+        <w:rPr>
+          <w:rFonts w:ascii="Times New Roman" w:hAnsi="Times New Roman"/>
+          <w:b w:val="1"/>
+          <w:i w:val="0"/>
+          <w:caps w:val="0"/>
+          <w:color w:val="000000"/>
+          <w:spacing w:val="0"/>
+          <w:sz w:val="28"/>
+        </w:rPr>
+        <w:t> </w:t>
+      </w:r>
+      <w:r>
+        <w:rPr>
+          <w:rFonts w:ascii="Times New Roman" w:hAnsi="Times New Roman"/>
+          <w:b w:val="1"/>
+          <w:i w:val="0"/>
+          <w:caps w:val="0"/>
+          <w:color w:val="000000"/>
+          <w:spacing w:val="0"/>
+          <w:sz w:val="28"/>
+        </w:rPr>
+        <w:t>из</w:t>
+      </w:r>
+      <w:r>
+        <w:rPr>
+          <w:rFonts w:ascii="Times New Roman" w:hAnsi="Times New Roman"/>
+          <w:b w:val="1"/>
+          <w:i w:val="0"/>
+          <w:caps w:val="0"/>
+          <w:color w:val="000000"/>
+          <w:spacing w:val="0"/>
+          <w:sz w:val="28"/>
+        </w:rPr>
+        <w:t> </w:t>
+      </w:r>
+      <w:r>
+        <w:rPr>
+          <w:rFonts w:ascii="Times New Roman" w:hAnsi="Times New Roman"/>
+          <w:b w:val="1"/>
+          <w:i w:val="0"/>
+          <w:caps w:val="0"/>
+          <w:color w:val="000000"/>
+          <w:spacing w:val="0"/>
+          <w:sz w:val="28"/>
+        </w:rPr>
+        <w:t>base.py</w:t>
+      </w:r>
+    </w:p>
+    <w:p>
+      <w:pPr>
+        <w:rPr>
+          <w:rFonts w:ascii="Times New Roman" w:hAnsi="Times New Roman"/>
+          <w:b w:val="1"/>
+          <w:color w:val="000000"/>
+          <w:sz w:val="28"/>
+        </w:rPr>
+      </w:pPr>
+      <w:r>
+        <w:rPr>
+          <w:rFonts w:ascii="Times New Roman" w:hAnsi="Times New Roman"/>
+          <w:b w:val="1"/>
+          <w:color w:val="000000"/>
+          <w:sz w:val="28"/>
+        </w:rPr>
+        <w:drawing>
+          <wp:inline>
+            <wp:extent cx="6481572" cy="803077"/>
+            <wp:docPr hidden="false" id="128" name="Picture 128"/>
+            <a:graphic>
+              <a:graphicData uri="http://schemas.openxmlformats.org/drawingml/2006/picture">
+                <pic:pic>
+                  <pic:nvPicPr>
+                    <pic:cNvPr hidden="false" id="127" name="Picture 127"/>
+                    <pic:cNvPicPr preferRelativeResize="true"/>
+                  </pic:nvPicPr>
+                  <pic:blipFill>
+                    <a:blip r:embed="rId64"/>
+                    <a:stretch/>
+                  </pic:blipFill>
+                  <pic:spPr>
+                    <a:xfrm flipH="false" flipV="false" rot="0">
+                      <a:ext cx="6481572" cy="803077"/>
+                    </a:xfrm>
+                    <a:prstGeom prst="rect"/>
+                  </pic:spPr>
+                </pic:pic>
+              </a:graphicData>
+            </a:graphic>
+          </wp:inline>
+        </w:drawing>
+      </w:r>
+    </w:p>
+    <w:p>
+      <w:pPr>
+        <w:rPr>
+          <w:rFonts w:ascii="Times New Roman" w:hAnsi="Times New Roman"/>
+          <w:b w:val="1"/>
+          <w:color w:val="000000"/>
+          <w:sz w:val="28"/>
+        </w:rPr>
+      </w:pPr>
+    </w:p>
+    <w:p>
+      <w:pPr>
+        <w:spacing w:after="240" w:before="360"/>
+        <w:ind w:firstLine="0" w:left="0" w:right="0"/>
+        <w:jc w:val="left"/>
+        <w:rPr>
+          <w:rFonts w:ascii="Times New Roman" w:hAnsi="Times New Roman"/>
+          <w:b w:val="1"/>
+          <w:i w:val="0"/>
+          <w:caps w:val="0"/>
+          <w:color w:val="000000"/>
+          <w:spacing w:val="0"/>
+          <w:sz w:val="28"/>
+        </w:rPr>
+      </w:pPr>
+      <w:r>
+        <w:rPr>
+          <w:rFonts w:ascii="Times New Roman" w:hAnsi="Times New Roman"/>
+          <w:b w:val="1"/>
+          <w:i w:val="0"/>
+          <w:caps w:val="0"/>
+          <w:color w:val="000000"/>
+          <w:spacing w:val="0"/>
+          <w:sz w:val="28"/>
+        </w:rPr>
+        <w:t>Создать новую ветку</w:t>
+      </w:r>
+      <w:r>
+        <w:rPr>
+          <w:rFonts w:ascii="Times New Roman" w:hAnsi="Times New Roman"/>
+          <w:b w:val="1"/>
+          <w:i w:val="0"/>
+          <w:caps w:val="0"/>
+          <w:color w:val="000000"/>
+          <w:spacing w:val="0"/>
+          <w:sz w:val="28"/>
+        </w:rPr>
+        <w:t> </w:t>
+      </w:r>
+      <w:r>
+        <w:rPr>
+          <w:rFonts w:ascii="Times New Roman" w:hAnsi="Times New Roman"/>
+          <w:b w:val="1"/>
+          <w:i w:val="0"/>
+          <w:caps w:val="0"/>
+          <w:color w:val="000000"/>
+          <w:spacing w:val="0"/>
+          <w:sz w:val="28"/>
+        </w:rPr>
+        <w:t>Mergesort-Impl</w:t>
+      </w:r>
+      <w:r>
+        <w:rPr>
+          <w:rFonts w:ascii="Times New Roman" w:hAnsi="Times New Roman"/>
+          <w:b w:val="1"/>
+          <w:i w:val="0"/>
+          <w:caps w:val="0"/>
+          <w:color w:val="000000"/>
+          <w:spacing w:val="0"/>
+          <w:sz w:val="28"/>
+        </w:rPr>
+        <w:t> </w:t>
+      </w:r>
+      <w:r>
+        <w:rPr>
+          <w:rFonts w:ascii="Times New Roman" w:hAnsi="Times New Roman"/>
+          <w:b w:val="1"/>
+          <w:i w:val="0"/>
+          <w:caps w:val="0"/>
+          <w:color w:val="000000"/>
+          <w:spacing w:val="0"/>
+          <w:sz w:val="28"/>
+        </w:rPr>
+        <w:t>и переключиться на нее</w:t>
+      </w:r>
+    </w:p>
+    <w:p>
+      <w:pPr>
+        <w:rPr>
+          <w:rFonts w:ascii="Times New Roman" w:hAnsi="Times New Roman"/>
+          <w:b w:val="1"/>
+          <w:color w:val="000000"/>
+          <w:sz w:val="28"/>
+        </w:rPr>
+      </w:pPr>
+      <w:r>
+        <w:rPr>
+          <w:rFonts w:ascii="Times New Roman" w:hAnsi="Times New Roman"/>
+          <w:b w:val="1"/>
+          <w:color w:val="000000"/>
+          <w:sz w:val="28"/>
+        </w:rPr>
+        <w:drawing>
+          <wp:inline>
+            <wp:extent cx="6481572" cy="382496"/>
+            <wp:docPr hidden="false" id="130" name="Picture 130"/>
+            <a:graphic>
+              <a:graphicData uri="http://schemas.openxmlformats.org/drawingml/2006/picture">
+                <pic:pic>
+                  <pic:nvPicPr>
+                    <pic:cNvPr hidden="false" id="129" name="Picture 129"/>
+                    <pic:cNvPicPr preferRelativeResize="true"/>
+                  </pic:nvPicPr>
+                  <pic:blipFill>
+                    <a:blip r:embed="rId65"/>
+                    <a:stretch/>
+                  </pic:blipFill>
+                  <pic:spPr>
+                    <a:xfrm flipH="false" flipV="false" rot="0">
+                      <a:ext cx="6481572" cy="382496"/>
+                    </a:xfrm>
+                    <a:prstGeom prst="rect"/>
+                  </pic:spPr>
+                </pic:pic>
+              </a:graphicData>
+            </a:graphic>
+          </wp:inline>
+        </w:drawing>
+      </w:r>
+    </w:p>
+    <w:p>
+      <w:pPr>
+        <w:spacing w:after="240" w:before="360"/>
+        <w:ind w:firstLine="0" w:left="0" w:right="0"/>
+        <w:jc w:val="left"/>
+        <w:rPr>
+          <w:rFonts w:ascii="Times New Roman" w:hAnsi="Times New Roman"/>
+          <w:b w:val="1"/>
+          <w:i w:val="0"/>
+          <w:caps w:val="0"/>
+          <w:color w:val="000000"/>
+          <w:spacing w:val="0"/>
+          <w:sz w:val="28"/>
+        </w:rPr>
+      </w:pPr>
+      <w:r>
+        <w:rPr>
+          <w:rFonts w:ascii="Times New Roman" w:hAnsi="Times New Roman"/>
+          <w:b w:val="1"/>
+          <w:i w:val="0"/>
+          <w:caps w:val="0"/>
+          <w:color w:val="000000"/>
+          <w:spacing w:val="0"/>
+          <w:sz w:val="28"/>
+        </w:rPr>
+        <w:t>Заменить содержимое</w:t>
+      </w:r>
+      <w:r>
+        <w:rPr>
+          <w:rFonts w:ascii="Times New Roman" w:hAnsi="Times New Roman"/>
+          <w:b w:val="1"/>
+          <w:i w:val="0"/>
+          <w:caps w:val="0"/>
+          <w:color w:val="000000"/>
+          <w:spacing w:val="0"/>
+          <w:sz w:val="28"/>
+        </w:rPr>
+        <w:t> </w:t>
+      </w:r>
+      <w:r>
+        <w:rPr>
+          <w:rFonts w:ascii="Times New Roman" w:hAnsi="Times New Roman"/>
+          <w:b w:val="1"/>
+          <w:i w:val="0"/>
+          <w:caps w:val="0"/>
+          <w:color w:val="000000"/>
+          <w:spacing w:val="0"/>
+          <w:sz w:val="28"/>
+        </w:rPr>
+        <w:t>mergesort.py</w:t>
+      </w:r>
+      <w:r>
+        <w:rPr>
+          <w:rFonts w:ascii="Times New Roman" w:hAnsi="Times New Roman"/>
+          <w:b w:val="1"/>
+          <w:i w:val="0"/>
+          <w:caps w:val="0"/>
+          <w:color w:val="000000"/>
+          <w:spacing w:val="0"/>
+          <w:sz w:val="28"/>
+        </w:rPr>
+        <w:t> </w:t>
+      </w:r>
+      <w:r>
+        <w:rPr>
+          <w:rFonts w:ascii="Times New Roman" w:hAnsi="Times New Roman"/>
+          <w:b w:val="1"/>
+          <w:i w:val="0"/>
+          <w:caps w:val="0"/>
+          <w:color w:val="000000"/>
+          <w:spacing w:val="0"/>
+          <w:sz w:val="28"/>
+        </w:rPr>
+        <w:t>на код из</w:t>
+      </w:r>
+      <w:r>
+        <w:rPr>
+          <w:rFonts w:ascii="Times New Roman" w:hAnsi="Times New Roman"/>
+          <w:b w:val="1"/>
+          <w:i w:val="0"/>
+          <w:caps w:val="0"/>
+          <w:color w:val="000000"/>
+          <w:spacing w:val="0"/>
+          <w:sz w:val="28"/>
+        </w:rPr>
+        <w:t> </w:t>
+      </w:r>
+      <w:r>
+        <w:rPr>
+          <w:rFonts w:ascii="Times New Roman" w:hAnsi="Times New Roman"/>
+          <w:b w:val="1"/>
+          <w:i w:val="0"/>
+          <w:caps w:val="0"/>
+          <w:color w:val="000000"/>
+          <w:spacing w:val="0"/>
+          <w:sz w:val="28"/>
+        </w:rPr>
+        <w:t>righty.py</w:t>
+      </w:r>
+    </w:p>
+    <w:p>
+      <w:pPr>
+        <w:rPr>
+          <w:rFonts w:ascii="Times New Roman" w:hAnsi="Times New Roman"/>
+          <w:b w:val="1"/>
+          <w:color w:val="000000"/>
+          <w:sz w:val="28"/>
+        </w:rPr>
+      </w:pPr>
+      <w:r>
+        <w:rPr>
+          <w:rFonts w:ascii="Times New Roman" w:hAnsi="Times New Roman"/>
+          <w:b w:val="1"/>
+          <w:color w:val="000000"/>
+          <w:sz w:val="28"/>
+        </w:rPr>
+        <w:drawing>
+          <wp:inline>
+            <wp:extent cx="6481572" cy="655255"/>
+            <wp:docPr hidden="false" id="132" name="Picture 132"/>
+            <a:graphic>
+              <a:graphicData uri="http://schemas.openxmlformats.org/drawingml/2006/picture">
+                <pic:pic>
+                  <pic:nvPicPr>
+                    <pic:cNvPr hidden="false" id="131" name="Picture 131"/>
+                    <pic:cNvPicPr preferRelativeResize="true"/>
+                  </pic:nvPicPr>
+                  <pic:blipFill>
+                    <a:blip r:embed="rId66"/>
+                    <a:stretch/>
+                  </pic:blipFill>
+                  <pic:spPr>
+                    <a:xfrm flipH="false" flipV="false" rot="0">
+                      <a:ext cx="6481572" cy="655255"/>
+                    </a:xfrm>
+                    <a:prstGeom prst="rect"/>
+                  </pic:spPr>
+                </pic:pic>
+              </a:graphicData>
+            </a:graphic>
+          </wp:inline>
+        </w:drawing>
+      </w:r>
+    </w:p>
+    <w:p>
+      <w:pPr>
+        <w:spacing w:after="240" w:before="360"/>
+        <w:ind w:firstLine="0" w:left="0" w:right="0"/>
+        <w:jc w:val="left"/>
+        <w:rPr>
+          <w:rFonts w:ascii="Times New Roman" w:hAnsi="Times New Roman"/>
+          <w:b w:val="1"/>
+          <w:i w:val="0"/>
+          <w:caps w:val="0"/>
+          <w:color w:val="000000"/>
+          <w:spacing w:val="0"/>
+          <w:sz w:val="28"/>
+        </w:rPr>
+      </w:pPr>
+      <w:r>
+        <w:rPr>
+          <w:rFonts w:ascii="Times New Roman" w:hAnsi="Times New Roman"/>
+          <w:b w:val="1"/>
+          <w:i w:val="0"/>
+          <w:caps w:val="0"/>
+          <w:color w:val="000000"/>
+          <w:spacing w:val="0"/>
+          <w:sz w:val="28"/>
+        </w:rPr>
+        <w:t>Переключиться на ветку</w:t>
+      </w:r>
+      <w:r>
+        <w:rPr>
+          <w:rFonts w:ascii="Times New Roman" w:hAnsi="Times New Roman"/>
+          <w:b w:val="1"/>
+          <w:i w:val="0"/>
+          <w:caps w:val="0"/>
+          <w:color w:val="000000"/>
+          <w:spacing w:val="0"/>
+          <w:sz w:val="28"/>
+        </w:rPr>
+        <w:t> </w:t>
+      </w:r>
+      <w:r>
+        <w:rPr>
+          <w:rFonts w:ascii="Times New Roman" w:hAnsi="Times New Roman"/>
+          <w:b w:val="1"/>
+          <w:i w:val="0"/>
+          <w:caps w:val="0"/>
+          <w:color w:val="000000"/>
+          <w:spacing w:val="0"/>
+          <w:sz w:val="28"/>
+        </w:rPr>
+        <w:t>main</w:t>
+      </w:r>
+      <w:r>
+        <w:rPr>
+          <w:rFonts w:ascii="Times New Roman" w:hAnsi="Times New Roman"/>
+          <w:b w:val="1"/>
+          <w:i w:val="0"/>
+          <w:caps w:val="0"/>
+          <w:color w:val="000000"/>
+          <w:spacing w:val="0"/>
+          <w:sz w:val="28"/>
+        </w:rPr>
+        <w:t> </w:t>
+      </w:r>
+      <w:r>
+        <w:rPr>
+          <w:rFonts w:ascii="Times New Roman" w:hAnsi="Times New Roman"/>
+          <w:b w:val="1"/>
+          <w:i w:val="0"/>
+          <w:caps w:val="0"/>
+          <w:color w:val="000000"/>
+          <w:spacing w:val="0"/>
+          <w:sz w:val="28"/>
+        </w:rPr>
+        <w:t>и изменить содержимое</w:t>
+      </w:r>
+      <w:r>
+        <w:rPr>
+          <w:rFonts w:ascii="Times New Roman" w:hAnsi="Times New Roman"/>
+          <w:b w:val="1"/>
+          <w:i w:val="0"/>
+          <w:caps w:val="0"/>
+          <w:color w:val="000000"/>
+          <w:spacing w:val="0"/>
+          <w:sz w:val="28"/>
+        </w:rPr>
+        <w:t> </w:t>
+      </w:r>
+      <w:r>
+        <w:rPr>
+          <w:rFonts w:ascii="Times New Roman" w:hAnsi="Times New Roman"/>
+          <w:b w:val="1"/>
+          <w:i w:val="0"/>
+          <w:caps w:val="0"/>
+          <w:color w:val="000000"/>
+          <w:spacing w:val="0"/>
+          <w:sz w:val="28"/>
+        </w:rPr>
+        <w:t>mergesort.py</w:t>
+      </w:r>
+      <w:r>
+        <w:rPr>
+          <w:rFonts w:ascii="Times New Roman" w:hAnsi="Times New Roman"/>
+          <w:b w:val="1"/>
+          <w:i w:val="0"/>
+          <w:caps w:val="0"/>
+          <w:color w:val="000000"/>
+          <w:spacing w:val="0"/>
+          <w:sz w:val="28"/>
+        </w:rPr>
+        <w:t> </w:t>
+      </w:r>
+      <w:r>
+        <w:rPr>
+          <w:rFonts w:ascii="Times New Roman" w:hAnsi="Times New Roman"/>
+          <w:b w:val="1"/>
+          <w:i w:val="0"/>
+          <w:caps w:val="0"/>
+          <w:color w:val="000000"/>
+          <w:spacing w:val="0"/>
+          <w:sz w:val="28"/>
+        </w:rPr>
+        <w:t>на код из</w:t>
+      </w:r>
+      <w:r>
+        <w:rPr>
+          <w:rFonts w:ascii="Times New Roman" w:hAnsi="Times New Roman"/>
+          <w:b w:val="1"/>
+          <w:i w:val="0"/>
+          <w:caps w:val="0"/>
+          <w:color w:val="000000"/>
+          <w:spacing w:val="0"/>
+          <w:sz w:val="28"/>
+        </w:rPr>
+        <w:t> </w:t>
+      </w:r>
+      <w:r>
+        <w:rPr>
+          <w:rFonts w:ascii="Times New Roman" w:hAnsi="Times New Roman"/>
+          <w:b w:val="1"/>
+          <w:i w:val="0"/>
+          <w:caps w:val="0"/>
+          <w:color w:val="000000"/>
+          <w:spacing w:val="0"/>
+          <w:sz w:val="28"/>
+        </w:rPr>
+        <w:t>lefty.py</w:t>
+      </w:r>
+    </w:p>
+    <w:p>
+      <w:pPr>
+        <w:rPr>
+          <w:rFonts w:ascii="Times New Roman" w:hAnsi="Times New Roman"/>
+          <w:b w:val="1"/>
+          <w:color w:val="000000"/>
+          <w:sz w:val="28"/>
+        </w:rPr>
+      </w:pPr>
+      <w:r>
+        <w:rPr>
+          <w:rFonts w:ascii="Times New Roman" w:hAnsi="Times New Roman"/>
+          <w:b w:val="1"/>
+          <w:color w:val="000000"/>
+          <w:sz w:val="28"/>
+        </w:rPr>
+        <w:drawing>
+          <wp:inline>
+            <wp:extent cx="6481572" cy="1174438"/>
+            <wp:docPr hidden="false" id="134" name="Picture 134"/>
+            <a:graphic>
+              <a:graphicData uri="http://schemas.openxmlformats.org/drawingml/2006/picture">
+                <pic:pic>
+                  <pic:nvPicPr>
+                    <pic:cNvPr hidden="false" id="133" name="Picture 133"/>
+                    <pic:cNvPicPr preferRelativeResize="true"/>
+                  </pic:nvPicPr>
+                  <pic:blipFill>
+                    <a:blip r:embed="rId67"/>
+                    <a:stretch/>
+                  </pic:blipFill>
+                  <pic:spPr>
+                    <a:xfrm flipH="false" flipV="false" rot="0">
+                      <a:ext cx="6481572" cy="1174438"/>
+                    </a:xfrm>
+                    <a:prstGeom prst="rect"/>
+                  </pic:spPr>
+                </pic:pic>
+              </a:graphicData>
+            </a:graphic>
+          </wp:inline>
+        </w:drawing>
+      </w:r>
+    </w:p>
+    <w:p>
+      <w:pPr>
+        <w:rPr>
+          <w:rFonts w:ascii="Times New Roman" w:hAnsi="Times New Roman"/>
+          <w:b w:val="1"/>
+          <w:color w:val="000000"/>
+          <w:sz w:val="28"/>
+        </w:rPr>
+      </w:pPr>
+    </w:p>
+    <w:p>
+      <w:pPr>
+        <w:rPr>
+          <w:rFonts w:ascii="Times New Roman" w:hAnsi="Times New Roman"/>
+          <w:b w:val="1"/>
+          <w:color w:val="000000"/>
+          <w:sz w:val="28"/>
+        </w:rPr>
+      </w:pPr>
+      <w:r>
+        <w:rPr>
+          <w:rFonts w:ascii="Times New Roman" w:hAnsi="Times New Roman"/>
+          <w:b w:val="1"/>
+          <w:color w:val="000000"/>
+          <w:sz w:val="28"/>
+        </w:rPr>
+        <w:t>История коммитов</w:t>
+      </w:r>
+    </w:p>
+    <w:p>
+      <w:pPr>
+        <w:rPr>
+          <w:rFonts w:ascii="Times New Roman" w:hAnsi="Times New Roman"/>
+          <w:b w:val="1"/>
+          <w:color w:val="000000"/>
+          <w:sz w:val="28"/>
+        </w:rPr>
+      </w:pPr>
+      <w:r>
+        <w:rPr>
+          <w:rFonts w:ascii="Times New Roman" w:hAnsi="Times New Roman"/>
+          <w:b w:val="1"/>
+          <w:color w:val="000000"/>
+          <w:sz w:val="28"/>
+        </w:rPr>
+        <w:drawing>
+          <wp:inline>
+            <wp:extent cx="6481572" cy="4255078"/>
+            <wp:docPr hidden="false" id="136" name="Picture 136"/>
+            <a:graphic>
+              <a:graphicData uri="http://schemas.openxmlformats.org/drawingml/2006/picture">
+                <pic:pic>
+                  <pic:nvPicPr>
+                    <pic:cNvPr hidden="false" id="135" name="Picture 135"/>
+                    <pic:cNvPicPr preferRelativeResize="true"/>
+                  </pic:nvPicPr>
+                  <pic:blipFill>
+                    <a:blip r:embed="rId68"/>
+                    <a:stretch/>
+                  </pic:blipFill>
+                  <pic:spPr>
+                    <a:xfrm flipH="false" flipV="false" rot="0">
+                      <a:ext cx="6481572" cy="4255078"/>
+                    </a:xfrm>
+                    <a:prstGeom prst="rect"/>
+                  </pic:spPr>
+                </pic:pic>
+              </a:graphicData>
+            </a:graphic>
+          </wp:inline>
+        </w:drawing>
+      </w:r>
+    </w:p>
+    <w:p>
+      <w:pPr>
+        <w:rPr>
+          <w:rFonts w:ascii="Times New Roman" w:hAnsi="Times New Roman"/>
+          <w:b w:val="1"/>
+          <w:color w:val="000000"/>
+          <w:sz w:val="28"/>
+        </w:rPr>
+      </w:pPr>
+    </w:p>
+    <w:p>
+      <w:pPr>
+        <w:rPr>
+          <w:rFonts w:ascii="Times New Roman" w:hAnsi="Times New Roman"/>
+          <w:b w:val="1"/>
+          <w:color w:val="000000"/>
+          <w:sz w:val="28"/>
+        </w:rPr>
+      </w:pPr>
+    </w:p>
+    <w:p>
+      <w:pPr>
+        <w:rPr>
+          <w:rFonts w:ascii="Times New Roman" w:hAnsi="Times New Roman"/>
+          <w:b w:val="1"/>
+          <w:color w:val="000000"/>
+          <w:sz w:val="28"/>
+        </w:rPr>
+      </w:pPr>
+    </w:p>
+    <w:p>
+      <w:pPr>
+        <w:rPr>
+          <w:rFonts w:ascii="Times New Roman" w:hAnsi="Times New Roman"/>
+          <w:b w:val="1"/>
+          <w:color w:val="000000"/>
+          <w:sz w:val="28"/>
+        </w:rPr>
+      </w:pPr>
+    </w:p>
+    <w:p>
+      <w:pPr>
+        <w:rPr>
+          <w:rFonts w:ascii="Times New Roman" w:hAnsi="Times New Roman"/>
+          <w:b w:val="1"/>
+          <w:color w:val="000000"/>
+          <w:sz w:val="28"/>
+        </w:rPr>
+      </w:pPr>
+      <w:r>
+        <w:rPr>
+          <w:rFonts w:ascii="Times New Roman" w:hAnsi="Times New Roman"/>
+          <w:b w:val="1"/>
+          <w:color w:val="000000"/>
+          <w:sz w:val="28"/>
+        </w:rPr>
+        <w:t>Список веток</w:t>
+      </w:r>
+    </w:p>
+    <w:p>
+      <w:pPr>
+        <w:rPr>
+          <w:rFonts w:ascii="Times New Roman" w:hAnsi="Times New Roman"/>
+          <w:b w:val="1"/>
+          <w:color w:val="000000"/>
+          <w:sz w:val="28"/>
+        </w:rPr>
+      </w:pPr>
+      <w:r>
+        <w:rPr>
+          <w:rFonts w:ascii="Times New Roman" w:hAnsi="Times New Roman"/>
+          <w:b w:val="1"/>
+          <w:color w:val="000000"/>
+          <w:sz w:val="28"/>
+        </w:rPr>
+        <w:drawing>
+          <wp:inline>
+            <wp:extent cx="5158740" cy="861060"/>
+            <wp:docPr hidden="false" id="138" name="Picture 138"/>
+            <a:graphic>
+              <a:graphicData uri="http://schemas.openxmlformats.org/drawingml/2006/picture">
+                <pic:pic>
+                  <pic:nvPicPr>
+                    <pic:cNvPr hidden="false" id="137" name="Picture 137"/>
+                    <pic:cNvPicPr preferRelativeResize="true"/>
+                  </pic:nvPicPr>
+                  <pic:blipFill>
+                    <a:blip r:embed="rId69"/>
+                    <a:stretch/>
+                  </pic:blipFill>
+                  <pic:spPr>
+                    <a:xfrm flipH="false" flipV="false" rot="0">
+                      <a:ext cx="5158740" cy="861060"/>
+                    </a:xfrm>
+                    <a:prstGeom prst="rect"/>
+                  </pic:spPr>
+                </pic:pic>
+              </a:graphicData>
+            </a:graphic>
+          </wp:inline>
+        </w:drawing>
+      </w:r>
+    </w:p>
+    <w:p>
+      <w:pPr>
+        <w:spacing w:after="240" w:before="360"/>
+        <w:ind w:firstLine="0" w:left="0" w:right="0"/>
+        <w:jc w:val="left"/>
+        <w:rPr>
+          <w:rFonts w:ascii="Times New Roman" w:hAnsi="Times New Roman"/>
+          <w:b w:val="1"/>
+          <w:i w:val="0"/>
+          <w:caps w:val="0"/>
+          <w:color w:val="000000"/>
+          <w:spacing w:val="0"/>
+          <w:sz w:val="28"/>
+        </w:rPr>
+      </w:pPr>
+      <w:r>
+        <w:rPr>
+          <w:rFonts w:ascii="Times New Roman" w:hAnsi="Times New Roman"/>
+          <w:b w:val="1"/>
+          <w:i w:val="0"/>
+          <w:caps w:val="0"/>
+          <w:color w:val="000000"/>
+          <w:spacing w:val="0"/>
+          <w:sz w:val="28"/>
+        </w:rPr>
+        <w:t>Смержить</w:t>
+      </w:r>
+      <w:r>
+        <w:rPr>
+          <w:rFonts w:ascii="Times New Roman" w:hAnsi="Times New Roman"/>
+          <w:b w:val="1"/>
+          <w:i w:val="0"/>
+          <w:caps w:val="0"/>
+          <w:color w:val="000000"/>
+          <w:spacing w:val="0"/>
+          <w:sz w:val="28"/>
+        </w:rPr>
+        <w:t> </w:t>
+      </w:r>
+      <w:r>
+        <w:rPr>
+          <w:rFonts w:ascii="Times New Roman" w:hAnsi="Times New Roman"/>
+          <w:b w:val="1"/>
+          <w:i w:val="0"/>
+          <w:caps w:val="0"/>
+          <w:color w:val="000000"/>
+          <w:spacing w:val="0"/>
+          <w:sz w:val="28"/>
+        </w:rPr>
+        <w:t>Mergesort-Impl</w:t>
+      </w:r>
+      <w:r>
+        <w:rPr>
+          <w:rFonts w:ascii="Times New Roman" w:hAnsi="Times New Roman"/>
+          <w:b w:val="1"/>
+          <w:i w:val="0"/>
+          <w:caps w:val="0"/>
+          <w:color w:val="000000"/>
+          <w:spacing w:val="0"/>
+          <w:sz w:val="28"/>
+        </w:rPr>
+        <w:t> </w:t>
+      </w:r>
+      <w:r>
+        <w:rPr>
+          <w:rFonts w:ascii="Times New Roman" w:hAnsi="Times New Roman"/>
+          <w:b w:val="1"/>
+          <w:i w:val="0"/>
+          <w:caps w:val="0"/>
+          <w:color w:val="000000"/>
+          <w:spacing w:val="0"/>
+          <w:sz w:val="28"/>
+        </w:rPr>
+        <w:t>в</w:t>
+      </w:r>
+      <w:r>
+        <w:rPr>
+          <w:rFonts w:ascii="Times New Roman" w:hAnsi="Times New Roman"/>
+          <w:b w:val="1"/>
+          <w:i w:val="0"/>
+          <w:caps w:val="0"/>
+          <w:color w:val="000000"/>
+          <w:spacing w:val="0"/>
+          <w:sz w:val="28"/>
+        </w:rPr>
+        <w:t> </w:t>
+      </w:r>
+      <w:r>
+        <w:rPr>
+          <w:rFonts w:ascii="Times New Roman" w:hAnsi="Times New Roman"/>
+          <w:b w:val="1"/>
+          <w:i w:val="0"/>
+          <w:caps w:val="0"/>
+          <w:color w:val="000000"/>
+          <w:spacing w:val="0"/>
+          <w:sz w:val="28"/>
+        </w:rPr>
+        <w:t>main</w:t>
+      </w:r>
+    </w:p>
+    <w:p>
+      <w:pPr>
+        <w:rPr>
+          <w:rFonts w:ascii="Times New Roman" w:hAnsi="Times New Roman"/>
+          <w:b w:val="1"/>
+          <w:color w:val="000000"/>
+          <w:sz w:val="28"/>
+        </w:rPr>
+      </w:pPr>
+      <w:r>
+        <w:rPr>
+          <w:rFonts w:ascii="Times New Roman" w:hAnsi="Times New Roman"/>
+          <w:b w:val="1"/>
+          <w:color w:val="000000"/>
+          <w:sz w:val="28"/>
+        </w:rPr>
+        <w:drawing>
+          <wp:inline>
+            <wp:extent cx="6481572" cy="729269"/>
+            <wp:docPr hidden="false" id="140" name="Picture 140"/>
+            <a:graphic>
+              <a:graphicData uri="http://schemas.openxmlformats.org/drawingml/2006/picture">
+                <pic:pic>
+                  <pic:nvPicPr>
+                    <pic:cNvPr hidden="false" id="139" name="Picture 139"/>
+                    <pic:cNvPicPr preferRelativeResize="true"/>
+                  </pic:nvPicPr>
+                  <pic:blipFill>
+                    <a:blip r:embed="rId70"/>
+                    <a:stretch/>
+                  </pic:blipFill>
+                  <pic:spPr>
+                    <a:xfrm flipH="false" flipV="false" rot="0">
+                      <a:ext cx="6481572" cy="729269"/>
+                    </a:xfrm>
+                    <a:prstGeom prst="rect"/>
+                  </pic:spPr>
+                </pic:pic>
+              </a:graphicData>
+            </a:graphic>
+          </wp:inline>
+        </w:drawing>
+      </w:r>
+    </w:p>
+    <w:p>
+      <w:pPr>
+        <w:spacing w:after="240" w:before="360"/>
+        <w:ind w:firstLine="0" w:left="0" w:right="0"/>
+        <w:jc w:val="left"/>
+        <w:rPr>
+          <w:rFonts w:ascii="Times New Roman" w:hAnsi="Times New Roman"/>
+          <w:b w:val="1"/>
+          <w:i w:val="0"/>
+          <w:caps w:val="0"/>
+          <w:color w:val="000000"/>
+          <w:spacing w:val="0"/>
+          <w:sz w:val="28"/>
+        </w:rPr>
+      </w:pPr>
+      <w:r>
+        <w:rPr>
+          <w:rFonts w:ascii="Times New Roman" w:hAnsi="Times New Roman"/>
+          <w:b w:val="1"/>
+          <w:i w:val="0"/>
+          <w:caps w:val="0"/>
+          <w:color w:val="000000"/>
+          <w:spacing w:val="0"/>
+          <w:sz w:val="28"/>
+        </w:rPr>
+        <w:t>Коммит</w:t>
+      </w:r>
+    </w:p>
+    <w:p>
+      <w:pPr>
+        <w:rPr>
+          <w:rFonts w:ascii="Times New Roman" w:hAnsi="Times New Roman"/>
+          <w:b w:val="1"/>
+          <w:color w:val="000000"/>
+          <w:sz w:val="28"/>
+        </w:rPr>
+      </w:pPr>
+      <w:r>
+        <w:rPr>
+          <w:rFonts w:ascii="Times New Roman" w:hAnsi="Times New Roman"/>
+          <w:b w:val="1"/>
+          <w:color w:val="000000"/>
+          <w:sz w:val="28"/>
+        </w:rPr>
+        <w:drawing>
+          <wp:inline>
+            <wp:extent cx="6481572" cy="354461"/>
+            <wp:docPr hidden="false" id="142" name="Picture 142"/>
+            <a:graphic>
+              <a:graphicData uri="http://schemas.openxmlformats.org/drawingml/2006/picture">
+                <pic:pic>
+                  <pic:nvPicPr>
+                    <pic:cNvPr hidden="false" id="141" name="Picture 141"/>
+                    <pic:cNvPicPr preferRelativeResize="true"/>
+                  </pic:nvPicPr>
+                  <pic:blipFill>
+                    <a:blip r:embed="rId71"/>
+                    <a:stretch/>
+                  </pic:blipFill>
+                  <pic:spPr>
+                    <a:xfrm flipH="false" flipV="false" rot="0">
+                      <a:ext cx="6481572" cy="354461"/>
+                    </a:xfrm>
+                    <a:prstGeom prst="rect"/>
+                  </pic:spPr>
+                </pic:pic>
+              </a:graphicData>
+            </a:graphic>
+          </wp:inline>
+        </w:drawing>
+      </w:r>
+    </w:p>
+    <w:p>
+      <w:pPr>
+        <w:spacing w:after="240" w:before="360"/>
+        <w:ind w:firstLine="0" w:left="0" w:right="0"/>
+        <w:jc w:val="left"/>
+        <w:rPr>
+          <w:rFonts w:ascii="Times New Roman" w:hAnsi="Times New Roman"/>
+          <w:b w:val="1"/>
+          <w:i w:val="0"/>
+          <w:caps w:val="0"/>
+          <w:color w:val="000000"/>
+          <w:spacing w:val="0"/>
+          <w:sz w:val="28"/>
+        </w:rPr>
+      </w:pPr>
+      <w:r>
+        <w:rPr>
+          <w:rFonts w:ascii="Times New Roman" w:hAnsi="Times New Roman"/>
+          <w:b w:val="1"/>
+          <w:i w:val="0"/>
+          <w:caps w:val="0"/>
+          <w:color w:val="000000"/>
+          <w:spacing w:val="0"/>
+          <w:sz w:val="28"/>
+        </w:rPr>
+        <w:t>Запушить изменения в</w:t>
+      </w:r>
+      <w:r>
+        <w:rPr>
+          <w:rFonts w:ascii="Times New Roman" w:hAnsi="Times New Roman"/>
+          <w:b w:val="1"/>
+          <w:i w:val="0"/>
+          <w:caps w:val="0"/>
+          <w:color w:val="000000"/>
+          <w:spacing w:val="0"/>
+          <w:sz w:val="28"/>
+        </w:rPr>
+        <w:t> </w:t>
+      </w:r>
+      <w:r>
+        <w:rPr>
+          <w:rFonts w:ascii="Times New Roman" w:hAnsi="Times New Roman"/>
+          <w:b w:val="1"/>
+          <w:i w:val="0"/>
+          <w:caps w:val="0"/>
+          <w:color w:val="000000"/>
+          <w:spacing w:val="0"/>
+          <w:sz w:val="28"/>
+        </w:rPr>
+        <w:t>main</w:t>
+      </w:r>
+    </w:p>
+    <w:p>
+      <w:pPr>
+        <w:rPr>
+          <w:rFonts w:ascii="Times New Roman" w:hAnsi="Times New Roman"/>
+          <w:b w:val="1"/>
+          <w:color w:val="000000"/>
+          <w:sz w:val="28"/>
+        </w:rPr>
+      </w:pPr>
+      <w:r>
+        <w:rPr>
+          <w:rFonts w:ascii="Times New Roman" w:hAnsi="Times New Roman"/>
+          <w:b w:val="1"/>
+          <w:color w:val="000000"/>
+          <w:sz w:val="28"/>
+        </w:rPr>
+        <w:drawing>
+          <wp:inline>
+            <wp:extent cx="6481572" cy="1744185"/>
+            <wp:docPr hidden="false" id="144" name="Picture 144"/>
+            <a:graphic>
+              <a:graphicData uri="http://schemas.openxmlformats.org/drawingml/2006/picture">
+                <pic:pic>
+                  <pic:nvPicPr>
+                    <pic:cNvPr hidden="false" id="143" name="Picture 143"/>
+                    <pic:cNvPicPr preferRelativeResize="true"/>
+                  </pic:nvPicPr>
+                  <pic:blipFill>
+                    <a:blip r:embed="rId72"/>
+                    <a:stretch/>
+                  </pic:blipFill>
+                  <pic:spPr>
+                    <a:xfrm flipH="false" flipV="false" rot="0">
+                      <a:ext cx="6481572" cy="1744185"/>
                     </a:xfrm>
                     <a:prstGeom prst="rect"/>
                   </pic:spPr>
@@ -1587,16 +8548,19 @@
               <a:satMod val="105000"/>
             </a:schemeClr>
           </a:solidFill>
+          <a:prstDash val="solid"/>
         </a:ln>
         <a:ln>
           <a:solidFill>
             <a:schemeClr val="phClr"/>
           </a:solidFill>
+          <a:prstDash val="solid"/>
         </a:ln>
         <a:ln>
           <a:solidFill>
             <a:schemeClr val="phClr"/>
           </a:solidFill>
+          <a:prstDash val="solid"/>
         </a:ln>
       </a:lnStyleLst>
       <a:effectStyleLst>
